--- a/Primeira documentação do projeto.docx
+++ b/Primeira documentação do projeto.docx
@@ -1,6 +1,6 @@
 
 <file path=word/document.xml><?xml version="1.0" encoding="utf-8"?>
-<w:document xmlns:wpc="http://schemas.microsoft.com/office/word/2010/wordprocessingCanvas" xmlns:mc="http://schemas.openxmlformats.org/markup-compatibility/2006" xmlns:o="urn:schemas-microsoft-com:office:office" xmlns:r="http://schemas.openxmlformats.org/officeDocument/2006/relationships" xmlns:m="http://schemas.openxmlformats.org/officeDocument/2006/math" xmlns:v="urn:schemas-microsoft-com:vml" xmlns:wp14="http://schemas.microsoft.com/office/word/2010/wordprocessingDrawing" xmlns:wp="http://schemas.openxmlformats.org/drawingml/2006/wordprocessingDrawing" xmlns:w10="urn:schemas-microsoft-com:office:word" xmlns:w="http://schemas.openxmlformats.org/wordprocessingml/2006/main" xmlns:w14="http://schemas.microsoft.com/office/word/2010/wordml" xmlns:wpg="http://schemas.microsoft.com/office/word/2010/wordprocessingGroup" xmlns:wpi="http://schemas.microsoft.com/office/word/2010/wordprocessingInk" xmlns:wne="http://schemas.microsoft.com/office/word/2006/wordml" xmlns:wps="http://schemas.microsoft.com/office/word/2010/wordprocessingShape" mc:Ignorable="w14 wp14">
+<w:document xmlns:wpc="http://schemas.microsoft.com/office/word/2010/wordprocessingCanvas" xmlns:cx="http://schemas.microsoft.com/office/drawing/2014/chartex" xmlns:cx1="http://schemas.microsoft.com/office/drawing/2015/9/8/chartex" xmlns:cx2="http://schemas.microsoft.com/office/drawing/2015/10/21/chartex" xmlns:cx3="http://schemas.microsoft.com/office/drawing/2016/5/9/chartex" xmlns:cx4="http://schemas.microsoft.com/office/drawing/2016/5/10/chartex" xmlns:cx5="http://schemas.microsoft.com/office/drawing/2016/5/11/chartex" xmlns:cx6="http://schemas.microsoft.com/office/drawing/2016/5/12/chartex" xmlns:cx7="http://schemas.microsoft.com/office/drawing/2016/5/13/chartex" xmlns:cx8="http://schemas.microsoft.com/office/drawing/2016/5/14/chartex" xmlns:mc="http://schemas.openxmlformats.org/markup-compatibility/2006" xmlns:aink="http://schemas.microsoft.com/office/drawing/2016/ink" xmlns:am3d="http://schemas.microsoft.com/office/drawing/2017/model3d" xmlns:o="urn:schemas-microsoft-com:office:office" xmlns:r="http://schemas.openxmlformats.org/officeDocument/2006/relationships" xmlns:m="http://schemas.openxmlformats.org/officeDocument/2006/math" xmlns:v="urn:schemas-microsoft-com:vml" xmlns:wp14="http://schemas.microsoft.com/office/word/2010/wordprocessingDrawing" xmlns:wp="http://schemas.openxmlformats.org/drawingml/2006/wordprocessingDrawing" xmlns:w10="urn:schemas-microsoft-com:office:word" xmlns:w="http://schemas.openxmlformats.org/wordprocessingml/2006/main" xmlns:w14="http://schemas.microsoft.com/office/word/2010/wordml" xmlns:w15="http://schemas.microsoft.com/office/word/2012/wordml" xmlns:w16cex="http://schemas.microsoft.com/office/word/2018/wordml/cex" xmlns:w16cid="http://schemas.microsoft.com/office/word/2016/wordml/cid" xmlns:w16="http://schemas.microsoft.com/office/word/2018/wordml" xmlns:w16sdtdh="http://schemas.microsoft.com/office/word/2020/wordml/sdtdatahash" xmlns:w16se="http://schemas.microsoft.com/office/word/2015/wordml/symex" xmlns:wpg="http://schemas.microsoft.com/office/word/2010/wordprocessingGroup" xmlns:wpi="http://schemas.microsoft.com/office/word/2010/wordprocessingInk" xmlns:wne="http://schemas.microsoft.com/office/word/2006/wordml" xmlns:wps="http://schemas.microsoft.com/office/word/2010/wordprocessingShape" mc:Ignorable="w14 w15 w16se w16cid w16 w16cex w16sdtdh wp14">
   <w:body>
     <w:p>
       <w:pPr>
@@ -178,15 +178,13 @@
         <w:spacing w:after="0"/>
       </w:pPr>
       <w:r>
-        <w:t xml:space="preserve">Casos de </w:t>
-      </w:r>
-      <w:proofErr w:type="gramStart"/>
-      <w:r>
-        <w:t>uso(</w:t>
-      </w:r>
-      <w:proofErr w:type="gramEnd"/>
-      <w:r>
-        <w:t>Apenas o título- Mínimo 20);</w:t>
+        <w:t>Casos de uso</w:t>
+      </w:r>
+      <w:r>
+        <w:t xml:space="preserve"> </w:t>
+      </w:r>
+      <w:r>
+        <w:t>(Apenas o título- Mínimo 20);</w:t>
       </w:r>
     </w:p>
     <w:p>
@@ -221,158 +219,1423 @@
         <w:spacing w:after="0"/>
       </w:pPr>
     </w:p>
-    <w:p>
-      <w:pPr>
-        <w:spacing w:after="0"/>
-      </w:pPr>
-      <w:r>
-        <w:rPr>
-          <w:color w:val="000000" w:themeColor="text1"/>
-          <w:highlight w:val="lightGray"/>
-        </w:rPr>
-        <w:t>Introdução</w:t>
-      </w:r>
-    </w:p>
-    <w:p>
-      <w:pPr>
-        <w:spacing w:after="0"/>
-        <w:rPr>
+    <w:tbl>
+      <w:tblPr>
+        <w:tblStyle w:val="TabeladeGrade4"/>
+        <w:tblW w:w="0" w:type="auto"/>
+        <w:tblLook w:val="04A0" w:firstRow="1" w:lastRow="0" w:firstColumn="1" w:lastColumn="0" w:noHBand="0" w:noVBand="1"/>
+      </w:tblPr>
+      <w:tblGrid>
+        <w:gridCol w:w="8644"/>
+      </w:tblGrid>
+      <w:tr>
+        <w:trPr>
+          <w:cnfStyle w:val="100000000000" w:firstRow="1" w:lastRow="0" w:firstColumn="0" w:lastColumn="0" w:oddVBand="0" w:evenVBand="0" w:oddHBand="0" w:evenHBand="0" w:firstRowFirstColumn="0" w:firstRowLastColumn="0" w:lastRowFirstColumn="0" w:lastRowLastColumn="0"/>
+        </w:trPr>
+        <w:tc>
+          <w:tcPr>
+            <w:cnfStyle w:val="001000000000" w:firstRow="0" w:lastRow="0" w:firstColumn="1" w:lastColumn="0" w:oddVBand="0" w:evenVBand="0" w:oddHBand="0" w:evenHBand="0" w:firstRowFirstColumn="0" w:firstRowLastColumn="0" w:lastRowFirstColumn="0" w:lastRowLastColumn="0"/>
+            <w:tcW w:w="8644" w:type="dxa"/>
+          </w:tcPr>
+          <w:p>
+            <w:pPr>
+              <w:jc w:val="center"/>
+            </w:pPr>
+            <w:r>
+              <w:t>INTRODUÇÃO</w:t>
+            </w:r>
+          </w:p>
+        </w:tc>
+      </w:tr>
+    </w:tbl>
+    <w:p>
+      <w:pPr>
+        <w:spacing w:after="0"/>
+      </w:pPr>
+    </w:p>
+    <w:p>
+      <w:pPr>
+        <w:spacing w:after="0"/>
+        <w:rPr>
+          <w:color w:val="000000" w:themeColor="text1"/>
+        </w:rPr>
+      </w:pPr>
+    </w:p>
+    <w:p>
+      <w:pPr>
+        <w:spacing w:after="0"/>
+        <w:ind w:firstLine="708"/>
+        <w:jc w:val="both"/>
+        <w:rPr>
+          <w:color w:val="000000" w:themeColor="text1"/>
+        </w:rPr>
+      </w:pPr>
+      <w:r>
+        <w:rPr>
+          <w:color w:val="000000" w:themeColor="text1"/>
+        </w:rPr>
+        <w:t xml:space="preserve">O sistema que estou desenvolvendo, é um gerenciador de agendamento de consultas médicas. </w:t>
+      </w:r>
+      <w:r>
+        <w:rPr>
+          <w:color w:val="000000" w:themeColor="text1"/>
+        </w:rPr>
+        <w:t>Esse</w:t>
+      </w:r>
+      <w:r>
+        <w:rPr>
+          <w:color w:val="000000" w:themeColor="text1"/>
+        </w:rPr>
+        <w:t xml:space="preserve"> sistema deverá gerenciar a quantidade de pacientes que cada médico deverá atender diariamente. </w:t>
+      </w:r>
+    </w:p>
+    <w:p>
+      <w:pPr>
+        <w:spacing w:after="0"/>
+        <w:ind w:firstLine="708"/>
+        <w:jc w:val="both"/>
+        <w:rPr>
+          <w:color w:val="000000" w:themeColor="text1"/>
+        </w:rPr>
+      </w:pPr>
+      <w:r>
+        <w:rPr>
+          <w:color w:val="000000" w:themeColor="text1"/>
+        </w:rPr>
+        <w:t>O</w:t>
+      </w:r>
+      <w:r>
+        <w:rPr>
+          <w:color w:val="000000" w:themeColor="text1"/>
+        </w:rPr>
+        <w:t xml:space="preserve"> gerenciador deverá registrar a data da consulta, a hora da consulta, o nome completo do paciente, o nome completo do médico e a especialidade do médico </w:t>
+      </w:r>
+      <w:r>
+        <w:rPr>
+          <w:color w:val="000000" w:themeColor="text1"/>
+        </w:rPr>
+        <w:t>que irá atender o paciente.</w:t>
+      </w:r>
+    </w:p>
+    <w:p>
+      <w:pPr>
+        <w:spacing w:after="0"/>
+        <w:ind w:firstLine="708"/>
+        <w:jc w:val="both"/>
+        <w:rPr>
+          <w:color w:val="000000" w:themeColor="text1"/>
+        </w:rPr>
+      </w:pPr>
+      <w:r>
+        <w:rPr>
+          <w:color w:val="000000" w:themeColor="text1"/>
+        </w:rPr>
+        <w:t>O</w:t>
+      </w:r>
+      <w:r>
+        <w:rPr>
+          <w:color w:val="000000" w:themeColor="text1"/>
+        </w:rPr>
+        <w:t xml:space="preserve"> sistema será uma aplicação em desktop podendo ser migrado para aplicação web futuramente. A linguagem para o desenvolvimento desse projeto inicialmente está sendo em C# e a parte de banco de dados será</w:t>
+      </w:r>
+      <w:r>
+        <w:rPr>
+          <w:color w:val="000000" w:themeColor="text1"/>
+        </w:rPr>
+        <w:t xml:space="preserve"> desenvolvido</w:t>
+      </w:r>
+      <w:r>
+        <w:rPr>
+          <w:color w:val="000000" w:themeColor="text1"/>
+        </w:rPr>
+        <w:t xml:space="preserve"> em MysqlServer.</w:t>
+      </w:r>
+    </w:p>
+    <w:p>
+      <w:pPr>
+        <w:spacing w:after="0"/>
+        <w:ind w:firstLine="708"/>
+        <w:jc w:val="both"/>
+        <w:rPr>
+          <w:color w:val="000000" w:themeColor="text1"/>
+        </w:rPr>
+      </w:pPr>
+      <w:r>
+        <w:rPr>
+          <w:color w:val="000000" w:themeColor="text1"/>
+        </w:rPr>
+        <w:t xml:space="preserve">O sistema está sendo desenvolvido em duas fases, a primeira fase é a implantação estrutural do programa e nele deverá estar funcionando o cadastramento das consultas, o cadastramento dos usuários, o cadastramento dos médicos especialistas e o sistema deverá apresentar nesta primeira fase relatórios. </w:t>
+      </w:r>
+    </w:p>
+    <w:p>
+      <w:pPr>
+        <w:spacing w:after="0"/>
+        <w:ind w:firstLine="708"/>
+        <w:jc w:val="both"/>
+        <w:rPr>
+          <w:color w:val="000000" w:themeColor="text1"/>
           <w:u w:val="single"/>
         </w:rPr>
       </w:pPr>
       <w:r>
-        <w:t xml:space="preserve">SMARTCA é um gerenciador de agendamentos que permite o usuário </w:t>
-      </w:r>
-      <w:proofErr w:type="gramStart"/>
-      <w:r>
-        <w:t>agendar</w:t>
-      </w:r>
-      <w:proofErr w:type="gramEnd"/>
-      <w:r>
-        <w:t xml:space="preserve"> </w:t>
+        <w:rPr>
+          <w:color w:val="000000" w:themeColor="text1"/>
+        </w:rPr>
+        <w:t xml:space="preserve">Na segunda fase, será implantado no sistema uma funcionalidade para enviar um comunicado aos pacientes via e-mail, avisando a data e o horário de sua consulta. Nessa segunda e </w:t>
+      </w:r>
+      <w:r>
+        <w:rPr>
+          <w:color w:val="000000" w:themeColor="text1"/>
+        </w:rPr>
+        <w:t>úl</w:t>
+      </w:r>
+      <w:r>
+        <w:rPr>
+          <w:color w:val="000000" w:themeColor="text1"/>
+        </w:rPr>
+        <w:t xml:space="preserve">tima fase </w:t>
+      </w:r>
+      <w:r>
+        <w:rPr>
+          <w:color w:val="000000" w:themeColor="text1"/>
+        </w:rPr>
+        <w:t>será implantado um acesso para que os pacientes possam consultar no celular e acompanhar suas consultas através do celular.</w:t>
+      </w:r>
+    </w:p>
+    <w:p>
+      <w:pPr>
+        <w:spacing w:after="0"/>
+        <w:ind w:firstLine="708"/>
+        <w:jc w:val="both"/>
+        <w:rPr>
+          <w:color w:val="000000" w:themeColor="text1"/>
+        </w:rPr>
+      </w:pPr>
+    </w:p>
+    <w:p>
+      <w:pPr>
+        <w:spacing w:after="0"/>
+        <w:ind w:firstLine="708"/>
+        <w:jc w:val="both"/>
+        <w:rPr>
+          <w:color w:val="000000" w:themeColor="text1"/>
+        </w:rPr>
+      </w:pPr>
+    </w:p>
+    <w:p>
+      <w:pPr>
+        <w:spacing w:after="0"/>
+        <w:ind w:firstLine="708"/>
+        <w:jc w:val="both"/>
+        <w:rPr>
+          <w:color w:val="000000" w:themeColor="text1"/>
+        </w:rPr>
+      </w:pPr>
+    </w:p>
+    <w:p>
+      <w:pPr>
+        <w:spacing w:after="0"/>
+        <w:ind w:firstLine="708"/>
+        <w:jc w:val="both"/>
+        <w:rPr>
+          <w:color w:val="000000" w:themeColor="text1"/>
+        </w:rPr>
+      </w:pPr>
+    </w:p>
+    <w:tbl>
+      <w:tblPr>
+        <w:tblStyle w:val="TabeladeGrade5Escura"/>
+        <w:tblW w:w="0" w:type="auto"/>
+        <w:tblLook w:val="04A0" w:firstRow="1" w:lastRow="0" w:firstColumn="1" w:lastColumn="0" w:noHBand="0" w:noVBand="1"/>
+      </w:tblPr>
+      <w:tblGrid>
+        <w:gridCol w:w="8644"/>
+      </w:tblGrid>
+      <w:tr>
+        <w:trPr>
+          <w:cnfStyle w:val="100000000000" w:firstRow="1" w:lastRow="0" w:firstColumn="0" w:lastColumn="0" w:oddVBand="0" w:evenVBand="0" w:oddHBand="0" w:evenHBand="0" w:firstRowFirstColumn="0" w:firstRowLastColumn="0" w:lastRowFirstColumn="0" w:lastRowLastColumn="0"/>
+        </w:trPr>
+        <w:tc>
+          <w:tcPr>
+            <w:cnfStyle w:val="001000000000" w:firstRow="0" w:lastRow="0" w:firstColumn="1" w:lastColumn="0" w:oddVBand="0" w:evenVBand="0" w:oddHBand="0" w:evenHBand="0" w:firstRowFirstColumn="0" w:firstRowLastColumn="0" w:lastRowFirstColumn="0" w:lastRowLastColumn="0"/>
+            <w:tcW w:w="8644" w:type="dxa"/>
+          </w:tcPr>
+          <w:p>
+            <w:pPr>
+              <w:jc w:val="center"/>
+              <w:rPr>
+                <w:color w:val="000000" w:themeColor="text1"/>
+              </w:rPr>
+            </w:pPr>
+            <w:r>
+              <w:lastRenderedPageBreak/>
+              <w:t>USUÁRIO</w:t>
+            </w:r>
+          </w:p>
+        </w:tc>
+      </w:tr>
+    </w:tbl>
+    <w:p>
+      <w:pPr>
+        <w:spacing w:after="0"/>
+      </w:pPr>
+    </w:p>
+    <w:p>
+      <w:pPr>
+        <w:spacing w:after="0"/>
+        <w:ind w:firstLine="708"/>
+        <w:jc w:val="both"/>
+        <w:rPr>
+          <w:color w:val="000000" w:themeColor="text1"/>
+        </w:rPr>
+      </w:pPr>
+    </w:p>
+    <w:p>
+      <w:pPr>
+        <w:spacing w:after="0"/>
+        <w:ind w:firstLine="708"/>
+        <w:jc w:val="both"/>
+        <w:rPr>
+          <w:color w:val="000000" w:themeColor="text1"/>
+        </w:rPr>
+      </w:pPr>
+      <w:r>
+        <w:rPr>
+          <w:color w:val="000000" w:themeColor="text1"/>
+        </w:rPr>
+        <w:t>O sistema terá nessa primeira fase três tipos de usuários, administrador, atendente e médico.</w:t>
+      </w:r>
+    </w:p>
+    <w:p>
+      <w:pPr>
+        <w:spacing w:after="0"/>
+        <w:ind w:firstLine="708"/>
+        <w:jc w:val="both"/>
+        <w:rPr>
+          <w:color w:val="000000" w:themeColor="text1"/>
+        </w:rPr>
+      </w:pPr>
+      <w:r>
+        <w:rPr>
+          <w:color w:val="000000" w:themeColor="text1"/>
+        </w:rPr>
+        <w:t>Na segunda fase o sistema dará acesso a mais um tipo de usuário que será o paciente que poderá fazer o login e acompanhar o andamento de sua consulta.</w:t>
+      </w:r>
+    </w:p>
+    <w:p>
+      <w:pPr>
+        <w:spacing w:after="0"/>
+        <w:ind w:firstLine="708"/>
+        <w:jc w:val="both"/>
+        <w:rPr>
+          <w:color w:val="000000" w:themeColor="text1"/>
+        </w:rPr>
+      </w:pPr>
+    </w:p>
+    <w:p>
+      <w:pPr>
+        <w:spacing w:after="0"/>
+        <w:ind w:firstLine="708"/>
+        <w:jc w:val="both"/>
+        <w:rPr>
+          <w:color w:val="000000" w:themeColor="text1"/>
+        </w:rPr>
+      </w:pPr>
+    </w:p>
+    <w:tbl>
+      <w:tblPr>
+        <w:tblStyle w:val="TabeladeGrade4"/>
+        <w:tblW w:w="0" w:type="auto"/>
+        <w:tblLook w:val="04A0" w:firstRow="1" w:lastRow="0" w:firstColumn="1" w:lastColumn="0" w:noHBand="0" w:noVBand="1"/>
+      </w:tblPr>
+      <w:tblGrid>
+        <w:gridCol w:w="8644"/>
+      </w:tblGrid>
+      <w:tr>
+        <w:trPr>
+          <w:cnfStyle w:val="100000000000" w:firstRow="1" w:lastRow="0" w:firstColumn="0" w:lastColumn="0" w:oddVBand="0" w:evenVBand="0" w:oddHBand="0" w:evenHBand="0" w:firstRowFirstColumn="0" w:firstRowLastColumn="0" w:lastRowFirstColumn="0" w:lastRowLastColumn="0"/>
+        </w:trPr>
+        <w:tc>
+          <w:tcPr>
+            <w:cnfStyle w:val="001000000000" w:firstRow="0" w:lastRow="0" w:firstColumn="1" w:lastColumn="0" w:oddVBand="0" w:evenVBand="0" w:oddHBand="0" w:evenHBand="0" w:firstRowFirstColumn="0" w:firstRowLastColumn="0" w:lastRowFirstColumn="0" w:lastRowLastColumn="0"/>
+            <w:tcW w:w="8644" w:type="dxa"/>
+          </w:tcPr>
+          <w:p>
+            <w:pPr>
+              <w:jc w:val="center"/>
+              <w:rPr>
+                <w:color w:val="000000" w:themeColor="text1"/>
+              </w:rPr>
+            </w:pPr>
+            <w:r>
+              <w:t>REQUISITOS FUNCIONAIS (MÍNIMO 30)</w:t>
+            </w:r>
+          </w:p>
+        </w:tc>
+      </w:tr>
+    </w:tbl>
+    <w:p>
+      <w:pPr>
+        <w:spacing w:after="0"/>
+        <w:ind w:firstLine="708"/>
+        <w:jc w:val="both"/>
+        <w:rPr>
+          <w:color w:val="000000" w:themeColor="text1"/>
+        </w:rPr>
+      </w:pPr>
+    </w:p>
+    <w:p>
+      <w:pPr>
+        <w:spacing w:after="0"/>
+        <w:ind w:firstLine="708"/>
+        <w:jc w:val="both"/>
+        <w:rPr>
+          <w:color w:val="000000" w:themeColor="text1"/>
+        </w:rPr>
+      </w:pPr>
+    </w:p>
+    <w:p>
+      <w:pPr>
+        <w:pStyle w:val="PargrafodaLista"/>
+        <w:numPr>
+          <w:ilvl w:val="0"/>
+          <w:numId w:val="2"/>
+        </w:numPr>
+        <w:spacing w:after="0"/>
+        <w:jc w:val="both"/>
+        <w:rPr>
+          <w:color w:val="000000" w:themeColor="text1"/>
+        </w:rPr>
+      </w:pPr>
+      <w:r>
+        <w:rPr>
+          <w:color w:val="000000" w:themeColor="text1"/>
+        </w:rPr>
+        <w:t>O sistema deverá cadastrar usuários;</w:t>
+      </w:r>
+    </w:p>
+    <w:p>
+      <w:pPr>
+        <w:pStyle w:val="PargrafodaLista"/>
+        <w:numPr>
+          <w:ilvl w:val="0"/>
+          <w:numId w:val="2"/>
+        </w:numPr>
+        <w:spacing w:after="0"/>
+        <w:jc w:val="both"/>
+        <w:rPr>
+          <w:color w:val="000000" w:themeColor="text1"/>
+        </w:rPr>
+      </w:pPr>
+      <w:r>
+        <w:rPr>
+          <w:color w:val="000000" w:themeColor="text1"/>
+        </w:rPr>
+        <w:t>O sistema deverá diferenciar os níveis de cada usuário;</w:t>
+      </w:r>
+    </w:p>
+    <w:p>
+      <w:pPr>
+        <w:pStyle w:val="PargrafodaLista"/>
+        <w:numPr>
+          <w:ilvl w:val="0"/>
+          <w:numId w:val="2"/>
+        </w:numPr>
+        <w:spacing w:after="0"/>
+        <w:jc w:val="both"/>
+        <w:rPr>
+          <w:color w:val="000000" w:themeColor="text1"/>
+        </w:rPr>
+      </w:pPr>
+      <w:r>
+        <w:rPr>
+          <w:color w:val="000000" w:themeColor="text1"/>
+        </w:rPr>
+        <w:t xml:space="preserve">O sistema deverá liberar acesso à usuário </w:t>
+      </w:r>
+      <w:r>
+        <w:rPr>
+          <w:color w:val="000000" w:themeColor="text1"/>
+        </w:rPr>
+        <w:t xml:space="preserve">de </w:t>
+      </w:r>
+      <w:r>
+        <w:rPr>
+          <w:color w:val="000000" w:themeColor="text1"/>
+        </w:rPr>
+        <w:t>administrador;</w:t>
+      </w:r>
+    </w:p>
+    <w:p>
+      <w:pPr>
+        <w:pStyle w:val="PargrafodaLista"/>
+        <w:numPr>
+          <w:ilvl w:val="0"/>
+          <w:numId w:val="2"/>
+        </w:numPr>
+        <w:spacing w:after="0"/>
+        <w:jc w:val="both"/>
+        <w:rPr>
+          <w:color w:val="000000" w:themeColor="text1"/>
+        </w:rPr>
+      </w:pPr>
+      <w:r>
+        <w:rPr>
+          <w:color w:val="000000" w:themeColor="text1"/>
+        </w:rPr>
+        <w:t>O sistema deverá liberar acesso sem algum tipo de restrição ao administrador;</w:t>
+      </w:r>
+    </w:p>
+    <w:p>
+      <w:pPr>
+        <w:pStyle w:val="PargrafodaLista"/>
+        <w:numPr>
+          <w:ilvl w:val="0"/>
+          <w:numId w:val="2"/>
+        </w:numPr>
+        <w:spacing w:after="0"/>
+        <w:jc w:val="both"/>
+        <w:rPr>
+          <w:color w:val="000000" w:themeColor="text1"/>
+        </w:rPr>
+      </w:pPr>
+      <w:r>
+        <w:rPr>
+          <w:color w:val="000000" w:themeColor="text1"/>
+        </w:rPr>
+        <w:t>O sistema deverá liberar acesso à usuário atendente;</w:t>
+      </w:r>
+    </w:p>
+    <w:p>
+      <w:pPr>
+        <w:pStyle w:val="PargrafodaLista"/>
+        <w:numPr>
+          <w:ilvl w:val="0"/>
+          <w:numId w:val="2"/>
+        </w:numPr>
+        <w:spacing w:after="0"/>
+        <w:jc w:val="both"/>
+        <w:rPr>
+          <w:color w:val="000000" w:themeColor="text1"/>
+        </w:rPr>
+      </w:pPr>
+      <w:r>
+        <w:rPr>
+          <w:color w:val="000000" w:themeColor="text1"/>
+        </w:rPr>
+        <w:t>O sistema deverá liberar acesso de consultar paciente, registrar paciente no nível de usuário atendente;</w:t>
+      </w:r>
+    </w:p>
+    <w:p>
+      <w:pPr>
+        <w:pStyle w:val="PargrafodaLista"/>
+        <w:numPr>
+          <w:ilvl w:val="0"/>
+          <w:numId w:val="2"/>
+        </w:numPr>
+        <w:spacing w:after="0"/>
+        <w:jc w:val="both"/>
+        <w:rPr>
+          <w:color w:val="000000" w:themeColor="text1"/>
+        </w:rPr>
+      </w:pPr>
+      <w:r>
+        <w:rPr>
+          <w:color w:val="000000" w:themeColor="text1"/>
+        </w:rPr>
+        <w:t>O sistema deverá liberar acesso à usuário médico;</w:t>
+      </w:r>
+    </w:p>
+    <w:p>
+      <w:pPr>
+        <w:pStyle w:val="PargrafodaLista"/>
+        <w:numPr>
+          <w:ilvl w:val="0"/>
+          <w:numId w:val="2"/>
+        </w:numPr>
+        <w:spacing w:after="0"/>
+        <w:jc w:val="both"/>
+        <w:rPr>
+          <w:color w:val="000000" w:themeColor="text1"/>
+        </w:rPr>
+      </w:pPr>
+      <w:r>
+        <w:rPr>
+          <w:color w:val="000000" w:themeColor="text1"/>
+        </w:rPr>
+        <w:t>O sistema deverá liberar o acesso de dados do paciente ao médico contendo, nome completo do paciente, endereço, telefone, sexo, telefone;</w:t>
+      </w:r>
+    </w:p>
+    <w:p>
+      <w:pPr>
+        <w:pStyle w:val="PargrafodaLista"/>
+        <w:numPr>
+          <w:ilvl w:val="0"/>
+          <w:numId w:val="2"/>
+        </w:numPr>
+        <w:spacing w:after="0"/>
+        <w:jc w:val="both"/>
+        <w:rPr>
+          <w:color w:val="000000" w:themeColor="text1"/>
+        </w:rPr>
+      </w:pPr>
+      <w:r>
+        <w:rPr>
+          <w:color w:val="000000" w:themeColor="text1"/>
+        </w:rPr>
+        <w:t>O sistema deverá liberar acesso à paciente;</w:t>
+      </w:r>
+    </w:p>
+    <w:p>
+      <w:pPr>
+        <w:pStyle w:val="PargrafodaLista"/>
+        <w:numPr>
+          <w:ilvl w:val="0"/>
+          <w:numId w:val="2"/>
+        </w:numPr>
+        <w:spacing w:after="0"/>
+        <w:jc w:val="both"/>
+        <w:rPr>
+          <w:color w:val="000000" w:themeColor="text1"/>
+        </w:rPr>
+      </w:pPr>
+      <w:r>
+        <w:rPr>
+          <w:color w:val="000000" w:themeColor="text1"/>
+        </w:rPr>
+        <w:t>O sistema deverá liberar ao paciente acesso informando o dia de consulta, o local de consulta, a especialidade de consulta e a hora da consulta.</w:t>
+      </w:r>
+    </w:p>
+    <w:p>
+      <w:pPr>
+        <w:pStyle w:val="PargrafodaLista"/>
+        <w:numPr>
+          <w:ilvl w:val="0"/>
+          <w:numId w:val="2"/>
+        </w:numPr>
+        <w:spacing w:after="0"/>
+        <w:jc w:val="both"/>
+        <w:rPr>
+          <w:color w:val="000000" w:themeColor="text1"/>
+        </w:rPr>
+      </w:pPr>
+      <w:r>
+        <w:rPr>
+          <w:color w:val="000000" w:themeColor="text1"/>
+        </w:rPr>
+        <w:t>O sistema deverá informar se o paciente está cadastrado;</w:t>
+      </w:r>
+    </w:p>
+    <w:p>
+      <w:pPr>
+        <w:pStyle w:val="PargrafodaLista"/>
+        <w:numPr>
+          <w:ilvl w:val="0"/>
+          <w:numId w:val="2"/>
+        </w:numPr>
+        <w:spacing w:after="0"/>
+        <w:jc w:val="both"/>
+        <w:rPr>
+          <w:color w:val="000000" w:themeColor="text1"/>
+        </w:rPr>
+      </w:pPr>
+      <w:r>
+        <w:rPr>
+          <w:color w:val="000000" w:themeColor="text1"/>
+        </w:rPr>
+        <w:t>O sistema deverá cadastrar pacientes</w:t>
+      </w:r>
+      <w:r>
+        <w:rPr>
+          <w:color w:val="000000" w:themeColor="text1"/>
+        </w:rPr>
+        <w:t xml:space="preserve"> e neste cadastro deverá constar nome completo do paciente, endereço, número, bairro, cidade, estado, </w:t>
       </w:r>
       <w:proofErr w:type="spellStart"/>
       <w:r>
-        <w:t>con</w:t>
+        <w:rPr>
+          <w:color w:val="000000" w:themeColor="text1"/>
+        </w:rPr>
+        <w:t>cpf</w:t>
       </w:r>
       <w:proofErr w:type="spellEnd"/>
       <w:r>
-        <w:t/>
+        <w:rPr>
+          <w:color w:val="000000" w:themeColor="text1"/>
+        </w:rPr>
+        <w:t xml:space="preserve">, </w:t>
       </w:r>
       <w:proofErr w:type="spellStart"/>
       <w:r>
-        <w:t>sultas</w:t>
+        <w:rPr>
+          <w:color w:val="000000" w:themeColor="text1"/>
+        </w:rPr>
+        <w:t>rg</w:t>
       </w:r>
       <w:proofErr w:type="spellEnd"/>
       <w:r>
-        <w:t xml:space="preserve"> de pacientes para especialidades médicas tipo, infectologista, oftalmologista e outras especialidades. O gerenciador de agendamento tem o nome de </w:t>
+        <w:rPr>
+          <w:color w:val="000000" w:themeColor="text1"/>
+        </w:rPr>
+        <w:t>, cartão sus, telefone residencial, celular, telefone para recado, número de registro</w:t>
+      </w:r>
+      <w:r>
+        <w:rPr>
+          <w:color w:val="000000" w:themeColor="text1"/>
+        </w:rPr>
+        <w:t>;</w:t>
+      </w:r>
+    </w:p>
+    <w:p>
+      <w:pPr>
+        <w:pStyle w:val="PargrafodaLista"/>
+        <w:numPr>
+          <w:ilvl w:val="0"/>
+          <w:numId w:val="2"/>
+        </w:numPr>
+        <w:spacing w:after="0"/>
+        <w:jc w:val="both"/>
+        <w:rPr>
+          <w:color w:val="000000" w:themeColor="text1"/>
+        </w:rPr>
+      </w:pPr>
+      <w:r>
+        <w:rPr>
+          <w:color w:val="000000" w:themeColor="text1"/>
+        </w:rPr>
+        <w:t>O sistema deverá registrar agendamentos;</w:t>
+      </w:r>
+    </w:p>
+    <w:p>
+      <w:pPr>
+        <w:pStyle w:val="PargrafodaLista"/>
+        <w:numPr>
+          <w:ilvl w:val="0"/>
+          <w:numId w:val="2"/>
+        </w:numPr>
+        <w:spacing w:after="0"/>
+        <w:jc w:val="both"/>
+        <w:rPr>
+          <w:color w:val="000000" w:themeColor="text1"/>
+        </w:rPr>
+      </w:pPr>
+      <w:r>
+        <w:rPr>
+          <w:color w:val="000000" w:themeColor="text1"/>
+        </w:rPr>
+        <w:t>O sistema deverá</w:t>
+      </w:r>
+      <w:r>
+        <w:rPr>
+          <w:color w:val="000000" w:themeColor="text1"/>
+        </w:rPr>
+        <w:t xml:space="preserve"> gerar relatório por período de data;</w:t>
+      </w:r>
+    </w:p>
+    <w:p>
+      <w:pPr>
+        <w:pStyle w:val="PargrafodaLista"/>
+        <w:numPr>
+          <w:ilvl w:val="0"/>
+          <w:numId w:val="2"/>
+        </w:numPr>
+        <w:spacing w:after="0"/>
+        <w:jc w:val="both"/>
+        <w:rPr>
+          <w:color w:val="000000" w:themeColor="text1"/>
+        </w:rPr>
+      </w:pPr>
+      <w:r>
+        <w:rPr>
+          <w:color w:val="000000" w:themeColor="text1"/>
+        </w:rPr>
+        <w:t>O sistema deverá gerar relatório pela especialidade do médico;</w:t>
+      </w:r>
+    </w:p>
+    <w:p>
+      <w:pPr>
+        <w:pStyle w:val="PargrafodaLista"/>
+        <w:numPr>
+          <w:ilvl w:val="0"/>
+          <w:numId w:val="2"/>
+        </w:numPr>
+        <w:spacing w:after="0"/>
+        <w:jc w:val="both"/>
+        <w:rPr>
+          <w:color w:val="000000" w:themeColor="text1"/>
+        </w:rPr>
+      </w:pPr>
+      <w:r>
+        <w:rPr>
+          <w:color w:val="000000" w:themeColor="text1"/>
+        </w:rPr>
+        <w:t>O sistema deverá gerar relatório por nome de paciente;</w:t>
+      </w:r>
+    </w:p>
+    <w:p>
+      <w:pPr>
+        <w:pStyle w:val="PargrafodaLista"/>
+        <w:numPr>
+          <w:ilvl w:val="0"/>
+          <w:numId w:val="2"/>
+        </w:numPr>
+        <w:spacing w:after="0"/>
+        <w:jc w:val="both"/>
+        <w:rPr>
+          <w:color w:val="000000" w:themeColor="text1"/>
+        </w:rPr>
+      </w:pPr>
+      <w:r>
+        <w:rPr>
+          <w:color w:val="000000" w:themeColor="text1"/>
+        </w:rPr>
+        <w:t>O sistema deverá fornecer dados do paciente pelo número do CPF</w:t>
+      </w:r>
+    </w:p>
+    <w:p>
+      <w:pPr>
+        <w:pStyle w:val="PargrafodaLista"/>
+        <w:numPr>
+          <w:ilvl w:val="0"/>
+          <w:numId w:val="2"/>
+        </w:numPr>
+        <w:spacing w:after="0"/>
+        <w:jc w:val="both"/>
+        <w:rPr>
+          <w:color w:val="000000" w:themeColor="text1"/>
+        </w:rPr>
+      </w:pPr>
+      <w:r>
+        <w:rPr>
+          <w:color w:val="000000" w:themeColor="text1"/>
+        </w:rPr>
+        <w:t>O sistema deverá ter um campo para informar número de CNPJ;</w:t>
+      </w:r>
+    </w:p>
+    <w:p>
+      <w:pPr>
+        <w:pStyle w:val="PargrafodaLista"/>
+        <w:numPr>
+          <w:ilvl w:val="0"/>
+          <w:numId w:val="2"/>
+        </w:numPr>
+        <w:spacing w:after="0"/>
+        <w:jc w:val="both"/>
+        <w:rPr>
+          <w:color w:val="000000" w:themeColor="text1"/>
+        </w:rPr>
+      </w:pPr>
+      <w:r>
+        <w:rPr>
+          <w:color w:val="000000" w:themeColor="text1"/>
+        </w:rPr>
+        <w:t xml:space="preserve">O sistema </w:t>
+      </w:r>
+    </w:p>
+    <w:p>
+      <w:pPr>
+        <w:spacing w:after="0"/>
+        <w:jc w:val="both"/>
+        <w:rPr>
+          <w:color w:val="000000" w:themeColor="text1"/>
+        </w:rPr>
+      </w:pPr>
+    </w:p>
+    <w:p>
+      <w:pPr>
+        <w:spacing w:after="0"/>
+        <w:jc w:val="both"/>
+        <w:rPr>
+          <w:color w:val="000000" w:themeColor="text1"/>
+        </w:rPr>
+      </w:pPr>
+    </w:p>
+    <w:p>
+      <w:pPr>
+        <w:spacing w:after="0"/>
+        <w:jc w:val="both"/>
+        <w:rPr>
+          <w:color w:val="000000" w:themeColor="text1"/>
+        </w:rPr>
+      </w:pPr>
+    </w:p>
+    <w:p>
+      <w:pPr>
+        <w:spacing w:after="0"/>
+        <w:jc w:val="both"/>
+        <w:rPr>
+          <w:color w:val="000000" w:themeColor="text1"/>
+        </w:rPr>
+      </w:pPr>
+    </w:p>
+    <w:tbl>
+      <w:tblPr>
+        <w:tblStyle w:val="TabeladeGrade4"/>
+        <w:tblW w:w="0" w:type="auto"/>
+        <w:tblLook w:val="04A0" w:firstRow="1" w:lastRow="0" w:firstColumn="1" w:lastColumn="0" w:noHBand="0" w:noVBand="1"/>
+      </w:tblPr>
+      <w:tblGrid>
+        <w:gridCol w:w="8644"/>
+      </w:tblGrid>
+      <w:tr>
+        <w:trPr>
+          <w:cnfStyle w:val="100000000000" w:firstRow="1" w:lastRow="0" w:firstColumn="0" w:lastColumn="0" w:oddVBand="0" w:evenVBand="0" w:oddHBand="0" w:evenHBand="0" w:firstRowFirstColumn="0" w:firstRowLastColumn="0" w:lastRowFirstColumn="0" w:lastRowLastColumn="0"/>
+        </w:trPr>
+        <w:tc>
+          <w:tcPr>
+            <w:cnfStyle w:val="001000000000" w:firstRow="0" w:lastRow="0" w:firstColumn="1" w:lastColumn="0" w:oddVBand="0" w:evenVBand="0" w:oddHBand="0" w:evenHBand="0" w:firstRowFirstColumn="0" w:firstRowLastColumn="0" w:lastRowFirstColumn="0" w:lastRowLastColumn="0"/>
+            <w:tcW w:w="8644" w:type="dxa"/>
+          </w:tcPr>
+          <w:p>
+            <w:pPr>
+              <w:jc w:val="center"/>
+              <w:rPr>
+                <w:u w:val="single"/>
+              </w:rPr>
+            </w:pPr>
+            <w:r>
+              <w:lastRenderedPageBreak/>
+              <w:t>REQUISITOS NÃO FUNCIONAIS</w:t>
+            </w:r>
+          </w:p>
+        </w:tc>
+      </w:tr>
+    </w:tbl>
+    <w:p>
+      <w:pPr>
+        <w:spacing w:after="0"/>
+        <w:jc w:val="both"/>
+        <w:rPr>
+          <w:color w:val="000000" w:themeColor="text1"/>
+        </w:rPr>
+      </w:pPr>
+    </w:p>
+    <w:p>
+      <w:pPr>
+        <w:pStyle w:val="PargrafodaLista"/>
+        <w:numPr>
+          <w:ilvl w:val="0"/>
+          <w:numId w:val="3"/>
+        </w:numPr>
+        <w:spacing w:after="0"/>
+        <w:jc w:val="both"/>
+        <w:rPr>
+          <w:color w:val="000000" w:themeColor="text1"/>
+          <w:u w:val="single"/>
+        </w:rPr>
+      </w:pPr>
+      <w:r>
+        <w:rPr>
+          <w:color w:val="000000" w:themeColor="text1"/>
+        </w:rPr>
+        <w:t>O sistema deverá rodar na plataforma Windows;</w:t>
+      </w:r>
+    </w:p>
+    <w:p>
+      <w:pPr>
+        <w:pStyle w:val="PargrafodaLista"/>
+        <w:numPr>
+          <w:ilvl w:val="0"/>
+          <w:numId w:val="3"/>
+        </w:numPr>
+        <w:spacing w:after="0"/>
+        <w:jc w:val="both"/>
+        <w:rPr>
+          <w:color w:val="000000" w:themeColor="text1"/>
+          <w:u w:val="single"/>
+        </w:rPr>
+      </w:pPr>
+      <w:r>
+        <w:rPr>
+          <w:color w:val="000000" w:themeColor="text1"/>
+        </w:rPr>
+        <w:t>O sistema deverá rodar na arquitetura de 32 e 64 bits;</w:t>
+      </w:r>
+    </w:p>
+    <w:p>
+      <w:pPr>
+        <w:pStyle w:val="PargrafodaLista"/>
+        <w:numPr>
+          <w:ilvl w:val="0"/>
+          <w:numId w:val="3"/>
+        </w:numPr>
+        <w:spacing w:after="0"/>
+        <w:jc w:val="both"/>
+        <w:rPr>
+          <w:color w:val="000000" w:themeColor="text1"/>
+          <w:u w:val="single"/>
+        </w:rPr>
+      </w:pPr>
+      <w:r>
+        <w:rPr>
+          <w:color w:val="000000" w:themeColor="text1"/>
+        </w:rPr>
+        <w:t xml:space="preserve">O sistema deverá ter um servidor de banco de dados </w:t>
       </w:r>
       <w:proofErr w:type="spellStart"/>
-      <w:proofErr w:type="gramStart"/>
-      <w:r>
-        <w:t>SmartCa</w:t>
+      <w:r>
+        <w:rPr>
+          <w:color w:val="000000" w:themeColor="text1"/>
+        </w:rPr>
+        <w:t>SQLServer</w:t>
       </w:r>
       <w:proofErr w:type="spellEnd"/>
-      <w:proofErr w:type="gramEnd"/>
-      <w:r>
-        <w:t xml:space="preserve">, nome dado ao sistema pois pensamos na junção da palavra </w:t>
+      <w:r>
+        <w:rPr>
+          <w:color w:val="000000" w:themeColor="text1"/>
+        </w:rPr>
+        <w:t>;</w:t>
+      </w:r>
+    </w:p>
+    <w:p>
+      <w:pPr>
+        <w:pStyle w:val="PargrafodaLista"/>
+        <w:numPr>
+          <w:ilvl w:val="0"/>
+          <w:numId w:val="3"/>
+        </w:numPr>
+        <w:spacing w:after="0"/>
+        <w:jc w:val="both"/>
+        <w:rPr>
+          <w:color w:val="000000" w:themeColor="text1"/>
+          <w:u w:val="single"/>
+        </w:rPr>
+      </w:pPr>
+      <w:r>
+        <w:rPr>
+          <w:color w:val="000000" w:themeColor="text1"/>
+        </w:rPr>
+        <w:t>O sistema deverá retornar ao usuário no prazo mínimo de até 2 segundos;</w:t>
+      </w:r>
+    </w:p>
+    <w:p>
+      <w:pPr>
+        <w:pStyle w:val="PargrafodaLista"/>
+        <w:numPr>
+          <w:ilvl w:val="0"/>
+          <w:numId w:val="3"/>
+        </w:numPr>
+        <w:spacing w:after="0"/>
+        <w:jc w:val="both"/>
+        <w:rPr>
+          <w:color w:val="000000" w:themeColor="text1"/>
+          <w:u w:val="single"/>
+        </w:rPr>
+      </w:pPr>
+      <w:r>
+        <w:rPr>
+          <w:color w:val="000000" w:themeColor="text1"/>
+        </w:rPr>
+        <w:t>O sistema deverá ser desenvolvido na linguagem C#;</w:t>
+      </w:r>
+    </w:p>
+    <w:p>
+      <w:pPr>
+        <w:pStyle w:val="PargrafodaLista"/>
+        <w:numPr>
+          <w:ilvl w:val="0"/>
+          <w:numId w:val="3"/>
+        </w:numPr>
+        <w:spacing w:after="0"/>
+        <w:jc w:val="both"/>
+        <w:rPr>
+          <w:color w:val="000000" w:themeColor="text1"/>
+          <w:u w:val="single"/>
+        </w:rPr>
+      </w:pPr>
+      <w:r>
+        <w:rPr>
+          <w:color w:val="000000" w:themeColor="text1"/>
+        </w:rPr>
+        <w:t xml:space="preserve">O sistema deverá ser desenvolvido no programa </w:t>
       </w:r>
       <w:proofErr w:type="spellStart"/>
       <w:r>
-        <w:t>Smart</w:t>
+        <w:rPr>
+          <w:color w:val="000000" w:themeColor="text1"/>
+        </w:rPr>
+        <w:t>VisualStudio</w:t>
       </w:r>
       <w:proofErr w:type="spellEnd"/>
       <w:r>
-        <w:t xml:space="preserve"> em inglês e junta</w:t>
-      </w:r>
-      <w:r>
-        <w:t/>
-      </w:r>
-      <w:proofErr w:type="spellStart"/>
-      <w:r>
-        <w:t>mos</w:t>
-      </w:r>
-      <w:proofErr w:type="spellEnd"/>
-      <w:r>
-        <w:t xml:space="preserve"> com a palavra calendário em português, juntando os nomes foi decidido que o nome ficaria </w:t>
-      </w:r>
-      <w:proofErr w:type="spellStart"/>
-      <w:r>
-        <w:t>SmartCa</w:t>
-      </w:r>
-      <w:proofErr w:type="spellEnd"/>
-      <w:r>
-        <w:t>. A ideia do projeto surgiu, diante de dificuldades encontradas para controlar os agendamentos dos especialistas e com isso pensamos em sistema</w:t>
-      </w:r>
-      <w:r>
-        <w:t/>
-      </w:r>
-      <w:proofErr w:type="spellStart"/>
-      <w:r>
-        <w:t>tizar</w:t>
-      </w:r>
-      <w:proofErr w:type="spellEnd"/>
-      <w:r>
-        <w:t xml:space="preserve"> esse tipo de serviço para melhorar e </w:t>
-      </w:r>
-      <w:proofErr w:type="gramStart"/>
-      <w:r>
-        <w:t>agilizar</w:t>
-      </w:r>
-      <w:proofErr w:type="gramEnd"/>
-      <w:r>
-        <w:t xml:space="preserve"> o processo de atendimento. Na pro</w:t>
-      </w:r>
-      <w:r>
-        <w:t xml:space="preserve">posta inicial o paciente chega </w:t>
-      </w:r>
-      <w:proofErr w:type="gramStart"/>
-      <w:r>
-        <w:t>na</w:t>
-      </w:r>
-      <w:proofErr w:type="gramEnd"/>
-      <w:r>
-        <w:t xml:space="preserve"> unidade de atendimento e que o recepcionista faz uma busca no sistema para saber se o paciente tem o nome cadastrado no sistema. Caso o paciente tenha o cadastro o recepcionista fará o agendamento e se acontecer de o paciente não ter o seu nome cadastrado no banco de dados da unidade o </w:t>
-      </w:r>
-      <w:proofErr w:type="spellStart"/>
-      <w:proofErr w:type="gramStart"/>
-      <w:r>
-        <w:t>recep</w:t>
-      </w:r>
-      <w:proofErr w:type="spellEnd"/>
-      <w:proofErr w:type="gramEnd"/>
-      <w:r>
-        <w:t/>
-      </w:r>
-      <w:proofErr w:type="spellStart"/>
-      <w:r>
-        <w:t>cionista</w:t>
-      </w:r>
-      <w:proofErr w:type="spellEnd"/>
-      <w:r>
-        <w:t xml:space="preserve"> cadastrará o nome do paciente e fará o agendamento. Após o cadastro </w:t>
-      </w:r>
-      <w:proofErr w:type="spellStart"/>
-      <w:r>
-        <w:t>reali</w:t>
-      </w:r>
-      <w:proofErr w:type="spellEnd"/>
-      <w:r>
-        <w:t/>
-      </w:r>
-      <w:proofErr w:type="spellStart"/>
-      <w:r>
-        <w:t>zado</w:t>
-      </w:r>
-      <w:proofErr w:type="spellEnd"/>
-      <w:r>
-        <w:t xml:space="preserve"> será entregue para o paciente uma ficha informando dia, hora, nome do médico e a especialidade do médico que foi agendada. Na hora do atendimento o médico solicitará o cadastro do paciente e irá registrar a evolução do tratamento do paciente.</w:t>
-      </w:r>
-      <w:bookmarkStart w:id="0" w:name="_GoBack"/>
-      <w:bookmarkEnd w:id="0"/>
+        <w:rPr>
+          <w:color w:val="000000" w:themeColor="text1"/>
+        </w:rPr>
+        <w:t xml:space="preserve"> 2019</w:t>
+      </w:r>
+    </w:p>
+    <w:p>
+      <w:pPr>
+        <w:spacing w:after="0"/>
+        <w:jc w:val="both"/>
+        <w:rPr>
+          <w:color w:val="000000" w:themeColor="text1"/>
+          <w:u w:val="single"/>
+        </w:rPr>
+      </w:pPr>
+    </w:p>
+    <w:p>
+      <w:pPr>
+        <w:spacing w:after="0"/>
+        <w:jc w:val="both"/>
+        <w:rPr>
+          <w:color w:val="000000" w:themeColor="text1"/>
+          <w:u w:val="single"/>
+        </w:rPr>
+      </w:pPr>
+    </w:p>
+    <w:p>
+      <w:pPr>
+        <w:spacing w:after="0"/>
+        <w:jc w:val="both"/>
+        <w:rPr>
+          <w:color w:val="000000" w:themeColor="text1"/>
+          <w:u w:val="single"/>
+        </w:rPr>
+      </w:pPr>
+    </w:p>
+    <w:p>
+      <w:pPr>
+        <w:spacing w:after="0"/>
+        <w:jc w:val="both"/>
+        <w:rPr>
+          <w:color w:val="000000" w:themeColor="text1"/>
+          <w:u w:val="single"/>
+        </w:rPr>
+      </w:pPr>
+    </w:p>
+    <w:tbl>
+      <w:tblPr>
+        <w:tblStyle w:val="TabeladeGrade4"/>
+        <w:tblW w:w="0" w:type="auto"/>
+        <w:tblLook w:val="04A0" w:firstRow="1" w:lastRow="0" w:firstColumn="1" w:lastColumn="0" w:noHBand="0" w:noVBand="1"/>
+      </w:tblPr>
+      <w:tblGrid>
+        <w:gridCol w:w="8644"/>
+      </w:tblGrid>
+      <w:tr>
+        <w:trPr>
+          <w:cnfStyle w:val="100000000000" w:firstRow="1" w:lastRow="0" w:firstColumn="0" w:lastColumn="0" w:oddVBand="0" w:evenVBand="0" w:oddHBand="0" w:evenHBand="0" w:firstRowFirstColumn="0" w:firstRowLastColumn="0" w:lastRowFirstColumn="0" w:lastRowLastColumn="0"/>
+        </w:trPr>
+        <w:tc>
+          <w:tcPr>
+            <w:cnfStyle w:val="001000000000" w:firstRow="0" w:lastRow="0" w:firstColumn="1" w:lastColumn="0" w:oddVBand="0" w:evenVBand="0" w:oddHBand="0" w:evenHBand="0" w:firstRowFirstColumn="0" w:firstRowLastColumn="0" w:lastRowFirstColumn="0" w:lastRowLastColumn="0"/>
+            <w:tcW w:w="8644" w:type="dxa"/>
+          </w:tcPr>
+          <w:p>
+            <w:pPr>
+              <w:jc w:val="center"/>
+            </w:pPr>
+            <w:r>
+              <w:t>CASOS DE USO (Apenas o título- mínimo 20)</w:t>
+            </w:r>
+          </w:p>
+        </w:tc>
+      </w:tr>
+    </w:tbl>
+    <w:p>
+      <w:pPr>
+        <w:spacing w:after="0"/>
+        <w:jc w:val="both"/>
+        <w:rPr>
+          <w:color w:val="000000" w:themeColor="text1"/>
+          <w:u w:val="single"/>
+        </w:rPr>
+      </w:pPr>
+    </w:p>
+    <w:p>
+      <w:pPr>
+        <w:spacing w:after="0"/>
+        <w:jc w:val="both"/>
+        <w:rPr>
+          <w:color w:val="000000" w:themeColor="text1"/>
+          <w:u w:val="single"/>
+        </w:rPr>
+      </w:pPr>
+    </w:p>
+    <w:p>
+      <w:pPr>
+        <w:spacing w:after="0"/>
+        <w:jc w:val="both"/>
+        <w:rPr>
+          <w:color w:val="000000" w:themeColor="text1"/>
+          <w:u w:val="single"/>
+        </w:rPr>
+      </w:pPr>
+    </w:p>
+    <w:p>
+      <w:pPr>
+        <w:spacing w:after="0"/>
+        <w:ind w:firstLine="708"/>
+        <w:jc w:val="both"/>
+        <w:rPr>
+          <w:color w:val="000000" w:themeColor="text1"/>
+        </w:rPr>
+      </w:pPr>
+    </w:p>
+    <w:p>
+      <w:pPr>
+        <w:pStyle w:val="PargrafodaLista"/>
+        <w:numPr>
+          <w:ilvl w:val="0"/>
+          <w:numId w:val="4"/>
+        </w:numPr>
+        <w:spacing w:after="0"/>
+        <w:jc w:val="both"/>
+        <w:rPr>
+          <w:color w:val="000000" w:themeColor="text1"/>
+        </w:rPr>
+      </w:pPr>
+      <w:r>
+        <w:rPr>
+          <w:color w:val="000000" w:themeColor="text1"/>
+        </w:rPr>
+        <w:t>Fazer login;</w:t>
+      </w:r>
+    </w:p>
+    <w:p>
+      <w:pPr>
+        <w:pStyle w:val="PargrafodaLista"/>
+        <w:numPr>
+          <w:ilvl w:val="0"/>
+          <w:numId w:val="4"/>
+        </w:numPr>
+        <w:spacing w:after="0"/>
+        <w:jc w:val="both"/>
+        <w:rPr>
+          <w:color w:val="000000" w:themeColor="text1"/>
+        </w:rPr>
+      </w:pPr>
+      <w:r>
+        <w:rPr>
+          <w:color w:val="000000" w:themeColor="text1"/>
+        </w:rPr>
+        <w:t>Consultar paciente;</w:t>
+      </w:r>
+    </w:p>
+    <w:p>
+      <w:pPr>
+        <w:pStyle w:val="PargrafodaLista"/>
+        <w:numPr>
+          <w:ilvl w:val="0"/>
+          <w:numId w:val="4"/>
+        </w:numPr>
+        <w:spacing w:after="0"/>
+        <w:jc w:val="both"/>
+        <w:rPr>
+          <w:color w:val="000000" w:themeColor="text1"/>
+        </w:rPr>
+      </w:pPr>
+      <w:r>
+        <w:rPr>
+          <w:color w:val="000000" w:themeColor="text1"/>
+        </w:rPr>
+        <w:t>Cadastrar paciente;</w:t>
+      </w:r>
+    </w:p>
+    <w:p>
+      <w:pPr>
+        <w:pStyle w:val="PargrafodaLista"/>
+        <w:numPr>
+          <w:ilvl w:val="0"/>
+          <w:numId w:val="4"/>
+        </w:numPr>
+        <w:spacing w:after="0"/>
+        <w:jc w:val="both"/>
+        <w:rPr>
+          <w:color w:val="000000" w:themeColor="text1"/>
+        </w:rPr>
+      </w:pPr>
+      <w:r>
+        <w:rPr>
+          <w:color w:val="000000" w:themeColor="text1"/>
+        </w:rPr>
+        <w:t>Atualizar cadastro de paciente;</w:t>
+      </w:r>
+    </w:p>
+    <w:p>
+      <w:pPr>
+        <w:pStyle w:val="PargrafodaLista"/>
+        <w:numPr>
+          <w:ilvl w:val="0"/>
+          <w:numId w:val="4"/>
+        </w:numPr>
+        <w:spacing w:after="0"/>
+        <w:jc w:val="both"/>
+        <w:rPr>
+          <w:color w:val="000000" w:themeColor="text1"/>
+        </w:rPr>
+      </w:pPr>
+      <w:r>
+        <w:rPr>
+          <w:color w:val="000000" w:themeColor="text1"/>
+        </w:rPr>
+        <w:t>Agendar paciente;</w:t>
+      </w:r>
+    </w:p>
+    <w:p>
+      <w:pPr>
+        <w:pStyle w:val="PargrafodaLista"/>
+        <w:numPr>
+          <w:ilvl w:val="0"/>
+          <w:numId w:val="4"/>
+        </w:numPr>
+        <w:spacing w:after="0"/>
+        <w:jc w:val="both"/>
+        <w:rPr>
+          <w:color w:val="000000" w:themeColor="text1"/>
+        </w:rPr>
+      </w:pPr>
+      <w:r>
+        <w:rPr>
+          <w:color w:val="000000" w:themeColor="text1"/>
+        </w:rPr>
+        <w:t>Cadastrar usuários;</w:t>
+      </w:r>
+    </w:p>
+    <w:p>
+      <w:pPr>
+        <w:pStyle w:val="PargrafodaLista"/>
+        <w:numPr>
+          <w:ilvl w:val="0"/>
+          <w:numId w:val="4"/>
+        </w:numPr>
+        <w:spacing w:after="0"/>
+        <w:jc w:val="both"/>
+        <w:rPr>
+          <w:color w:val="000000" w:themeColor="text1"/>
+        </w:rPr>
+      </w:pPr>
+      <w:r>
+        <w:rPr>
+          <w:color w:val="000000" w:themeColor="text1"/>
+        </w:rPr>
+        <w:t>Consultar usuário;</w:t>
+      </w:r>
+    </w:p>
+    <w:p>
+      <w:pPr>
+        <w:pStyle w:val="PargrafodaLista"/>
+        <w:numPr>
+          <w:ilvl w:val="0"/>
+          <w:numId w:val="4"/>
+        </w:numPr>
+        <w:spacing w:after="0"/>
+        <w:jc w:val="both"/>
+        <w:rPr>
+          <w:color w:val="000000" w:themeColor="text1"/>
+        </w:rPr>
+      </w:pPr>
+      <w:r>
+        <w:rPr>
+          <w:color w:val="000000" w:themeColor="text1"/>
+        </w:rPr>
+        <w:t>Atualizar cadastro de paciente;</w:t>
+      </w:r>
+    </w:p>
+    <w:p>
+      <w:pPr>
+        <w:pStyle w:val="PargrafodaLista"/>
+        <w:numPr>
+          <w:ilvl w:val="0"/>
+          <w:numId w:val="4"/>
+        </w:numPr>
+        <w:spacing w:after="0"/>
+        <w:jc w:val="both"/>
+        <w:rPr>
+          <w:color w:val="000000" w:themeColor="text1"/>
+        </w:rPr>
+      </w:pPr>
+      <w:r>
+        <w:rPr>
+          <w:color w:val="000000" w:themeColor="text1"/>
+        </w:rPr>
+        <w:t>Gerar relatório de paciente;</w:t>
+      </w:r>
+    </w:p>
+    <w:p>
+      <w:pPr>
+        <w:pStyle w:val="PargrafodaLista"/>
+        <w:numPr>
+          <w:ilvl w:val="0"/>
+          <w:numId w:val="4"/>
+        </w:numPr>
+        <w:spacing w:after="0"/>
+        <w:jc w:val="both"/>
+        <w:rPr>
+          <w:color w:val="000000" w:themeColor="text1"/>
+        </w:rPr>
+      </w:pPr>
+      <w:r>
+        <w:rPr>
+          <w:color w:val="000000" w:themeColor="text1"/>
+        </w:rPr>
+        <w:t>Gerar relatórios</w:t>
+      </w:r>
+      <w:r>
+        <w:rPr>
+          <w:color w:val="000000" w:themeColor="text1"/>
+        </w:rPr>
+        <w:t xml:space="preserve"> de atendimento médico;</w:t>
+      </w:r>
+    </w:p>
+    <w:p>
+      <w:pPr>
+        <w:pStyle w:val="PargrafodaLista"/>
+        <w:numPr>
+          <w:ilvl w:val="0"/>
+          <w:numId w:val="4"/>
+        </w:numPr>
+        <w:spacing w:after="0"/>
+        <w:jc w:val="both"/>
+        <w:rPr>
+          <w:color w:val="000000" w:themeColor="text1"/>
+        </w:rPr>
+      </w:pPr>
+    </w:p>
+    <w:p>
+      <w:pPr>
+        <w:pStyle w:val="PargrafodaLista"/>
+        <w:numPr>
+          <w:ilvl w:val="0"/>
+          <w:numId w:val="4"/>
+        </w:numPr>
+        <w:spacing w:after="0"/>
+        <w:jc w:val="both"/>
+        <w:rPr>
+          <w:color w:val="000000" w:themeColor="text1"/>
+        </w:rPr>
+      </w:pPr>
+    </w:p>
+    <w:p>
+      <w:pPr>
+        <w:spacing w:after="0"/>
+        <w:ind w:firstLine="708"/>
+        <w:jc w:val="both"/>
+        <w:rPr>
+          <w:color w:val="000000" w:themeColor="text1"/>
+        </w:rPr>
+      </w:pPr>
+    </w:p>
+    <w:p>
+      <w:pPr>
+        <w:spacing w:after="0"/>
+        <w:ind w:firstLine="708"/>
+        <w:jc w:val="both"/>
+        <w:rPr>
+          <w:color w:val="000000" w:themeColor="text1"/>
+        </w:rPr>
+      </w:pPr>
+    </w:p>
+    <w:p>
+      <w:pPr>
+        <w:spacing w:after="0"/>
+        <w:ind w:firstLine="708"/>
+        <w:jc w:val="both"/>
+      </w:pPr>
     </w:p>
     <w:sectPr>
-      <w:headerReference w:type="default" r:id="rId8"/>
+      <w:headerReference w:type="default" r:id="rId7"/>
       <w:pgSz w:w="11906" w:h="16838"/>
       <w:pgMar w:top="1417" w:right="1701" w:bottom="1417" w:left="1701" w:header="708" w:footer="708" w:gutter="0"/>
       <w:cols w:space="708"/>
@@ -383,7 +1646,7 @@
 </file>
 
 <file path=word/endnotes.xml><?xml version="1.0" encoding="utf-8"?>
-<w:endnotes xmlns:wpc="http://schemas.microsoft.com/office/word/2010/wordprocessingCanvas" xmlns:mc="http://schemas.openxmlformats.org/markup-compatibility/2006" xmlns:o="urn:schemas-microsoft-com:office:office" xmlns:r="http://schemas.openxmlformats.org/officeDocument/2006/relationships" xmlns:m="http://schemas.openxmlformats.org/officeDocument/2006/math" xmlns:v="urn:schemas-microsoft-com:vml" xmlns:wp14="http://schemas.microsoft.com/office/word/2010/wordprocessingDrawing" xmlns:wp="http://schemas.openxmlformats.org/drawingml/2006/wordprocessingDrawing" xmlns:w10="urn:schemas-microsoft-com:office:word" xmlns:w="http://schemas.openxmlformats.org/wordprocessingml/2006/main" xmlns:w14="http://schemas.microsoft.com/office/word/2010/wordml" xmlns:wpg="http://schemas.microsoft.com/office/word/2010/wordprocessingGroup" xmlns:wpi="http://schemas.microsoft.com/office/word/2010/wordprocessingInk" xmlns:wne="http://schemas.microsoft.com/office/word/2006/wordml" xmlns:wps="http://schemas.microsoft.com/office/word/2010/wordprocessingShape" mc:Ignorable="w14 wp14">
+<w:endnotes xmlns:wpc="http://schemas.microsoft.com/office/word/2010/wordprocessingCanvas" xmlns:cx="http://schemas.microsoft.com/office/drawing/2014/chartex" xmlns:cx1="http://schemas.microsoft.com/office/drawing/2015/9/8/chartex" xmlns:cx2="http://schemas.microsoft.com/office/drawing/2015/10/21/chartex" xmlns:cx3="http://schemas.microsoft.com/office/drawing/2016/5/9/chartex" xmlns:cx4="http://schemas.microsoft.com/office/drawing/2016/5/10/chartex" xmlns:cx5="http://schemas.microsoft.com/office/drawing/2016/5/11/chartex" xmlns:cx6="http://schemas.microsoft.com/office/drawing/2016/5/12/chartex" xmlns:cx7="http://schemas.microsoft.com/office/drawing/2016/5/13/chartex" xmlns:cx8="http://schemas.microsoft.com/office/drawing/2016/5/14/chartex" xmlns:mc="http://schemas.openxmlformats.org/markup-compatibility/2006" xmlns:aink="http://schemas.microsoft.com/office/drawing/2016/ink" xmlns:am3d="http://schemas.microsoft.com/office/drawing/2017/model3d" xmlns:o="urn:schemas-microsoft-com:office:office" xmlns:r="http://schemas.openxmlformats.org/officeDocument/2006/relationships" xmlns:m="http://schemas.openxmlformats.org/officeDocument/2006/math" xmlns:v="urn:schemas-microsoft-com:vml" xmlns:wp14="http://schemas.microsoft.com/office/word/2010/wordprocessingDrawing" xmlns:wp="http://schemas.openxmlformats.org/drawingml/2006/wordprocessingDrawing" xmlns:w10="urn:schemas-microsoft-com:office:word" xmlns:w="http://schemas.openxmlformats.org/wordprocessingml/2006/main" xmlns:w14="http://schemas.microsoft.com/office/word/2010/wordml" xmlns:w15="http://schemas.microsoft.com/office/word/2012/wordml" xmlns:w16cex="http://schemas.microsoft.com/office/word/2018/wordml/cex" xmlns:w16cid="http://schemas.microsoft.com/office/word/2016/wordml/cid" xmlns:w16="http://schemas.microsoft.com/office/word/2018/wordml" xmlns:w16sdtdh="http://schemas.microsoft.com/office/word/2020/wordml/sdtdatahash" xmlns:w16se="http://schemas.microsoft.com/office/word/2015/wordml/symex" xmlns:wpg="http://schemas.microsoft.com/office/word/2010/wordprocessingGroup" xmlns:wpi="http://schemas.microsoft.com/office/word/2010/wordprocessingInk" xmlns:wne="http://schemas.microsoft.com/office/word/2006/wordml" xmlns:wps="http://schemas.microsoft.com/office/word/2010/wordprocessingShape" mc:Ignorable="w14 w15 w16se w16cid w16 w16cex w16sdtdh wp14">
   <w:endnote w:type="separator" w:id="-1">
     <w:p>
       <w:pPr>
@@ -408,7 +1671,7 @@
 </file>
 
 <file path=word/footnotes.xml><?xml version="1.0" encoding="utf-8"?>
-<w:footnotes xmlns:wpc="http://schemas.microsoft.com/office/word/2010/wordprocessingCanvas" xmlns:mc="http://schemas.openxmlformats.org/markup-compatibility/2006" xmlns:o="urn:schemas-microsoft-com:office:office" xmlns:r="http://schemas.openxmlformats.org/officeDocument/2006/relationships" xmlns:m="http://schemas.openxmlformats.org/officeDocument/2006/math" xmlns:v="urn:schemas-microsoft-com:vml" xmlns:wp14="http://schemas.microsoft.com/office/word/2010/wordprocessingDrawing" xmlns:wp="http://schemas.openxmlformats.org/drawingml/2006/wordprocessingDrawing" xmlns:w10="urn:schemas-microsoft-com:office:word" xmlns:w="http://schemas.openxmlformats.org/wordprocessingml/2006/main" xmlns:w14="http://schemas.microsoft.com/office/word/2010/wordml" xmlns:wpg="http://schemas.microsoft.com/office/word/2010/wordprocessingGroup" xmlns:wpi="http://schemas.microsoft.com/office/word/2010/wordprocessingInk" xmlns:wne="http://schemas.microsoft.com/office/word/2006/wordml" xmlns:wps="http://schemas.microsoft.com/office/word/2010/wordprocessingShape" mc:Ignorable="w14 wp14">
+<w:footnotes xmlns:wpc="http://schemas.microsoft.com/office/word/2010/wordprocessingCanvas" xmlns:cx="http://schemas.microsoft.com/office/drawing/2014/chartex" xmlns:cx1="http://schemas.microsoft.com/office/drawing/2015/9/8/chartex" xmlns:cx2="http://schemas.microsoft.com/office/drawing/2015/10/21/chartex" xmlns:cx3="http://schemas.microsoft.com/office/drawing/2016/5/9/chartex" xmlns:cx4="http://schemas.microsoft.com/office/drawing/2016/5/10/chartex" xmlns:cx5="http://schemas.microsoft.com/office/drawing/2016/5/11/chartex" xmlns:cx6="http://schemas.microsoft.com/office/drawing/2016/5/12/chartex" xmlns:cx7="http://schemas.microsoft.com/office/drawing/2016/5/13/chartex" xmlns:cx8="http://schemas.microsoft.com/office/drawing/2016/5/14/chartex" xmlns:mc="http://schemas.openxmlformats.org/markup-compatibility/2006" xmlns:aink="http://schemas.microsoft.com/office/drawing/2016/ink" xmlns:am3d="http://schemas.microsoft.com/office/drawing/2017/model3d" xmlns:o="urn:schemas-microsoft-com:office:office" xmlns:r="http://schemas.openxmlformats.org/officeDocument/2006/relationships" xmlns:m="http://schemas.openxmlformats.org/officeDocument/2006/math" xmlns:v="urn:schemas-microsoft-com:vml" xmlns:wp14="http://schemas.microsoft.com/office/word/2010/wordprocessingDrawing" xmlns:wp="http://schemas.openxmlformats.org/drawingml/2006/wordprocessingDrawing" xmlns:w10="urn:schemas-microsoft-com:office:word" xmlns:w="http://schemas.openxmlformats.org/wordprocessingml/2006/main" xmlns:w14="http://schemas.microsoft.com/office/word/2010/wordml" xmlns:w15="http://schemas.microsoft.com/office/word/2012/wordml" xmlns:w16cex="http://schemas.microsoft.com/office/word/2018/wordml/cex" xmlns:w16cid="http://schemas.microsoft.com/office/word/2016/wordml/cid" xmlns:w16="http://schemas.microsoft.com/office/word/2018/wordml" xmlns:w16sdtdh="http://schemas.microsoft.com/office/word/2020/wordml/sdtdatahash" xmlns:w16se="http://schemas.microsoft.com/office/word/2015/wordml/symex" xmlns:wpg="http://schemas.microsoft.com/office/word/2010/wordprocessingGroup" xmlns:wpi="http://schemas.microsoft.com/office/word/2010/wordprocessingInk" xmlns:wne="http://schemas.microsoft.com/office/word/2006/wordml" xmlns:wps="http://schemas.microsoft.com/office/word/2010/wordprocessingShape" mc:Ignorable="w14 w15 w16se w16cid w16 w16cex w16sdtdh wp14">
   <w:footnote w:type="separator" w:id="-1">
     <w:p>
       <w:pPr>
@@ -433,7 +1696,7 @@
 </file>
 
 <file path=word/header1.xml><?xml version="1.0" encoding="utf-8"?>
-<w:hdr xmlns:wpc="http://schemas.microsoft.com/office/word/2010/wordprocessingCanvas" xmlns:mc="http://schemas.openxmlformats.org/markup-compatibility/2006" xmlns:o="urn:schemas-microsoft-com:office:office" xmlns:r="http://schemas.openxmlformats.org/officeDocument/2006/relationships" xmlns:m="http://schemas.openxmlformats.org/officeDocument/2006/math" xmlns:v="urn:schemas-microsoft-com:vml" xmlns:wp14="http://schemas.microsoft.com/office/word/2010/wordprocessingDrawing" xmlns:wp="http://schemas.openxmlformats.org/drawingml/2006/wordprocessingDrawing" xmlns:w10="urn:schemas-microsoft-com:office:word" xmlns:w="http://schemas.openxmlformats.org/wordprocessingml/2006/main" xmlns:w14="http://schemas.microsoft.com/office/word/2010/wordml" xmlns:wpg="http://schemas.microsoft.com/office/word/2010/wordprocessingGroup" xmlns:wpi="http://schemas.microsoft.com/office/word/2010/wordprocessingInk" xmlns:wne="http://schemas.microsoft.com/office/word/2006/wordml" xmlns:wps="http://schemas.microsoft.com/office/word/2010/wordprocessingShape" mc:Ignorable="w14 wp14">
+<w:hdr xmlns:wpc="http://schemas.microsoft.com/office/word/2010/wordprocessingCanvas" xmlns:cx="http://schemas.microsoft.com/office/drawing/2014/chartex" xmlns:cx1="http://schemas.microsoft.com/office/drawing/2015/9/8/chartex" xmlns:cx2="http://schemas.microsoft.com/office/drawing/2015/10/21/chartex" xmlns:cx3="http://schemas.microsoft.com/office/drawing/2016/5/9/chartex" xmlns:cx4="http://schemas.microsoft.com/office/drawing/2016/5/10/chartex" xmlns:cx5="http://schemas.microsoft.com/office/drawing/2016/5/11/chartex" xmlns:cx6="http://schemas.microsoft.com/office/drawing/2016/5/12/chartex" xmlns:cx7="http://schemas.microsoft.com/office/drawing/2016/5/13/chartex" xmlns:cx8="http://schemas.microsoft.com/office/drawing/2016/5/14/chartex" xmlns:mc="http://schemas.openxmlformats.org/markup-compatibility/2006" xmlns:aink="http://schemas.microsoft.com/office/drawing/2016/ink" xmlns:am3d="http://schemas.microsoft.com/office/drawing/2017/model3d" xmlns:o="urn:schemas-microsoft-com:office:office" xmlns:r="http://schemas.openxmlformats.org/officeDocument/2006/relationships" xmlns:m="http://schemas.openxmlformats.org/officeDocument/2006/math" xmlns:v="urn:schemas-microsoft-com:vml" xmlns:wp14="http://schemas.microsoft.com/office/word/2010/wordprocessingDrawing" xmlns:wp="http://schemas.openxmlformats.org/drawingml/2006/wordprocessingDrawing" xmlns:w10="urn:schemas-microsoft-com:office:word" xmlns:w="http://schemas.openxmlformats.org/wordprocessingml/2006/main" xmlns:w14="http://schemas.microsoft.com/office/word/2010/wordml" xmlns:w15="http://schemas.microsoft.com/office/word/2012/wordml" xmlns:w16cex="http://schemas.microsoft.com/office/word/2018/wordml/cex" xmlns:w16cid="http://schemas.microsoft.com/office/word/2016/wordml/cid" xmlns:w16="http://schemas.microsoft.com/office/word/2018/wordml" xmlns:w16sdtdh="http://schemas.microsoft.com/office/word/2020/wordml/sdtdatahash" xmlns:w16se="http://schemas.microsoft.com/office/word/2015/wordml/symex" xmlns:wpg="http://schemas.microsoft.com/office/word/2010/wordprocessingGroup" xmlns:wpi="http://schemas.microsoft.com/office/word/2010/wordprocessingInk" xmlns:wne="http://schemas.microsoft.com/office/word/2006/wordml" xmlns:wps="http://schemas.microsoft.com/office/word/2010/wordprocessingShape" mc:Ignorable="w14 w15 w16se w16cid w16 w16cex w16sdtdh wp14">
   <w:tbl>
     <w:tblPr>
       <w:tblStyle w:val="Tabelacomgrade"/>
@@ -471,7 +1734,7 @@
               <w:lang w:eastAsia="pt-BR"/>
             </w:rPr>
             <w:drawing>
-              <wp:inline distT="0" distB="0" distL="0" distR="0" wp14:anchorId="26A6F63B" wp14:editId="6E40E9CE">
+              <wp:inline distT="0" distB="0" distL="0" distR="0" wp14:anchorId="655E71BB" wp14:editId="733E0053">
                 <wp:extent cx="1097280" cy="830580"/>
                 <wp:effectExtent l="0" t="0" r="7620" b="7620"/>
                 <wp:docPr id="1" name="Imagem 1"/>
@@ -572,8 +1835,180 @@
 </file>
 
 <file path=word/numbering.xml><?xml version="1.0" encoding="utf-8"?>
-<w:numbering xmlns:wpc="http://schemas.microsoft.com/office/word/2010/wordprocessingCanvas" xmlns:mc="http://schemas.openxmlformats.org/markup-compatibility/2006" xmlns:o="urn:schemas-microsoft-com:office:office" xmlns:r="http://schemas.openxmlformats.org/officeDocument/2006/relationships" xmlns:m="http://schemas.openxmlformats.org/officeDocument/2006/math" xmlns:v="urn:schemas-microsoft-com:vml" xmlns:wp14="http://schemas.microsoft.com/office/word/2010/wordprocessingDrawing" xmlns:wp="http://schemas.openxmlformats.org/drawingml/2006/wordprocessingDrawing" xmlns:w10="urn:schemas-microsoft-com:office:word" xmlns:w="http://schemas.openxmlformats.org/wordprocessingml/2006/main" xmlns:w14="http://schemas.microsoft.com/office/word/2010/wordml" xmlns:wpg="http://schemas.microsoft.com/office/word/2010/wordprocessingGroup" xmlns:wpi="http://schemas.microsoft.com/office/word/2010/wordprocessingInk" xmlns:wne="http://schemas.microsoft.com/office/word/2006/wordml" xmlns:wps="http://schemas.microsoft.com/office/word/2010/wordprocessingShape" mc:Ignorable="w14 wp14">
-  <w:abstractNum w:abstractNumId="0">
+<w:numbering xmlns:wpc="http://schemas.microsoft.com/office/word/2010/wordprocessingCanvas" xmlns:cx="http://schemas.microsoft.com/office/drawing/2014/chartex" xmlns:cx1="http://schemas.microsoft.com/office/drawing/2015/9/8/chartex" xmlns:cx2="http://schemas.microsoft.com/office/drawing/2015/10/21/chartex" xmlns:cx3="http://schemas.microsoft.com/office/drawing/2016/5/9/chartex" xmlns:cx4="http://schemas.microsoft.com/office/drawing/2016/5/10/chartex" xmlns:cx5="http://schemas.microsoft.com/office/drawing/2016/5/11/chartex" xmlns:cx6="http://schemas.microsoft.com/office/drawing/2016/5/12/chartex" xmlns:cx7="http://schemas.microsoft.com/office/drawing/2016/5/13/chartex" xmlns:cx8="http://schemas.microsoft.com/office/drawing/2016/5/14/chartex" xmlns:mc="http://schemas.openxmlformats.org/markup-compatibility/2006" xmlns:aink="http://schemas.microsoft.com/office/drawing/2016/ink" xmlns:am3d="http://schemas.microsoft.com/office/drawing/2017/model3d" xmlns:o="urn:schemas-microsoft-com:office:office" xmlns:r="http://schemas.openxmlformats.org/officeDocument/2006/relationships" xmlns:m="http://schemas.openxmlformats.org/officeDocument/2006/math" xmlns:v="urn:schemas-microsoft-com:vml" xmlns:wp14="http://schemas.microsoft.com/office/word/2010/wordprocessingDrawing" xmlns:wp="http://schemas.openxmlformats.org/drawingml/2006/wordprocessingDrawing" xmlns:w10="urn:schemas-microsoft-com:office:word" xmlns:w="http://schemas.openxmlformats.org/wordprocessingml/2006/main" xmlns:w14="http://schemas.microsoft.com/office/word/2010/wordml" xmlns:w15="http://schemas.microsoft.com/office/word/2012/wordml" xmlns:w16cex="http://schemas.microsoft.com/office/word/2018/wordml/cex" xmlns:w16cid="http://schemas.microsoft.com/office/word/2016/wordml/cid" xmlns:w16="http://schemas.microsoft.com/office/word/2018/wordml" xmlns:w16sdtdh="http://schemas.microsoft.com/office/word/2020/wordml/sdtdatahash" xmlns:w16se="http://schemas.microsoft.com/office/word/2015/wordml/symex" xmlns:wpg="http://schemas.microsoft.com/office/word/2010/wordprocessingGroup" xmlns:wpi="http://schemas.microsoft.com/office/word/2010/wordprocessingInk" xmlns:wne="http://schemas.microsoft.com/office/word/2006/wordml" xmlns:wps="http://schemas.microsoft.com/office/word/2010/wordprocessingShape" mc:Ignorable="w14 w15 w16se w16cid w16 w16cex w16sdtdh wp14">
+  <w:abstractNum w:abstractNumId="0" w15:restartNumberingAfterBreak="0">
+    <w:nsid w:val="5AAA00A3"/>
+    <w:multiLevelType w:val="hybridMultilevel"/>
+    <w:tmpl w:val="5C8CC4B4"/>
+    <w:lvl w:ilvl="0" w:tplc="0416000F">
+      <w:start w:val="1"/>
+      <w:numFmt w:val="decimal"/>
+      <w:lvlText w:val="%1."/>
+      <w:lvlJc w:val="left"/>
+      <w:pPr>
+        <w:ind w:left="1428" w:hanging="360"/>
+      </w:pPr>
+    </w:lvl>
+    <w:lvl w:ilvl="1" w:tplc="04160019" w:tentative="1">
+      <w:start w:val="1"/>
+      <w:numFmt w:val="lowerLetter"/>
+      <w:lvlText w:val="%2."/>
+      <w:lvlJc w:val="left"/>
+      <w:pPr>
+        <w:ind w:left="2148" w:hanging="360"/>
+      </w:pPr>
+    </w:lvl>
+    <w:lvl w:ilvl="2" w:tplc="0416001B" w:tentative="1">
+      <w:start w:val="1"/>
+      <w:numFmt w:val="lowerRoman"/>
+      <w:lvlText w:val="%3."/>
+      <w:lvlJc w:val="right"/>
+      <w:pPr>
+        <w:ind w:left="2868" w:hanging="180"/>
+      </w:pPr>
+    </w:lvl>
+    <w:lvl w:ilvl="3" w:tplc="0416000F" w:tentative="1">
+      <w:start w:val="1"/>
+      <w:numFmt w:val="decimal"/>
+      <w:lvlText w:val="%4."/>
+      <w:lvlJc w:val="left"/>
+      <w:pPr>
+        <w:ind w:left="3588" w:hanging="360"/>
+      </w:pPr>
+    </w:lvl>
+    <w:lvl w:ilvl="4" w:tplc="04160019" w:tentative="1">
+      <w:start w:val="1"/>
+      <w:numFmt w:val="lowerLetter"/>
+      <w:lvlText w:val="%5."/>
+      <w:lvlJc w:val="left"/>
+      <w:pPr>
+        <w:ind w:left="4308" w:hanging="360"/>
+      </w:pPr>
+    </w:lvl>
+    <w:lvl w:ilvl="5" w:tplc="0416001B" w:tentative="1">
+      <w:start w:val="1"/>
+      <w:numFmt w:val="lowerRoman"/>
+      <w:lvlText w:val="%6."/>
+      <w:lvlJc w:val="right"/>
+      <w:pPr>
+        <w:ind w:left="5028" w:hanging="180"/>
+      </w:pPr>
+    </w:lvl>
+    <w:lvl w:ilvl="6" w:tplc="0416000F" w:tentative="1">
+      <w:start w:val="1"/>
+      <w:numFmt w:val="decimal"/>
+      <w:lvlText w:val="%7."/>
+      <w:lvlJc w:val="left"/>
+      <w:pPr>
+        <w:ind w:left="5748" w:hanging="360"/>
+      </w:pPr>
+    </w:lvl>
+    <w:lvl w:ilvl="7" w:tplc="04160019" w:tentative="1">
+      <w:start w:val="1"/>
+      <w:numFmt w:val="lowerLetter"/>
+      <w:lvlText w:val="%8."/>
+      <w:lvlJc w:val="left"/>
+      <w:pPr>
+        <w:ind w:left="6468" w:hanging="360"/>
+      </w:pPr>
+    </w:lvl>
+    <w:lvl w:ilvl="8" w:tplc="0416001B" w:tentative="1">
+      <w:start w:val="1"/>
+      <w:numFmt w:val="lowerRoman"/>
+      <w:lvlText w:val="%9."/>
+      <w:lvlJc w:val="right"/>
+      <w:pPr>
+        <w:ind w:left="7188" w:hanging="180"/>
+      </w:pPr>
+    </w:lvl>
+  </w:abstractNum>
+  <w:abstractNum w:abstractNumId="1" w15:restartNumberingAfterBreak="0">
+    <w:nsid w:val="659545C7"/>
+    <w:multiLevelType w:val="hybridMultilevel"/>
+    <w:tmpl w:val="48DCB1A6"/>
+    <w:lvl w:ilvl="0" w:tplc="0416000F">
+      <w:start w:val="1"/>
+      <w:numFmt w:val="decimal"/>
+      <w:lvlText w:val="%1."/>
+      <w:lvlJc w:val="left"/>
+      <w:pPr>
+        <w:ind w:left="1428" w:hanging="360"/>
+      </w:pPr>
+    </w:lvl>
+    <w:lvl w:ilvl="1" w:tplc="04160019" w:tentative="1">
+      <w:start w:val="1"/>
+      <w:numFmt w:val="lowerLetter"/>
+      <w:lvlText w:val="%2."/>
+      <w:lvlJc w:val="left"/>
+      <w:pPr>
+        <w:ind w:left="2148" w:hanging="360"/>
+      </w:pPr>
+    </w:lvl>
+    <w:lvl w:ilvl="2" w:tplc="0416001B" w:tentative="1">
+      <w:start w:val="1"/>
+      <w:numFmt w:val="lowerRoman"/>
+      <w:lvlText w:val="%3."/>
+      <w:lvlJc w:val="right"/>
+      <w:pPr>
+        <w:ind w:left="2868" w:hanging="180"/>
+      </w:pPr>
+    </w:lvl>
+    <w:lvl w:ilvl="3" w:tplc="0416000F" w:tentative="1">
+      <w:start w:val="1"/>
+      <w:numFmt w:val="decimal"/>
+      <w:lvlText w:val="%4."/>
+      <w:lvlJc w:val="left"/>
+      <w:pPr>
+        <w:ind w:left="3588" w:hanging="360"/>
+      </w:pPr>
+    </w:lvl>
+    <w:lvl w:ilvl="4" w:tplc="04160019" w:tentative="1">
+      <w:start w:val="1"/>
+      <w:numFmt w:val="lowerLetter"/>
+      <w:lvlText w:val="%5."/>
+      <w:lvlJc w:val="left"/>
+      <w:pPr>
+        <w:ind w:left="4308" w:hanging="360"/>
+      </w:pPr>
+    </w:lvl>
+    <w:lvl w:ilvl="5" w:tplc="0416001B" w:tentative="1">
+      <w:start w:val="1"/>
+      <w:numFmt w:val="lowerRoman"/>
+      <w:lvlText w:val="%6."/>
+      <w:lvlJc w:val="right"/>
+      <w:pPr>
+        <w:ind w:left="5028" w:hanging="180"/>
+      </w:pPr>
+    </w:lvl>
+    <w:lvl w:ilvl="6" w:tplc="0416000F" w:tentative="1">
+      <w:start w:val="1"/>
+      <w:numFmt w:val="decimal"/>
+      <w:lvlText w:val="%7."/>
+      <w:lvlJc w:val="left"/>
+      <w:pPr>
+        <w:ind w:left="5748" w:hanging="360"/>
+      </w:pPr>
+    </w:lvl>
+    <w:lvl w:ilvl="7" w:tplc="04160019" w:tentative="1">
+      <w:start w:val="1"/>
+      <w:numFmt w:val="lowerLetter"/>
+      <w:lvlText w:val="%8."/>
+      <w:lvlJc w:val="left"/>
+      <w:pPr>
+        <w:ind w:left="6468" w:hanging="360"/>
+      </w:pPr>
+    </w:lvl>
+    <w:lvl w:ilvl="8" w:tplc="0416001B" w:tentative="1">
+      <w:start w:val="1"/>
+      <w:numFmt w:val="lowerRoman"/>
+      <w:lvlText w:val="%9."/>
+      <w:lvlJc w:val="right"/>
+      <w:pPr>
+        <w:ind w:left="7188" w:hanging="180"/>
+      </w:pPr>
+    </w:lvl>
+  </w:abstractNum>
+  <w:abstractNum w:abstractNumId="2" w15:restartNumberingAfterBreak="0">
     <w:nsid w:val="6E8818F8"/>
     <w:multiLevelType w:val="hybridMultilevel"/>
     <w:tmpl w:val="1E24D510"/>
@@ -686,14 +2121,109 @@
       </w:rPr>
     </w:lvl>
   </w:abstractNum>
+  <w:abstractNum w:abstractNumId="3" w15:restartNumberingAfterBreak="0">
+    <w:nsid w:val="7E641A4F"/>
+    <w:multiLevelType w:val="hybridMultilevel"/>
+    <w:tmpl w:val="0FC09822"/>
+    <w:lvl w:ilvl="0" w:tplc="0416000F">
+      <w:start w:val="1"/>
+      <w:numFmt w:val="decimal"/>
+      <w:lvlText w:val="%1."/>
+      <w:lvlJc w:val="left"/>
+      <w:pPr>
+        <w:ind w:left="1428" w:hanging="360"/>
+      </w:pPr>
+    </w:lvl>
+    <w:lvl w:ilvl="1" w:tplc="04160019" w:tentative="1">
+      <w:start w:val="1"/>
+      <w:numFmt w:val="lowerLetter"/>
+      <w:lvlText w:val="%2."/>
+      <w:lvlJc w:val="left"/>
+      <w:pPr>
+        <w:ind w:left="2148" w:hanging="360"/>
+      </w:pPr>
+    </w:lvl>
+    <w:lvl w:ilvl="2" w:tplc="0416001B" w:tentative="1">
+      <w:start w:val="1"/>
+      <w:numFmt w:val="lowerRoman"/>
+      <w:lvlText w:val="%3."/>
+      <w:lvlJc w:val="right"/>
+      <w:pPr>
+        <w:ind w:left="2868" w:hanging="180"/>
+      </w:pPr>
+    </w:lvl>
+    <w:lvl w:ilvl="3" w:tplc="0416000F" w:tentative="1">
+      <w:start w:val="1"/>
+      <w:numFmt w:val="decimal"/>
+      <w:lvlText w:val="%4."/>
+      <w:lvlJc w:val="left"/>
+      <w:pPr>
+        <w:ind w:left="3588" w:hanging="360"/>
+      </w:pPr>
+    </w:lvl>
+    <w:lvl w:ilvl="4" w:tplc="04160019" w:tentative="1">
+      <w:start w:val="1"/>
+      <w:numFmt w:val="lowerLetter"/>
+      <w:lvlText w:val="%5."/>
+      <w:lvlJc w:val="left"/>
+      <w:pPr>
+        <w:ind w:left="4308" w:hanging="360"/>
+      </w:pPr>
+    </w:lvl>
+    <w:lvl w:ilvl="5" w:tplc="0416001B" w:tentative="1">
+      <w:start w:val="1"/>
+      <w:numFmt w:val="lowerRoman"/>
+      <w:lvlText w:val="%6."/>
+      <w:lvlJc w:val="right"/>
+      <w:pPr>
+        <w:ind w:left="5028" w:hanging="180"/>
+      </w:pPr>
+    </w:lvl>
+    <w:lvl w:ilvl="6" w:tplc="0416000F" w:tentative="1">
+      <w:start w:val="1"/>
+      <w:numFmt w:val="decimal"/>
+      <w:lvlText w:val="%7."/>
+      <w:lvlJc w:val="left"/>
+      <w:pPr>
+        <w:ind w:left="5748" w:hanging="360"/>
+      </w:pPr>
+    </w:lvl>
+    <w:lvl w:ilvl="7" w:tplc="04160019" w:tentative="1">
+      <w:start w:val="1"/>
+      <w:numFmt w:val="lowerLetter"/>
+      <w:lvlText w:val="%8."/>
+      <w:lvlJc w:val="left"/>
+      <w:pPr>
+        <w:ind w:left="6468" w:hanging="360"/>
+      </w:pPr>
+    </w:lvl>
+    <w:lvl w:ilvl="8" w:tplc="0416001B" w:tentative="1">
+      <w:start w:val="1"/>
+      <w:numFmt w:val="lowerRoman"/>
+      <w:lvlText w:val="%9."/>
+      <w:lvlJc w:val="right"/>
+      <w:pPr>
+        <w:ind w:left="7188" w:hanging="180"/>
+      </w:pPr>
+    </w:lvl>
+  </w:abstractNum>
   <w:num w:numId="1">
+    <w:abstractNumId w:val="2"/>
+  </w:num>
+  <w:num w:numId="2">
+    <w:abstractNumId w:val="3"/>
+  </w:num>
+  <w:num w:numId="3">
+    <w:abstractNumId w:val="1"/>
+  </w:num>
+  <w:num w:numId="4">
     <w:abstractNumId w:val="0"/>
   </w:num>
 </w:numbering>
 </file>
 
 <file path=word/styles.xml><?xml version="1.0" encoding="utf-8"?>
-<w:styles xmlns:mc="http://schemas.openxmlformats.org/markup-compatibility/2006" xmlns:r="http://schemas.openxmlformats.org/officeDocument/2006/relationships" xmlns:w="http://schemas.openxmlformats.org/wordprocessingml/2006/main" xmlns:w14="http://schemas.microsoft.com/office/word/2010/wordml" mc:Ignorable="w14">
+<w:styles xmlns:mc="http://schemas.openxmlformats.org/markup-compatibility/2006" xmlns:r="http://schemas.openxmlformats.org/officeDocument/2006/relationships" xmlns:w="http://schemas.openxmlformats.org/wordprocessingml/2006/main" xmlns:w14="http://schemas.microsoft.com/office/word/2010/wordml" xmlns:w15="http://schemas.microsoft.com/office/word/2012/wordml" xmlns:w16cex="http://schemas.microsoft.com/office/word/2018/wordml/cex" xmlns:w16cid="http://schemas.microsoft.com/office/word/2016/wordml/cid" xmlns:w16="http://schemas.microsoft.com/office/word/2018/wordml" xmlns:w16sdtdh="http://schemas.microsoft.com/office/word/2020/wordml/sdtdatahash" xmlns:w16se="http://schemas.microsoft.com/office/word/2015/wordml/symex" mc:Ignorable="w14 w15 w16se w16cid w16 w16cex w16sdtdh">
   <w:docDefaults>
     <w:rPrDefault>
       <w:rPr>
@@ -709,144 +2239,383 @@
       </w:pPr>
     </w:pPrDefault>
   </w:docDefaults>
-  <w:latentStyles w:defLockedState="0" w:defUIPriority="99" w:defSemiHidden="1" w:defUnhideWhenUsed="1" w:defQFormat="0" w:count="267">
-    <w:lsdException w:name="Normal" w:semiHidden="0" w:uiPriority="0" w:unhideWhenUsed="0" w:qFormat="1"/>
-    <w:lsdException w:name="heading 1" w:semiHidden="0" w:uiPriority="9" w:unhideWhenUsed="0" w:qFormat="1"/>
-    <w:lsdException w:name="heading 2" w:uiPriority="9" w:qFormat="1"/>
-    <w:lsdException w:name="heading 3" w:uiPriority="9" w:qFormat="1"/>
-    <w:lsdException w:name="heading 4" w:uiPriority="9" w:qFormat="1"/>
-    <w:lsdException w:name="heading 5" w:uiPriority="9" w:qFormat="1"/>
-    <w:lsdException w:name="heading 6" w:uiPriority="9" w:qFormat="1"/>
-    <w:lsdException w:name="heading 7" w:uiPriority="9" w:qFormat="1"/>
-    <w:lsdException w:name="heading 8" w:uiPriority="9" w:qFormat="1"/>
-    <w:lsdException w:name="heading 9" w:uiPriority="9" w:qFormat="1"/>
-    <w:lsdException w:name="toc 1" w:uiPriority="39"/>
-    <w:lsdException w:name="toc 2" w:uiPriority="39"/>
-    <w:lsdException w:name="toc 3" w:uiPriority="39"/>
-    <w:lsdException w:name="toc 4" w:uiPriority="39"/>
-    <w:lsdException w:name="toc 5" w:uiPriority="39"/>
-    <w:lsdException w:name="toc 6" w:uiPriority="39"/>
-    <w:lsdException w:name="toc 7" w:uiPriority="39"/>
-    <w:lsdException w:name="toc 8" w:uiPriority="39"/>
-    <w:lsdException w:name="toc 9" w:uiPriority="39"/>
-    <w:lsdException w:name="caption" w:uiPriority="35" w:qFormat="1"/>
-    <w:lsdException w:name="Title" w:semiHidden="0" w:uiPriority="10" w:unhideWhenUsed="0" w:qFormat="1"/>
-    <w:lsdException w:name="Default Paragraph Font" w:uiPriority="1"/>
-    <w:lsdException w:name="Subtitle" w:semiHidden="0" w:uiPriority="11" w:unhideWhenUsed="0" w:qFormat="1"/>
-    <w:lsdException w:name="Strong" w:semiHidden="0" w:uiPriority="22" w:unhideWhenUsed="0" w:qFormat="1"/>
-    <w:lsdException w:name="Emphasis" w:semiHidden="0" w:uiPriority="20" w:unhideWhenUsed="0" w:qFormat="1"/>
-    <w:lsdException w:name="Table Grid" w:semiHidden="0" w:uiPriority="59" w:unhideWhenUsed="0"/>
-    <w:lsdException w:name="Placeholder Text" w:unhideWhenUsed="0"/>
-    <w:lsdException w:name="No Spacing" w:semiHidden="0" w:uiPriority="1" w:unhideWhenUsed="0" w:qFormat="1"/>
-    <w:lsdException w:name="Light Shading" w:semiHidden="0" w:uiPriority="60" w:unhideWhenUsed="0"/>
-    <w:lsdException w:name="Light List" w:semiHidden="0" w:uiPriority="61" w:unhideWhenUsed="0"/>
-    <w:lsdException w:name="Light Grid" w:semiHidden="0" w:uiPriority="62" w:unhideWhenUsed="0"/>
-    <w:lsdException w:name="Medium Shading 1" w:semiHidden="0" w:uiPriority="63" w:unhideWhenUsed="0"/>
-    <w:lsdException w:name="Medium Shading 2" w:semiHidden="0" w:uiPriority="64" w:unhideWhenUsed="0"/>
-    <w:lsdException w:name="Medium List 1" w:semiHidden="0" w:uiPriority="65" w:unhideWhenUsed="0"/>
-    <w:lsdException w:name="Medium List 2" w:semiHidden="0" w:uiPriority="66" w:unhideWhenUsed="0"/>
-    <w:lsdException w:name="Medium Grid 1" w:semiHidden="0" w:uiPriority="67" w:unhideWhenUsed="0"/>
-    <w:lsdException w:name="Medium Grid 2" w:semiHidden="0" w:uiPriority="68" w:unhideWhenUsed="0"/>
-    <w:lsdException w:name="Medium Grid 3" w:semiHidden="0" w:uiPriority="69" w:unhideWhenUsed="0"/>
-    <w:lsdException w:name="Dark List" w:semiHidden="0" w:uiPriority="70" w:unhideWhenUsed="0"/>
-    <w:lsdException w:name="Colorful Shading" w:semiHidden="0" w:uiPriority="71" w:unhideWhenUsed="0"/>
-    <w:lsdException w:name="Colorful List" w:semiHidden="0" w:uiPriority="72" w:unhideWhenUsed="0"/>
-    <w:lsdException w:name="Colorful Grid" w:semiHidden="0" w:uiPriority="73" w:unhideWhenUsed="0"/>
-    <w:lsdException w:name="Light Shading Accent 1" w:semiHidden="0" w:uiPriority="60" w:unhideWhenUsed="0"/>
-    <w:lsdException w:name="Light List Accent 1" w:semiHidden="0" w:uiPriority="61" w:unhideWhenUsed="0"/>
-    <w:lsdException w:name="Light Grid Accent 1" w:semiHidden="0" w:uiPriority="62" w:unhideWhenUsed="0"/>
-    <w:lsdException w:name="Medium Shading 1 Accent 1" w:semiHidden="0" w:uiPriority="63" w:unhideWhenUsed="0"/>
-    <w:lsdException w:name="Medium Shading 2 Accent 1" w:semiHidden="0" w:uiPriority="64" w:unhideWhenUsed="0"/>
-    <w:lsdException w:name="Medium List 1 Accent 1" w:semiHidden="0" w:uiPriority="65" w:unhideWhenUsed="0"/>
-    <w:lsdException w:name="Revision" w:unhideWhenUsed="0"/>
-    <w:lsdException w:name="List Paragraph" w:semiHidden="0" w:uiPriority="34" w:unhideWhenUsed="0" w:qFormat="1"/>
-    <w:lsdException w:name="Quote" w:semiHidden="0" w:uiPriority="29" w:unhideWhenUsed="0" w:qFormat="1"/>
-    <w:lsdException w:name="Intense Quote" w:semiHidden="0" w:uiPriority="30" w:unhideWhenUsed="0" w:qFormat="1"/>
-    <w:lsdException w:name="Medium List 2 Accent 1" w:semiHidden="0" w:uiPriority="66" w:unhideWhenUsed="0"/>
-    <w:lsdException w:name="Medium Grid 1 Accent 1" w:semiHidden="0" w:uiPriority="67" w:unhideWhenUsed="0"/>
-    <w:lsdException w:name="Medium Grid 2 Accent 1" w:semiHidden="0" w:uiPriority="68" w:unhideWhenUsed="0"/>
-    <w:lsdException w:name="Medium Grid 3 Accent 1" w:semiHidden="0" w:uiPriority="69" w:unhideWhenUsed="0"/>
-    <w:lsdException w:name="Dark List Accent 1" w:semiHidden="0" w:uiPriority="70" w:unhideWhenUsed="0"/>
-    <w:lsdException w:name="Colorful Shading Accent 1" w:semiHidden="0" w:uiPriority="71" w:unhideWhenUsed="0"/>
-    <w:lsdException w:name="Colorful List Accent 1" w:semiHidden="0" w:uiPriority="72" w:unhideWhenUsed="0"/>
-    <w:lsdException w:name="Colorful Grid Accent 1" w:semiHidden="0" w:uiPriority="73" w:unhideWhenUsed="0"/>
-    <w:lsdException w:name="Light Shading Accent 2" w:semiHidden="0" w:uiPriority="60" w:unhideWhenUsed="0"/>
-    <w:lsdException w:name="Light List Accent 2" w:semiHidden="0" w:uiPriority="61" w:unhideWhenUsed="0"/>
-    <w:lsdException w:name="Light Grid Accent 2" w:semiHidden="0" w:uiPriority="62" w:unhideWhenUsed="0"/>
-    <w:lsdException w:name="Medium Shading 1 Accent 2" w:semiHidden="0" w:uiPriority="63" w:unhideWhenUsed="0"/>
-    <w:lsdException w:name="Medium Shading 2 Accent 2" w:semiHidden="0" w:uiPriority="64" w:unhideWhenUsed="0"/>
-    <w:lsdException w:name="Medium List 1 Accent 2" w:semiHidden="0" w:uiPriority="65" w:unhideWhenUsed="0"/>
-    <w:lsdException w:name="Medium List 2 Accent 2" w:semiHidden="0" w:uiPriority="66" w:unhideWhenUsed="0"/>
-    <w:lsdException w:name="Medium Grid 1 Accent 2" w:semiHidden="0" w:uiPriority="67" w:unhideWhenUsed="0"/>
-    <w:lsdException w:name="Medium Grid 2 Accent 2" w:semiHidden="0" w:uiPriority="68" w:unhideWhenUsed="0"/>
-    <w:lsdException w:name="Medium Grid 3 Accent 2" w:semiHidden="0" w:uiPriority="69" w:unhideWhenUsed="0"/>
-    <w:lsdException w:name="Dark List Accent 2" w:semiHidden="0" w:uiPriority="70" w:unhideWhenUsed="0"/>
-    <w:lsdException w:name="Colorful Shading Accent 2" w:semiHidden="0" w:uiPriority="71" w:unhideWhenUsed="0"/>
-    <w:lsdException w:name="Colorful List Accent 2" w:semiHidden="0" w:uiPriority="72" w:unhideWhenUsed="0"/>
-    <w:lsdException w:name="Colorful Grid Accent 2" w:semiHidden="0" w:uiPriority="73" w:unhideWhenUsed="0"/>
-    <w:lsdException w:name="Light Shading Accent 3" w:semiHidden="0" w:uiPriority="60" w:unhideWhenUsed="0"/>
-    <w:lsdException w:name="Light List Accent 3" w:semiHidden="0" w:uiPriority="61" w:unhideWhenUsed="0"/>
-    <w:lsdException w:name="Light Grid Accent 3" w:semiHidden="0" w:uiPriority="62" w:unhideWhenUsed="0"/>
-    <w:lsdException w:name="Medium Shading 1 Accent 3" w:semiHidden="0" w:uiPriority="63" w:unhideWhenUsed="0"/>
-    <w:lsdException w:name="Medium Shading 2 Accent 3" w:semiHidden="0" w:uiPriority="64" w:unhideWhenUsed="0"/>
-    <w:lsdException w:name="Medium List 1 Accent 3" w:semiHidden="0" w:uiPriority="65" w:unhideWhenUsed="0"/>
-    <w:lsdException w:name="Medium List 2 Accent 3" w:semiHidden="0" w:uiPriority="66" w:unhideWhenUsed="0"/>
-    <w:lsdException w:name="Medium Grid 1 Accent 3" w:semiHidden="0" w:uiPriority="67" w:unhideWhenUsed="0"/>
-    <w:lsdException w:name="Medium Grid 2 Accent 3" w:semiHidden="0" w:uiPriority="68" w:unhideWhenUsed="0"/>
-    <w:lsdException w:name="Medium Grid 3 Accent 3" w:semiHidden="0" w:uiPriority="69" w:unhideWhenUsed="0"/>
-    <w:lsdException w:name="Dark List Accent 3" w:semiHidden="0" w:uiPriority="70" w:unhideWhenUsed="0"/>
-    <w:lsdException w:name="Colorful Shading Accent 3" w:semiHidden="0" w:uiPriority="71" w:unhideWhenUsed="0"/>
-    <w:lsdException w:name="Colorful List Accent 3" w:semiHidden="0" w:uiPriority="72" w:unhideWhenUsed="0"/>
-    <w:lsdException w:name="Colorful Grid Accent 3" w:semiHidden="0" w:uiPriority="73" w:unhideWhenUsed="0"/>
-    <w:lsdException w:name="Light Shading Accent 4" w:semiHidden="0" w:uiPriority="60" w:unhideWhenUsed="0"/>
-    <w:lsdException w:name="Light List Accent 4" w:semiHidden="0" w:uiPriority="61" w:unhideWhenUsed="0"/>
-    <w:lsdException w:name="Light Grid Accent 4" w:semiHidden="0" w:uiPriority="62" w:unhideWhenUsed="0"/>
-    <w:lsdException w:name="Medium Shading 1 Accent 4" w:semiHidden="0" w:uiPriority="63" w:unhideWhenUsed="0"/>
-    <w:lsdException w:name="Medium Shading 2 Accent 4" w:semiHidden="0" w:uiPriority="64" w:unhideWhenUsed="0"/>
-    <w:lsdException w:name="Medium List 1 Accent 4" w:semiHidden="0" w:uiPriority="65" w:unhideWhenUsed="0"/>
-    <w:lsdException w:name="Medium List 2 Accent 4" w:semiHidden="0" w:uiPriority="66" w:unhideWhenUsed="0"/>
-    <w:lsdException w:name="Medium Grid 1 Accent 4" w:semiHidden="0" w:uiPriority="67" w:unhideWhenUsed="0"/>
-    <w:lsdException w:name="Medium Grid 2 Accent 4" w:semiHidden="0" w:uiPriority="68" w:unhideWhenUsed="0"/>
-    <w:lsdException w:name="Medium Grid 3 Accent 4" w:semiHidden="0" w:uiPriority="69" w:unhideWhenUsed="0"/>
-    <w:lsdException w:name="Dark List Accent 4" w:semiHidden="0" w:uiPriority="70" w:unhideWhenUsed="0"/>
-    <w:lsdException w:name="Colorful Shading Accent 4" w:semiHidden="0" w:uiPriority="71" w:unhideWhenUsed="0"/>
-    <w:lsdException w:name="Colorful List Accent 4" w:semiHidden="0" w:uiPriority="72" w:unhideWhenUsed="0"/>
-    <w:lsdException w:name="Colorful Grid Accent 4" w:semiHidden="0" w:uiPriority="73" w:unhideWhenUsed="0"/>
-    <w:lsdException w:name="Light Shading Accent 5" w:semiHidden="0" w:uiPriority="60" w:unhideWhenUsed="0"/>
-    <w:lsdException w:name="Light List Accent 5" w:semiHidden="0" w:uiPriority="61" w:unhideWhenUsed="0"/>
-    <w:lsdException w:name="Light Grid Accent 5" w:semiHidden="0" w:uiPriority="62" w:unhideWhenUsed="0"/>
-    <w:lsdException w:name="Medium Shading 1 Accent 5" w:semiHidden="0" w:uiPriority="63" w:unhideWhenUsed="0"/>
-    <w:lsdException w:name="Medium Shading 2 Accent 5" w:semiHidden="0" w:uiPriority="64" w:unhideWhenUsed="0"/>
-    <w:lsdException w:name="Medium List 1 Accent 5" w:semiHidden="0" w:uiPriority="65" w:unhideWhenUsed="0"/>
-    <w:lsdException w:name="Medium List 2 Accent 5" w:semiHidden="0" w:uiPriority="66" w:unhideWhenUsed="0"/>
-    <w:lsdException w:name="Medium Grid 1 Accent 5" w:semiHidden="0" w:uiPriority="67" w:unhideWhenUsed="0"/>
-    <w:lsdException w:name="Medium Grid 2 Accent 5" w:semiHidden="0" w:uiPriority="68" w:unhideWhenUsed="0"/>
-    <w:lsdException w:name="Medium Grid 3 Accent 5" w:semiHidden="0" w:uiPriority="69" w:unhideWhenUsed="0"/>
-    <w:lsdException w:name="Dark List Accent 5" w:semiHidden="0" w:uiPriority="70" w:unhideWhenUsed="0"/>
-    <w:lsdException w:name="Colorful Shading Accent 5" w:semiHidden="0" w:uiPriority="71" w:unhideWhenUsed="0"/>
-    <w:lsdException w:name="Colorful List Accent 5" w:semiHidden="0" w:uiPriority="72" w:unhideWhenUsed="0"/>
-    <w:lsdException w:name="Colorful Grid Accent 5" w:semiHidden="0" w:uiPriority="73" w:unhideWhenUsed="0"/>
-    <w:lsdException w:name="Light Shading Accent 6" w:semiHidden="0" w:uiPriority="60" w:unhideWhenUsed="0"/>
-    <w:lsdException w:name="Light List Accent 6" w:semiHidden="0" w:uiPriority="61" w:unhideWhenUsed="0"/>
-    <w:lsdException w:name="Light Grid Accent 6" w:semiHidden="0" w:uiPriority="62" w:unhideWhenUsed="0"/>
-    <w:lsdException w:name="Medium Shading 1 Accent 6" w:semiHidden="0" w:uiPriority="63" w:unhideWhenUsed="0"/>
-    <w:lsdException w:name="Medium Shading 2 Accent 6" w:semiHidden="0" w:uiPriority="64" w:unhideWhenUsed="0"/>
-    <w:lsdException w:name="Medium List 1 Accent 6" w:semiHidden="0" w:uiPriority="65" w:unhideWhenUsed="0"/>
-    <w:lsdException w:name="Medium List 2 Accent 6" w:semiHidden="0" w:uiPriority="66" w:unhideWhenUsed="0"/>
-    <w:lsdException w:name="Medium Grid 1 Accent 6" w:semiHidden="0" w:uiPriority="67" w:unhideWhenUsed="0"/>
-    <w:lsdException w:name="Medium Grid 2 Accent 6" w:semiHidden="0" w:uiPriority="68" w:unhideWhenUsed="0"/>
-    <w:lsdException w:name="Medium Grid 3 Accent 6" w:semiHidden="0" w:uiPriority="69" w:unhideWhenUsed="0"/>
-    <w:lsdException w:name="Dark List Accent 6" w:semiHidden="0" w:uiPriority="70" w:unhideWhenUsed="0"/>
-    <w:lsdException w:name="Colorful Shading Accent 6" w:semiHidden="0" w:uiPriority="71" w:unhideWhenUsed="0"/>
-    <w:lsdException w:name="Colorful List Accent 6" w:semiHidden="0" w:uiPriority="72" w:unhideWhenUsed="0"/>
-    <w:lsdException w:name="Colorful Grid Accent 6" w:semiHidden="0" w:uiPriority="73" w:unhideWhenUsed="0"/>
-    <w:lsdException w:name="Subtle Emphasis" w:semiHidden="0" w:uiPriority="19" w:unhideWhenUsed="0" w:qFormat="1"/>
-    <w:lsdException w:name="Intense Emphasis" w:semiHidden="0" w:uiPriority="21" w:unhideWhenUsed="0" w:qFormat="1"/>
-    <w:lsdException w:name="Subtle Reference" w:semiHidden="0" w:uiPriority="31" w:unhideWhenUsed="0" w:qFormat="1"/>
-    <w:lsdException w:name="Intense Reference" w:semiHidden="0" w:uiPriority="32" w:unhideWhenUsed="0" w:qFormat="1"/>
-    <w:lsdException w:name="Book Title" w:semiHidden="0" w:uiPriority="33" w:unhideWhenUsed="0" w:qFormat="1"/>
-    <w:lsdException w:name="Bibliography" w:uiPriority="37"/>
-    <w:lsdException w:name="TOC Heading" w:uiPriority="39" w:qFormat="1"/>
+  <w:latentStyles w:defLockedState="0" w:defUIPriority="99" w:defSemiHidden="0" w:defUnhideWhenUsed="0" w:defQFormat="0" w:count="376">
+    <w:lsdException w:name="Normal" w:uiPriority="0" w:qFormat="1"/>
+    <w:lsdException w:name="heading 1" w:uiPriority="9" w:qFormat="1"/>
+    <w:lsdException w:name="heading 2" w:semiHidden="1" w:uiPriority="9" w:unhideWhenUsed="1" w:qFormat="1"/>
+    <w:lsdException w:name="heading 3" w:semiHidden="1" w:uiPriority="9" w:unhideWhenUsed="1" w:qFormat="1"/>
+    <w:lsdException w:name="heading 4" w:semiHidden="1" w:uiPriority="9" w:unhideWhenUsed="1" w:qFormat="1"/>
+    <w:lsdException w:name="heading 5" w:semiHidden="1" w:uiPriority="9" w:unhideWhenUsed="1" w:qFormat="1"/>
+    <w:lsdException w:name="heading 6" w:semiHidden="1" w:uiPriority="9" w:unhideWhenUsed="1" w:qFormat="1"/>
+    <w:lsdException w:name="heading 7" w:semiHidden="1" w:uiPriority="9" w:unhideWhenUsed="1" w:qFormat="1"/>
+    <w:lsdException w:name="heading 8" w:semiHidden="1" w:uiPriority="9" w:unhideWhenUsed="1" w:qFormat="1"/>
+    <w:lsdException w:name="heading 9" w:semiHidden="1" w:uiPriority="9" w:unhideWhenUsed="1" w:qFormat="1"/>
+    <w:lsdException w:name="index 1" w:semiHidden="1" w:unhideWhenUsed="1"/>
+    <w:lsdException w:name="index 2" w:semiHidden="1" w:unhideWhenUsed="1"/>
+    <w:lsdException w:name="index 3" w:semiHidden="1" w:unhideWhenUsed="1"/>
+    <w:lsdException w:name="index 4" w:semiHidden="1" w:unhideWhenUsed="1"/>
+    <w:lsdException w:name="index 5" w:semiHidden="1" w:unhideWhenUsed="1"/>
+    <w:lsdException w:name="index 6" w:semiHidden="1" w:unhideWhenUsed="1"/>
+    <w:lsdException w:name="index 7" w:semiHidden="1" w:unhideWhenUsed="1"/>
+    <w:lsdException w:name="index 8" w:semiHidden="1" w:unhideWhenUsed="1"/>
+    <w:lsdException w:name="index 9" w:semiHidden="1" w:unhideWhenUsed="1"/>
+    <w:lsdException w:name="toc 1" w:semiHidden="1" w:uiPriority="39" w:unhideWhenUsed="1"/>
+    <w:lsdException w:name="toc 2" w:semiHidden="1" w:uiPriority="39" w:unhideWhenUsed="1"/>
+    <w:lsdException w:name="toc 3" w:semiHidden="1" w:uiPriority="39" w:unhideWhenUsed="1"/>
+    <w:lsdException w:name="toc 4" w:semiHidden="1" w:uiPriority="39" w:unhideWhenUsed="1"/>
+    <w:lsdException w:name="toc 5" w:semiHidden="1" w:uiPriority="39" w:unhideWhenUsed="1"/>
+    <w:lsdException w:name="toc 6" w:semiHidden="1" w:uiPriority="39" w:unhideWhenUsed="1"/>
+    <w:lsdException w:name="toc 7" w:semiHidden="1" w:uiPriority="39" w:unhideWhenUsed="1"/>
+    <w:lsdException w:name="toc 8" w:semiHidden="1" w:uiPriority="39" w:unhideWhenUsed="1"/>
+    <w:lsdException w:name="toc 9" w:semiHidden="1" w:uiPriority="39" w:unhideWhenUsed="1"/>
+    <w:lsdException w:name="Normal Indent" w:semiHidden="1" w:unhideWhenUsed="1"/>
+    <w:lsdException w:name="footnote text" w:semiHidden="1" w:unhideWhenUsed="1"/>
+    <w:lsdException w:name="annotation text" w:semiHidden="1" w:unhideWhenUsed="1"/>
+    <w:lsdException w:name="header" w:semiHidden="1" w:unhideWhenUsed="1"/>
+    <w:lsdException w:name="footer" w:semiHidden="1" w:unhideWhenUsed="1"/>
+    <w:lsdException w:name="index heading" w:semiHidden="1" w:unhideWhenUsed="1"/>
+    <w:lsdException w:name="caption" w:semiHidden="1" w:uiPriority="35" w:unhideWhenUsed="1" w:qFormat="1"/>
+    <w:lsdException w:name="table of figures" w:semiHidden="1" w:unhideWhenUsed="1"/>
+    <w:lsdException w:name="envelope address" w:semiHidden="1" w:unhideWhenUsed="1"/>
+    <w:lsdException w:name="envelope return" w:semiHidden="1" w:unhideWhenUsed="1"/>
+    <w:lsdException w:name="footnote reference" w:semiHidden="1" w:unhideWhenUsed="1"/>
+    <w:lsdException w:name="annotation reference" w:semiHidden="1" w:unhideWhenUsed="1"/>
+    <w:lsdException w:name="line number" w:semiHidden="1" w:unhideWhenUsed="1"/>
+    <w:lsdException w:name="page number" w:semiHidden="1" w:unhideWhenUsed="1"/>
+    <w:lsdException w:name="endnote reference" w:semiHidden="1" w:unhideWhenUsed="1"/>
+    <w:lsdException w:name="endnote text" w:semiHidden="1" w:unhideWhenUsed="1"/>
+    <w:lsdException w:name="table of authorities" w:semiHidden="1" w:unhideWhenUsed="1"/>
+    <w:lsdException w:name="macro" w:semiHidden="1" w:unhideWhenUsed="1"/>
+    <w:lsdException w:name="toa heading" w:semiHidden="1" w:unhideWhenUsed="1"/>
+    <w:lsdException w:name="List" w:semiHidden="1" w:unhideWhenUsed="1"/>
+    <w:lsdException w:name="List Bullet" w:semiHidden="1" w:unhideWhenUsed="1"/>
+    <w:lsdException w:name="List Number" w:semiHidden="1" w:unhideWhenUsed="1"/>
+    <w:lsdException w:name="List 2" w:semiHidden="1" w:unhideWhenUsed="1"/>
+    <w:lsdException w:name="List 3" w:semiHidden="1" w:unhideWhenUsed="1"/>
+    <w:lsdException w:name="List 4" w:semiHidden="1" w:unhideWhenUsed="1"/>
+    <w:lsdException w:name="List 5" w:semiHidden="1" w:unhideWhenUsed="1"/>
+    <w:lsdException w:name="List Bullet 2" w:semiHidden="1" w:unhideWhenUsed="1"/>
+    <w:lsdException w:name="List Bullet 3" w:semiHidden="1" w:unhideWhenUsed="1"/>
+    <w:lsdException w:name="List Bullet 4" w:semiHidden="1" w:unhideWhenUsed="1"/>
+    <w:lsdException w:name="List Bullet 5" w:semiHidden="1" w:unhideWhenUsed="1"/>
+    <w:lsdException w:name="List Number 2" w:semiHidden="1" w:unhideWhenUsed="1"/>
+    <w:lsdException w:name="List Number 3" w:semiHidden="1" w:unhideWhenUsed="1"/>
+    <w:lsdException w:name="List Number 4" w:semiHidden="1" w:unhideWhenUsed="1"/>
+    <w:lsdException w:name="List Number 5" w:semiHidden="1" w:unhideWhenUsed="1"/>
+    <w:lsdException w:name="Title" w:uiPriority="10" w:qFormat="1"/>
+    <w:lsdException w:name="Closing" w:semiHidden="1" w:unhideWhenUsed="1"/>
+    <w:lsdException w:name="Signature" w:semiHidden="1" w:unhideWhenUsed="1"/>
+    <w:lsdException w:name="Default Paragraph Font" w:semiHidden="1" w:uiPriority="1" w:unhideWhenUsed="1"/>
+    <w:lsdException w:name="Body Text" w:semiHidden="1" w:unhideWhenUsed="1"/>
+    <w:lsdException w:name="Body Text Indent" w:semiHidden="1" w:unhideWhenUsed="1"/>
+    <w:lsdException w:name="List Continue" w:semiHidden="1" w:unhideWhenUsed="1"/>
+    <w:lsdException w:name="List Continue 2" w:semiHidden="1" w:unhideWhenUsed="1"/>
+    <w:lsdException w:name="List Continue 3" w:semiHidden="1" w:unhideWhenUsed="1"/>
+    <w:lsdException w:name="List Continue 4" w:semiHidden="1" w:unhideWhenUsed="1"/>
+    <w:lsdException w:name="List Continue 5" w:semiHidden="1" w:unhideWhenUsed="1"/>
+    <w:lsdException w:name="Message Header" w:semiHidden="1" w:unhideWhenUsed="1"/>
+    <w:lsdException w:name="Subtitle" w:uiPriority="11" w:qFormat="1"/>
+    <w:lsdException w:name="Salutation" w:semiHidden="1" w:unhideWhenUsed="1"/>
+    <w:lsdException w:name="Date" w:semiHidden="1" w:unhideWhenUsed="1"/>
+    <w:lsdException w:name="Body Text First Indent" w:semiHidden="1" w:unhideWhenUsed="1"/>
+    <w:lsdException w:name="Body Text First Indent 2" w:semiHidden="1" w:unhideWhenUsed="1"/>
+    <w:lsdException w:name="Note Heading" w:semiHidden="1" w:unhideWhenUsed="1"/>
+    <w:lsdException w:name="Body Text 2" w:semiHidden="1" w:unhideWhenUsed="1"/>
+    <w:lsdException w:name="Body Text 3" w:semiHidden="1" w:unhideWhenUsed="1"/>
+    <w:lsdException w:name="Body Text Indent 2" w:semiHidden="1" w:unhideWhenUsed="1"/>
+    <w:lsdException w:name="Body Text Indent 3" w:semiHidden="1" w:unhideWhenUsed="1"/>
+    <w:lsdException w:name="Block Text" w:semiHidden="1" w:unhideWhenUsed="1"/>
+    <w:lsdException w:name="Hyperlink" w:semiHidden="1" w:unhideWhenUsed="1"/>
+    <w:lsdException w:name="FollowedHyperlink" w:semiHidden="1" w:unhideWhenUsed="1"/>
+    <w:lsdException w:name="Strong" w:uiPriority="22" w:qFormat="1"/>
+    <w:lsdException w:name="Emphasis" w:uiPriority="20" w:qFormat="1"/>
+    <w:lsdException w:name="Document Map" w:semiHidden="1" w:unhideWhenUsed="1"/>
+    <w:lsdException w:name="Plain Text" w:semiHidden="1" w:unhideWhenUsed="1"/>
+    <w:lsdException w:name="E-mail Signature" w:semiHidden="1" w:unhideWhenUsed="1"/>
+    <w:lsdException w:name="HTML Top of Form" w:semiHidden="1" w:unhideWhenUsed="1"/>
+    <w:lsdException w:name="HTML Bottom of Form" w:semiHidden="1" w:unhideWhenUsed="1"/>
+    <w:lsdException w:name="Normal (Web)" w:semiHidden="1" w:unhideWhenUsed="1"/>
+    <w:lsdException w:name="HTML Acronym" w:semiHidden="1" w:unhideWhenUsed="1"/>
+    <w:lsdException w:name="HTML Address" w:semiHidden="1" w:unhideWhenUsed="1"/>
+    <w:lsdException w:name="HTML Cite" w:semiHidden="1" w:unhideWhenUsed="1"/>
+    <w:lsdException w:name="HTML Code" w:semiHidden="1" w:unhideWhenUsed="1"/>
+    <w:lsdException w:name="HTML Definition" w:semiHidden="1" w:unhideWhenUsed="1"/>
+    <w:lsdException w:name="HTML Keyboard" w:semiHidden="1" w:unhideWhenUsed="1"/>
+    <w:lsdException w:name="HTML Preformatted" w:semiHidden="1" w:unhideWhenUsed="1"/>
+    <w:lsdException w:name="HTML Sample" w:semiHidden="1" w:unhideWhenUsed="1"/>
+    <w:lsdException w:name="HTML Typewriter" w:semiHidden="1" w:unhideWhenUsed="1"/>
+    <w:lsdException w:name="HTML Variable" w:semiHidden="1" w:unhideWhenUsed="1"/>
+    <w:lsdException w:name="Normal Table" w:semiHidden="1" w:unhideWhenUsed="1"/>
+    <w:lsdException w:name="annotation subject" w:semiHidden="1" w:unhideWhenUsed="1"/>
+    <w:lsdException w:name="No List" w:semiHidden="1" w:unhideWhenUsed="1"/>
+    <w:lsdException w:name="Outline List 1" w:semiHidden="1" w:unhideWhenUsed="1"/>
+    <w:lsdException w:name="Outline List 2" w:semiHidden="1" w:unhideWhenUsed="1"/>
+    <w:lsdException w:name="Outline List 3" w:semiHidden="1" w:unhideWhenUsed="1"/>
+    <w:lsdException w:name="Table Simple 1" w:semiHidden="1" w:unhideWhenUsed="1"/>
+    <w:lsdException w:name="Table Simple 2" w:semiHidden="1" w:unhideWhenUsed="1"/>
+    <w:lsdException w:name="Table Simple 3" w:semiHidden="1" w:unhideWhenUsed="1"/>
+    <w:lsdException w:name="Table Classic 1" w:semiHidden="1" w:unhideWhenUsed="1"/>
+    <w:lsdException w:name="Table Classic 2" w:semiHidden="1" w:unhideWhenUsed="1"/>
+    <w:lsdException w:name="Table Classic 3" w:semiHidden="1" w:unhideWhenUsed="1"/>
+    <w:lsdException w:name="Table Classic 4" w:semiHidden="1" w:unhideWhenUsed="1"/>
+    <w:lsdException w:name="Table Colorful 1" w:semiHidden="1" w:unhideWhenUsed="1"/>
+    <w:lsdException w:name="Table Colorful 2" w:semiHidden="1" w:unhideWhenUsed="1"/>
+    <w:lsdException w:name="Table Colorful 3" w:semiHidden="1" w:unhideWhenUsed="1"/>
+    <w:lsdException w:name="Table Columns 1" w:semiHidden="1" w:unhideWhenUsed="1"/>
+    <w:lsdException w:name="Table Columns 2" w:semiHidden="1" w:unhideWhenUsed="1"/>
+    <w:lsdException w:name="Table Columns 3" w:semiHidden="1" w:unhideWhenUsed="1"/>
+    <w:lsdException w:name="Table Columns 4" w:semiHidden="1" w:unhideWhenUsed="1"/>
+    <w:lsdException w:name="Table Columns 5" w:semiHidden="1" w:unhideWhenUsed="1"/>
+    <w:lsdException w:name="Table Grid 1" w:semiHidden="1" w:unhideWhenUsed="1"/>
+    <w:lsdException w:name="Table Grid 2" w:semiHidden="1" w:unhideWhenUsed="1"/>
+    <w:lsdException w:name="Table Grid 3" w:semiHidden="1" w:unhideWhenUsed="1"/>
+    <w:lsdException w:name="Table Grid 4" w:semiHidden="1" w:unhideWhenUsed="1"/>
+    <w:lsdException w:name="Table Grid 5" w:semiHidden="1" w:unhideWhenUsed="1"/>
+    <w:lsdException w:name="Table Grid 6" w:semiHidden="1" w:unhideWhenUsed="1"/>
+    <w:lsdException w:name="Table Grid 7" w:semiHidden="1" w:unhideWhenUsed="1"/>
+    <w:lsdException w:name="Table Grid 8" w:semiHidden="1" w:unhideWhenUsed="1"/>
+    <w:lsdException w:name="Table List 1" w:semiHidden="1" w:unhideWhenUsed="1"/>
+    <w:lsdException w:name="Table List 2" w:semiHidden="1" w:unhideWhenUsed="1"/>
+    <w:lsdException w:name="Table List 3" w:semiHidden="1" w:unhideWhenUsed="1"/>
+    <w:lsdException w:name="Table List 4" w:semiHidden="1" w:unhideWhenUsed="1"/>
+    <w:lsdException w:name="Table List 5" w:semiHidden="1" w:unhideWhenUsed="1"/>
+    <w:lsdException w:name="Table List 6" w:semiHidden="1" w:unhideWhenUsed="1"/>
+    <w:lsdException w:name="Table List 7" w:semiHidden="1" w:unhideWhenUsed="1"/>
+    <w:lsdException w:name="Table List 8" w:semiHidden="1" w:unhideWhenUsed="1"/>
+    <w:lsdException w:name="Table 3D effects 1" w:semiHidden="1" w:unhideWhenUsed="1"/>
+    <w:lsdException w:name="Table 3D effects 2" w:semiHidden="1" w:unhideWhenUsed="1"/>
+    <w:lsdException w:name="Table 3D effects 3" w:semiHidden="1" w:unhideWhenUsed="1"/>
+    <w:lsdException w:name="Table Contemporary" w:semiHidden="1" w:unhideWhenUsed="1"/>
+    <w:lsdException w:name="Table Elegant" w:semiHidden="1" w:unhideWhenUsed="1"/>
+    <w:lsdException w:name="Table Professional" w:semiHidden="1" w:unhideWhenUsed="1"/>
+    <w:lsdException w:name="Table Subtle 1" w:semiHidden="1" w:unhideWhenUsed="1"/>
+    <w:lsdException w:name="Table Subtle 2" w:semiHidden="1" w:unhideWhenUsed="1"/>
+    <w:lsdException w:name="Table Web 1" w:semiHidden="1" w:unhideWhenUsed="1"/>
+    <w:lsdException w:name="Table Web 2" w:semiHidden="1" w:unhideWhenUsed="1"/>
+    <w:lsdException w:name="Table Web 3" w:semiHidden="1" w:unhideWhenUsed="1"/>
+    <w:lsdException w:name="Balloon Text" w:semiHidden="1" w:unhideWhenUsed="1"/>
+    <w:lsdException w:name="Table Grid" w:uiPriority="59"/>
+    <w:lsdException w:name="Table Theme" w:semiHidden="1" w:unhideWhenUsed="1"/>
+    <w:lsdException w:name="Placeholder Text" w:semiHidden="1"/>
+    <w:lsdException w:name="No Spacing" w:uiPriority="1" w:qFormat="1"/>
+    <w:lsdException w:name="Light Shading" w:uiPriority="60"/>
+    <w:lsdException w:name="Light List" w:uiPriority="61"/>
+    <w:lsdException w:name="Light Grid" w:uiPriority="62"/>
+    <w:lsdException w:name="Medium Shading 1" w:uiPriority="63"/>
+    <w:lsdException w:name="Medium Shading 2" w:uiPriority="64"/>
+    <w:lsdException w:name="Medium List 1" w:uiPriority="65"/>
+    <w:lsdException w:name="Medium List 2" w:uiPriority="66"/>
+    <w:lsdException w:name="Medium Grid 1" w:uiPriority="67"/>
+    <w:lsdException w:name="Medium Grid 2" w:uiPriority="68"/>
+    <w:lsdException w:name="Medium Grid 3" w:uiPriority="69"/>
+    <w:lsdException w:name="Dark List" w:uiPriority="70"/>
+    <w:lsdException w:name="Colorful Shading" w:uiPriority="71"/>
+    <w:lsdException w:name="Colorful List" w:uiPriority="72"/>
+    <w:lsdException w:name="Colorful Grid" w:uiPriority="73"/>
+    <w:lsdException w:name="Light Shading Accent 1" w:uiPriority="60"/>
+    <w:lsdException w:name="Light List Accent 1" w:uiPriority="61"/>
+    <w:lsdException w:name="Light Grid Accent 1" w:uiPriority="62"/>
+    <w:lsdException w:name="Medium Shading 1 Accent 1" w:uiPriority="63"/>
+    <w:lsdException w:name="Medium Shading 2 Accent 1" w:uiPriority="64"/>
+    <w:lsdException w:name="Medium List 1 Accent 1" w:uiPriority="65"/>
+    <w:lsdException w:name="Revision" w:semiHidden="1"/>
+    <w:lsdException w:name="List Paragraph" w:uiPriority="34" w:qFormat="1"/>
+    <w:lsdException w:name="Quote" w:uiPriority="29" w:qFormat="1"/>
+    <w:lsdException w:name="Intense Quote" w:uiPriority="30" w:qFormat="1"/>
+    <w:lsdException w:name="Medium List 2 Accent 1" w:uiPriority="66"/>
+    <w:lsdException w:name="Medium Grid 1 Accent 1" w:uiPriority="67"/>
+    <w:lsdException w:name="Medium Grid 2 Accent 1" w:uiPriority="68"/>
+    <w:lsdException w:name="Medium Grid 3 Accent 1" w:uiPriority="69"/>
+    <w:lsdException w:name="Dark List Accent 1" w:uiPriority="70"/>
+    <w:lsdException w:name="Colorful Shading Accent 1" w:uiPriority="71"/>
+    <w:lsdException w:name="Colorful List Accent 1" w:uiPriority="72"/>
+    <w:lsdException w:name="Colorful Grid Accent 1" w:uiPriority="73"/>
+    <w:lsdException w:name="Light Shading Accent 2" w:uiPriority="60"/>
+    <w:lsdException w:name="Light List Accent 2" w:uiPriority="61"/>
+    <w:lsdException w:name="Light Grid Accent 2" w:uiPriority="62"/>
+    <w:lsdException w:name="Medium Shading 1 Accent 2" w:uiPriority="63"/>
+    <w:lsdException w:name="Medium Shading 2 Accent 2" w:uiPriority="64"/>
+    <w:lsdException w:name="Medium List 1 Accent 2" w:uiPriority="65"/>
+    <w:lsdException w:name="Medium List 2 Accent 2" w:uiPriority="66"/>
+    <w:lsdException w:name="Medium Grid 1 Accent 2" w:uiPriority="67"/>
+    <w:lsdException w:name="Medium Grid 2 Accent 2" w:uiPriority="68"/>
+    <w:lsdException w:name="Medium Grid 3 Accent 2" w:uiPriority="69"/>
+    <w:lsdException w:name="Dark List Accent 2" w:uiPriority="70"/>
+    <w:lsdException w:name="Colorful Shading Accent 2" w:uiPriority="71"/>
+    <w:lsdException w:name="Colorful List Accent 2" w:uiPriority="72"/>
+    <w:lsdException w:name="Colorful Grid Accent 2" w:uiPriority="73"/>
+    <w:lsdException w:name="Light Shading Accent 3" w:uiPriority="60"/>
+    <w:lsdException w:name="Light List Accent 3" w:uiPriority="61"/>
+    <w:lsdException w:name="Light Grid Accent 3" w:uiPriority="62"/>
+    <w:lsdException w:name="Medium Shading 1 Accent 3" w:uiPriority="63"/>
+    <w:lsdException w:name="Medium Shading 2 Accent 3" w:uiPriority="64"/>
+    <w:lsdException w:name="Medium List 1 Accent 3" w:uiPriority="65"/>
+    <w:lsdException w:name="Medium List 2 Accent 3" w:uiPriority="66"/>
+    <w:lsdException w:name="Medium Grid 1 Accent 3" w:uiPriority="67"/>
+    <w:lsdException w:name="Medium Grid 2 Accent 3" w:uiPriority="68"/>
+    <w:lsdException w:name="Medium Grid 3 Accent 3" w:uiPriority="69"/>
+    <w:lsdException w:name="Dark List Accent 3" w:uiPriority="70"/>
+    <w:lsdException w:name="Colorful Shading Accent 3" w:uiPriority="71"/>
+    <w:lsdException w:name="Colorful List Accent 3" w:uiPriority="72"/>
+    <w:lsdException w:name="Colorful Grid Accent 3" w:uiPriority="73"/>
+    <w:lsdException w:name="Light Shading Accent 4" w:uiPriority="60"/>
+    <w:lsdException w:name="Light List Accent 4" w:uiPriority="61"/>
+    <w:lsdException w:name="Light Grid Accent 4" w:uiPriority="62"/>
+    <w:lsdException w:name="Medium Shading 1 Accent 4" w:uiPriority="63"/>
+    <w:lsdException w:name="Medium Shading 2 Accent 4" w:uiPriority="64"/>
+    <w:lsdException w:name="Medium List 1 Accent 4" w:uiPriority="65"/>
+    <w:lsdException w:name="Medium List 2 Accent 4" w:uiPriority="66"/>
+    <w:lsdException w:name="Medium Grid 1 Accent 4" w:uiPriority="67"/>
+    <w:lsdException w:name="Medium Grid 2 Accent 4" w:uiPriority="68"/>
+    <w:lsdException w:name="Medium Grid 3 Accent 4" w:uiPriority="69"/>
+    <w:lsdException w:name="Dark List Accent 4" w:uiPriority="70"/>
+    <w:lsdException w:name="Colorful Shading Accent 4" w:uiPriority="71"/>
+    <w:lsdException w:name="Colorful List Accent 4" w:uiPriority="72"/>
+    <w:lsdException w:name="Colorful Grid Accent 4" w:uiPriority="73"/>
+    <w:lsdException w:name="Light Shading Accent 5" w:uiPriority="60"/>
+    <w:lsdException w:name="Light List Accent 5" w:uiPriority="61"/>
+    <w:lsdException w:name="Light Grid Accent 5" w:uiPriority="62"/>
+    <w:lsdException w:name="Medium Shading 1 Accent 5" w:uiPriority="63"/>
+    <w:lsdException w:name="Medium Shading 2 Accent 5" w:uiPriority="64"/>
+    <w:lsdException w:name="Medium List 1 Accent 5" w:uiPriority="65"/>
+    <w:lsdException w:name="Medium List 2 Accent 5" w:uiPriority="66"/>
+    <w:lsdException w:name="Medium Grid 1 Accent 5" w:uiPriority="67"/>
+    <w:lsdException w:name="Medium Grid 2 Accent 5" w:uiPriority="68"/>
+    <w:lsdException w:name="Medium Grid 3 Accent 5" w:uiPriority="69"/>
+    <w:lsdException w:name="Dark List Accent 5" w:uiPriority="70"/>
+    <w:lsdException w:name="Colorful Shading Accent 5" w:uiPriority="71"/>
+    <w:lsdException w:name="Colorful List Accent 5" w:uiPriority="72"/>
+    <w:lsdException w:name="Colorful Grid Accent 5" w:uiPriority="73"/>
+    <w:lsdException w:name="Light Shading Accent 6" w:uiPriority="60"/>
+    <w:lsdException w:name="Light List Accent 6" w:uiPriority="61"/>
+    <w:lsdException w:name="Light Grid Accent 6" w:uiPriority="62"/>
+    <w:lsdException w:name="Medium Shading 1 Accent 6" w:uiPriority="63"/>
+    <w:lsdException w:name="Medium Shading 2 Accent 6" w:uiPriority="64"/>
+    <w:lsdException w:name="Medium List 1 Accent 6" w:uiPriority="65"/>
+    <w:lsdException w:name="Medium List 2 Accent 6" w:uiPriority="66"/>
+    <w:lsdException w:name="Medium Grid 1 Accent 6" w:uiPriority="67"/>
+    <w:lsdException w:name="Medium Grid 2 Accent 6" w:uiPriority="68"/>
+    <w:lsdException w:name="Medium Grid 3 Accent 6" w:uiPriority="69"/>
+    <w:lsdException w:name="Dark List Accent 6" w:uiPriority="70"/>
+    <w:lsdException w:name="Colorful Shading Accent 6" w:uiPriority="71"/>
+    <w:lsdException w:name="Colorful List Accent 6" w:uiPriority="72"/>
+    <w:lsdException w:name="Colorful Grid Accent 6" w:uiPriority="73"/>
+    <w:lsdException w:name="Subtle Emphasis" w:uiPriority="19" w:qFormat="1"/>
+    <w:lsdException w:name="Intense Emphasis" w:uiPriority="21" w:qFormat="1"/>
+    <w:lsdException w:name="Subtle Reference" w:uiPriority="31" w:qFormat="1"/>
+    <w:lsdException w:name="Intense Reference" w:uiPriority="32" w:qFormat="1"/>
+    <w:lsdException w:name="Book Title" w:uiPriority="33" w:qFormat="1"/>
+    <w:lsdException w:name="Bibliography" w:semiHidden="1" w:uiPriority="37" w:unhideWhenUsed="1"/>
+    <w:lsdException w:name="TOC Heading" w:semiHidden="1" w:uiPriority="39" w:unhideWhenUsed="1" w:qFormat="1"/>
+    <w:lsdException w:name="Plain Table 1" w:uiPriority="41"/>
+    <w:lsdException w:name="Plain Table 2" w:uiPriority="42"/>
+    <w:lsdException w:name="Plain Table 3" w:uiPriority="43"/>
+    <w:lsdException w:name="Plain Table 4" w:uiPriority="44"/>
+    <w:lsdException w:name="Plain Table 5" w:uiPriority="45"/>
+    <w:lsdException w:name="Grid Table Light" w:uiPriority="40"/>
+    <w:lsdException w:name="Grid Table 1 Light" w:uiPriority="46"/>
+    <w:lsdException w:name="Grid Table 2" w:uiPriority="47"/>
+    <w:lsdException w:name="Grid Table 3" w:uiPriority="48"/>
+    <w:lsdException w:name="Grid Table 4" w:uiPriority="49"/>
+    <w:lsdException w:name="Grid Table 5 Dark" w:uiPriority="50"/>
+    <w:lsdException w:name="Grid Table 6 Colorful" w:uiPriority="51"/>
+    <w:lsdException w:name="Grid Table 7 Colorful" w:uiPriority="52"/>
+    <w:lsdException w:name="Grid Table 1 Light Accent 1" w:uiPriority="46"/>
+    <w:lsdException w:name="Grid Table 2 Accent 1" w:uiPriority="47"/>
+    <w:lsdException w:name="Grid Table 3 Accent 1" w:uiPriority="48"/>
+    <w:lsdException w:name="Grid Table 4 Accent 1" w:uiPriority="49"/>
+    <w:lsdException w:name="Grid Table 5 Dark Accent 1" w:uiPriority="50"/>
+    <w:lsdException w:name="Grid Table 6 Colorful Accent 1" w:uiPriority="51"/>
+    <w:lsdException w:name="Grid Table 7 Colorful Accent 1" w:uiPriority="52"/>
+    <w:lsdException w:name="Grid Table 1 Light Accent 2" w:uiPriority="46"/>
+    <w:lsdException w:name="Grid Table 2 Accent 2" w:uiPriority="47"/>
+    <w:lsdException w:name="Grid Table 3 Accent 2" w:uiPriority="48"/>
+    <w:lsdException w:name="Grid Table 4 Accent 2" w:uiPriority="49"/>
+    <w:lsdException w:name="Grid Table 5 Dark Accent 2" w:uiPriority="50"/>
+    <w:lsdException w:name="Grid Table 6 Colorful Accent 2" w:uiPriority="51"/>
+    <w:lsdException w:name="Grid Table 7 Colorful Accent 2" w:uiPriority="52"/>
+    <w:lsdException w:name="Grid Table 1 Light Accent 3" w:uiPriority="46"/>
+    <w:lsdException w:name="Grid Table 2 Accent 3" w:uiPriority="47"/>
+    <w:lsdException w:name="Grid Table 3 Accent 3" w:uiPriority="48"/>
+    <w:lsdException w:name="Grid Table 4 Accent 3" w:uiPriority="49"/>
+    <w:lsdException w:name="Grid Table 5 Dark Accent 3" w:uiPriority="50"/>
+    <w:lsdException w:name="Grid Table 6 Colorful Accent 3" w:uiPriority="51"/>
+    <w:lsdException w:name="Grid Table 7 Colorful Accent 3" w:uiPriority="52"/>
+    <w:lsdException w:name="Grid Table 1 Light Accent 4" w:uiPriority="46"/>
+    <w:lsdException w:name="Grid Table 2 Accent 4" w:uiPriority="47"/>
+    <w:lsdException w:name="Grid Table 3 Accent 4" w:uiPriority="48"/>
+    <w:lsdException w:name="Grid Table 4 Accent 4" w:uiPriority="49"/>
+    <w:lsdException w:name="Grid Table 5 Dark Accent 4" w:uiPriority="50"/>
+    <w:lsdException w:name="Grid Table 6 Colorful Accent 4" w:uiPriority="51"/>
+    <w:lsdException w:name="Grid Table 7 Colorful Accent 4" w:uiPriority="52"/>
+    <w:lsdException w:name="Grid Table 1 Light Accent 5" w:uiPriority="46"/>
+    <w:lsdException w:name="Grid Table 2 Accent 5" w:uiPriority="47"/>
+    <w:lsdException w:name="Grid Table 3 Accent 5" w:uiPriority="48"/>
+    <w:lsdException w:name="Grid Table 4 Accent 5" w:uiPriority="49"/>
+    <w:lsdException w:name="Grid Table 5 Dark Accent 5" w:uiPriority="50"/>
+    <w:lsdException w:name="Grid Table 6 Colorful Accent 5" w:uiPriority="51"/>
+    <w:lsdException w:name="Grid Table 7 Colorful Accent 5" w:uiPriority="52"/>
+    <w:lsdException w:name="Grid Table 1 Light Accent 6" w:uiPriority="46"/>
+    <w:lsdException w:name="Grid Table 2 Accent 6" w:uiPriority="47"/>
+    <w:lsdException w:name="Grid Table 3 Accent 6" w:uiPriority="48"/>
+    <w:lsdException w:name="Grid Table 4 Accent 6" w:uiPriority="49"/>
+    <w:lsdException w:name="Grid Table 5 Dark Accent 6" w:uiPriority="50"/>
+    <w:lsdException w:name="Grid Table 6 Colorful Accent 6" w:uiPriority="51"/>
+    <w:lsdException w:name="Grid Table 7 Colorful Accent 6" w:uiPriority="52"/>
+    <w:lsdException w:name="List Table 1 Light" w:uiPriority="46"/>
+    <w:lsdException w:name="List Table 2" w:uiPriority="47"/>
+    <w:lsdException w:name="List Table 3" w:uiPriority="48"/>
+    <w:lsdException w:name="List Table 4" w:uiPriority="49"/>
+    <w:lsdException w:name="List Table 5 Dark" w:uiPriority="50"/>
+    <w:lsdException w:name="List Table 6 Colorful" w:uiPriority="51"/>
+    <w:lsdException w:name="List Table 7 Colorful" w:uiPriority="52"/>
+    <w:lsdException w:name="List Table 1 Light Accent 1" w:uiPriority="46"/>
+    <w:lsdException w:name="List Table 2 Accent 1" w:uiPriority="47"/>
+    <w:lsdException w:name="List Table 3 Accent 1" w:uiPriority="48"/>
+    <w:lsdException w:name="List Table 4 Accent 1" w:uiPriority="49"/>
+    <w:lsdException w:name="List Table 5 Dark Accent 1" w:uiPriority="50"/>
+    <w:lsdException w:name="List Table 6 Colorful Accent 1" w:uiPriority="51"/>
+    <w:lsdException w:name="List Table 7 Colorful Accent 1" w:uiPriority="52"/>
+    <w:lsdException w:name="List Table 1 Light Accent 2" w:uiPriority="46"/>
+    <w:lsdException w:name="List Table 2 Accent 2" w:uiPriority="47"/>
+    <w:lsdException w:name="List Table 3 Accent 2" w:uiPriority="48"/>
+    <w:lsdException w:name="List Table 4 Accent 2" w:uiPriority="49"/>
+    <w:lsdException w:name="List Table 5 Dark Accent 2" w:uiPriority="50"/>
+    <w:lsdException w:name="List Table 6 Colorful Accent 2" w:uiPriority="51"/>
+    <w:lsdException w:name="List Table 7 Colorful Accent 2" w:uiPriority="52"/>
+    <w:lsdException w:name="List Table 1 Light Accent 3" w:uiPriority="46"/>
+    <w:lsdException w:name="List Table 2 Accent 3" w:uiPriority="47"/>
+    <w:lsdException w:name="List Table 3 Accent 3" w:uiPriority="48"/>
+    <w:lsdException w:name="List Table 4 Accent 3" w:uiPriority="49"/>
+    <w:lsdException w:name="List Table 5 Dark Accent 3" w:uiPriority="50"/>
+    <w:lsdException w:name="List Table 6 Colorful Accent 3" w:uiPriority="51"/>
+    <w:lsdException w:name="List Table 7 Colorful Accent 3" w:uiPriority="52"/>
+    <w:lsdException w:name="List Table 1 Light Accent 4" w:uiPriority="46"/>
+    <w:lsdException w:name="List Table 2 Accent 4" w:uiPriority="47"/>
+    <w:lsdException w:name="List Table 3 Accent 4" w:uiPriority="48"/>
+    <w:lsdException w:name="List Table 4 Accent 4" w:uiPriority="49"/>
+    <w:lsdException w:name="List Table 5 Dark Accent 4" w:uiPriority="50"/>
+    <w:lsdException w:name="List Table 6 Colorful Accent 4" w:uiPriority="51"/>
+    <w:lsdException w:name="List Table 7 Colorful Accent 4" w:uiPriority="52"/>
+    <w:lsdException w:name="List Table 1 Light Accent 5" w:uiPriority="46"/>
+    <w:lsdException w:name="List Table 2 Accent 5" w:uiPriority="47"/>
+    <w:lsdException w:name="List Table 3 Accent 5" w:uiPriority="48"/>
+    <w:lsdException w:name="List Table 4 Accent 5" w:uiPriority="49"/>
+    <w:lsdException w:name="List Table 5 Dark Accent 5" w:uiPriority="50"/>
+    <w:lsdException w:name="List Table 6 Colorful Accent 5" w:uiPriority="51"/>
+    <w:lsdException w:name="List Table 7 Colorful Accent 5" w:uiPriority="52"/>
+    <w:lsdException w:name="List Table 1 Light Accent 6" w:uiPriority="46"/>
+    <w:lsdException w:name="List Table 2 Accent 6" w:uiPriority="47"/>
+    <w:lsdException w:name="List Table 3 Accent 6" w:uiPriority="48"/>
+    <w:lsdException w:name="List Table 4 Accent 6" w:uiPriority="49"/>
+    <w:lsdException w:name="List Table 5 Dark Accent 6" w:uiPriority="50"/>
+    <w:lsdException w:name="List Table 6 Colorful Accent 6" w:uiPriority="51"/>
+    <w:lsdException w:name="List Table 7 Colorful Accent 6" w:uiPriority="52"/>
+    <w:lsdException w:name="Mention" w:semiHidden="1" w:unhideWhenUsed="1"/>
+    <w:lsdException w:name="Smart Hyperlink" w:semiHidden="1" w:unhideWhenUsed="1"/>
+    <w:lsdException w:name="Hashtag" w:semiHidden="1" w:unhideWhenUsed="1"/>
+    <w:lsdException w:name="Unresolved Mention" w:semiHidden="1" w:unhideWhenUsed="1"/>
+    <w:lsdException w:name="Smart Link" w:semiHidden="1" w:unhideWhenUsed="1"/>
   </w:latentStyles>
   <w:style w:type="paragraph" w:default="1" w:styleId="Normal">
     <w:name w:val="Normal"/>
@@ -983,299 +2752,187 @@
       </w:tblBorders>
     </w:tblPr>
   </w:style>
-</w:styles>
-</file>
-
-<file path=word/stylesWithEffects.xml><?xml version="1.0" encoding="utf-8"?>
-<w:styles xmlns:wpc="http://schemas.microsoft.com/office/word/2010/wordprocessingCanvas" xmlns:mc="http://schemas.openxmlformats.org/markup-compatibility/2006" xmlns:o="urn:schemas-microsoft-com:office:office" xmlns:r="http://schemas.openxmlformats.org/officeDocument/2006/relationships" xmlns:m="http://schemas.openxmlformats.org/officeDocument/2006/math" xmlns:v="urn:schemas-microsoft-com:vml" xmlns:wp14="http://schemas.microsoft.com/office/word/2010/wordprocessingDrawing" xmlns:wp="http://schemas.openxmlformats.org/drawingml/2006/wordprocessingDrawing" xmlns:w10="urn:schemas-microsoft-com:office:word" xmlns:w="http://schemas.openxmlformats.org/wordprocessingml/2006/main" xmlns:w14="http://schemas.microsoft.com/office/word/2010/wordml" xmlns:wpg="http://schemas.microsoft.com/office/word/2010/wordprocessingGroup" xmlns:wpi="http://schemas.microsoft.com/office/word/2010/wordprocessingInk" xmlns:wne="http://schemas.microsoft.com/office/word/2006/wordml" xmlns:wps="http://schemas.microsoft.com/office/word/2010/wordprocessingShape" mc:Ignorable="w14 wp14">
-  <w:docDefaults>
-    <w:rPrDefault>
-      <w:rPr>
-        <w:rFonts w:asciiTheme="minorHAnsi" w:eastAsiaTheme="minorHAnsi" w:hAnsiTheme="minorHAnsi" w:cstheme="minorBidi"/>
-        <w:sz w:val="22"/>
-        <w:szCs w:val="22"/>
-        <w:lang w:val="pt-BR" w:eastAsia="en-US" w:bidi="ar-SA"/>
-      </w:rPr>
-    </w:rPrDefault>
-    <w:pPrDefault>
-      <w:pPr>
-        <w:spacing w:after="200" w:line="276" w:lineRule="auto"/>
-      </w:pPr>
-    </w:pPrDefault>
-  </w:docDefaults>
-  <w:latentStyles w:defLockedState="0" w:defUIPriority="99" w:defSemiHidden="1" w:defUnhideWhenUsed="1" w:defQFormat="0" w:count="267">
-    <w:lsdException w:name="Normal" w:semiHidden="0" w:uiPriority="0" w:unhideWhenUsed="0" w:qFormat="1"/>
-    <w:lsdException w:name="heading 1" w:semiHidden="0" w:uiPriority="9" w:unhideWhenUsed="0" w:qFormat="1"/>
-    <w:lsdException w:name="heading 2" w:uiPriority="9" w:qFormat="1"/>
-    <w:lsdException w:name="heading 3" w:uiPriority="9" w:qFormat="1"/>
-    <w:lsdException w:name="heading 4" w:uiPriority="9" w:qFormat="1"/>
-    <w:lsdException w:name="heading 5" w:uiPriority="9" w:qFormat="1"/>
-    <w:lsdException w:name="heading 6" w:uiPriority="9" w:qFormat="1"/>
-    <w:lsdException w:name="heading 7" w:uiPriority="9" w:qFormat="1"/>
-    <w:lsdException w:name="heading 8" w:uiPriority="9" w:qFormat="1"/>
-    <w:lsdException w:name="heading 9" w:uiPriority="9" w:qFormat="1"/>
-    <w:lsdException w:name="toc 1" w:uiPriority="39"/>
-    <w:lsdException w:name="toc 2" w:uiPriority="39"/>
-    <w:lsdException w:name="toc 3" w:uiPriority="39"/>
-    <w:lsdException w:name="toc 4" w:uiPriority="39"/>
-    <w:lsdException w:name="toc 5" w:uiPriority="39"/>
-    <w:lsdException w:name="toc 6" w:uiPriority="39"/>
-    <w:lsdException w:name="toc 7" w:uiPriority="39"/>
-    <w:lsdException w:name="toc 8" w:uiPriority="39"/>
-    <w:lsdException w:name="toc 9" w:uiPriority="39"/>
-    <w:lsdException w:name="caption" w:uiPriority="35" w:qFormat="1"/>
-    <w:lsdException w:name="Title" w:semiHidden="0" w:uiPriority="10" w:unhideWhenUsed="0" w:qFormat="1"/>
-    <w:lsdException w:name="Default Paragraph Font" w:uiPriority="1"/>
-    <w:lsdException w:name="Subtitle" w:semiHidden="0" w:uiPriority="11" w:unhideWhenUsed="0" w:qFormat="1"/>
-    <w:lsdException w:name="Strong" w:semiHidden="0" w:uiPriority="22" w:unhideWhenUsed="0" w:qFormat="1"/>
-    <w:lsdException w:name="Emphasis" w:semiHidden="0" w:uiPriority="20" w:unhideWhenUsed="0" w:qFormat="1"/>
-    <w:lsdException w:name="Table Grid" w:semiHidden="0" w:uiPriority="59" w:unhideWhenUsed="0"/>
-    <w:lsdException w:name="Placeholder Text" w:unhideWhenUsed="0"/>
-    <w:lsdException w:name="No Spacing" w:semiHidden="0" w:uiPriority="1" w:unhideWhenUsed="0" w:qFormat="1"/>
-    <w:lsdException w:name="Light Shading" w:semiHidden="0" w:uiPriority="60" w:unhideWhenUsed="0"/>
-    <w:lsdException w:name="Light List" w:semiHidden="0" w:uiPriority="61" w:unhideWhenUsed="0"/>
-    <w:lsdException w:name="Light Grid" w:semiHidden="0" w:uiPriority="62" w:unhideWhenUsed="0"/>
-    <w:lsdException w:name="Medium Shading 1" w:semiHidden="0" w:uiPriority="63" w:unhideWhenUsed="0"/>
-    <w:lsdException w:name="Medium Shading 2" w:semiHidden="0" w:uiPriority="64" w:unhideWhenUsed="0"/>
-    <w:lsdException w:name="Medium List 1" w:semiHidden="0" w:uiPriority="65" w:unhideWhenUsed="0"/>
-    <w:lsdException w:name="Medium List 2" w:semiHidden="0" w:uiPriority="66" w:unhideWhenUsed="0"/>
-    <w:lsdException w:name="Medium Grid 1" w:semiHidden="0" w:uiPriority="67" w:unhideWhenUsed="0"/>
-    <w:lsdException w:name="Medium Grid 2" w:semiHidden="0" w:uiPriority="68" w:unhideWhenUsed="0"/>
-    <w:lsdException w:name="Medium Grid 3" w:semiHidden="0" w:uiPriority="69" w:unhideWhenUsed="0"/>
-    <w:lsdException w:name="Dark List" w:semiHidden="0" w:uiPriority="70" w:unhideWhenUsed="0"/>
-    <w:lsdException w:name="Colorful Shading" w:semiHidden="0" w:uiPriority="71" w:unhideWhenUsed="0"/>
-    <w:lsdException w:name="Colorful List" w:semiHidden="0" w:uiPriority="72" w:unhideWhenUsed="0"/>
-    <w:lsdException w:name="Colorful Grid" w:semiHidden="0" w:uiPriority="73" w:unhideWhenUsed="0"/>
-    <w:lsdException w:name="Light Shading Accent 1" w:semiHidden="0" w:uiPriority="60" w:unhideWhenUsed="0"/>
-    <w:lsdException w:name="Light List Accent 1" w:semiHidden="0" w:uiPriority="61" w:unhideWhenUsed="0"/>
-    <w:lsdException w:name="Light Grid Accent 1" w:semiHidden="0" w:uiPriority="62" w:unhideWhenUsed="0"/>
-    <w:lsdException w:name="Medium Shading 1 Accent 1" w:semiHidden="0" w:uiPriority="63" w:unhideWhenUsed="0"/>
-    <w:lsdException w:name="Medium Shading 2 Accent 1" w:semiHidden="0" w:uiPriority="64" w:unhideWhenUsed="0"/>
-    <w:lsdException w:name="Medium List 1 Accent 1" w:semiHidden="0" w:uiPriority="65" w:unhideWhenUsed="0"/>
-    <w:lsdException w:name="Revision" w:unhideWhenUsed="0"/>
-    <w:lsdException w:name="List Paragraph" w:semiHidden="0" w:uiPriority="34" w:unhideWhenUsed="0" w:qFormat="1"/>
-    <w:lsdException w:name="Quote" w:semiHidden="0" w:uiPriority="29" w:unhideWhenUsed="0" w:qFormat="1"/>
-    <w:lsdException w:name="Intense Quote" w:semiHidden="0" w:uiPriority="30" w:unhideWhenUsed="0" w:qFormat="1"/>
-    <w:lsdException w:name="Medium List 2 Accent 1" w:semiHidden="0" w:uiPriority="66" w:unhideWhenUsed="0"/>
-    <w:lsdException w:name="Medium Grid 1 Accent 1" w:semiHidden="0" w:uiPriority="67" w:unhideWhenUsed="0"/>
-    <w:lsdException w:name="Medium Grid 2 Accent 1" w:semiHidden="0" w:uiPriority="68" w:unhideWhenUsed="0"/>
-    <w:lsdException w:name="Medium Grid 3 Accent 1" w:semiHidden="0" w:uiPriority="69" w:unhideWhenUsed="0"/>
-    <w:lsdException w:name="Dark List Accent 1" w:semiHidden="0" w:uiPriority="70" w:unhideWhenUsed="0"/>
-    <w:lsdException w:name="Colorful Shading Accent 1" w:semiHidden="0" w:uiPriority="71" w:unhideWhenUsed="0"/>
-    <w:lsdException w:name="Colorful List Accent 1" w:semiHidden="0" w:uiPriority="72" w:unhideWhenUsed="0"/>
-    <w:lsdException w:name="Colorful Grid Accent 1" w:semiHidden="0" w:uiPriority="73" w:unhideWhenUsed="0"/>
-    <w:lsdException w:name="Light Shading Accent 2" w:semiHidden="0" w:uiPriority="60" w:unhideWhenUsed="0"/>
-    <w:lsdException w:name="Light List Accent 2" w:semiHidden="0" w:uiPriority="61" w:unhideWhenUsed="0"/>
-    <w:lsdException w:name="Light Grid Accent 2" w:semiHidden="0" w:uiPriority="62" w:unhideWhenUsed="0"/>
-    <w:lsdException w:name="Medium Shading 1 Accent 2" w:semiHidden="0" w:uiPriority="63" w:unhideWhenUsed="0"/>
-    <w:lsdException w:name="Medium Shading 2 Accent 2" w:semiHidden="0" w:uiPriority="64" w:unhideWhenUsed="0"/>
-    <w:lsdException w:name="Medium List 1 Accent 2" w:semiHidden="0" w:uiPriority="65" w:unhideWhenUsed="0"/>
-    <w:lsdException w:name="Medium List 2 Accent 2" w:semiHidden="0" w:uiPriority="66" w:unhideWhenUsed="0"/>
-    <w:lsdException w:name="Medium Grid 1 Accent 2" w:semiHidden="0" w:uiPriority="67" w:unhideWhenUsed="0"/>
-    <w:lsdException w:name="Medium Grid 2 Accent 2" w:semiHidden="0" w:uiPriority="68" w:unhideWhenUsed="0"/>
-    <w:lsdException w:name="Medium Grid 3 Accent 2" w:semiHidden="0" w:uiPriority="69" w:unhideWhenUsed="0"/>
-    <w:lsdException w:name="Dark List Accent 2" w:semiHidden="0" w:uiPriority="70" w:unhideWhenUsed="0"/>
-    <w:lsdException w:name="Colorful Shading Accent 2" w:semiHidden="0" w:uiPriority="71" w:unhideWhenUsed="0"/>
-    <w:lsdException w:name="Colorful List Accent 2" w:semiHidden="0" w:uiPriority="72" w:unhideWhenUsed="0"/>
-    <w:lsdException w:name="Colorful Grid Accent 2" w:semiHidden="0" w:uiPriority="73" w:unhideWhenUsed="0"/>
-    <w:lsdException w:name="Light Shading Accent 3" w:semiHidden="0" w:uiPriority="60" w:unhideWhenUsed="0"/>
-    <w:lsdException w:name="Light List Accent 3" w:semiHidden="0" w:uiPriority="61" w:unhideWhenUsed="0"/>
-    <w:lsdException w:name="Light Grid Accent 3" w:semiHidden="0" w:uiPriority="62" w:unhideWhenUsed="0"/>
-    <w:lsdException w:name="Medium Shading 1 Accent 3" w:semiHidden="0" w:uiPriority="63" w:unhideWhenUsed="0"/>
-    <w:lsdException w:name="Medium Shading 2 Accent 3" w:semiHidden="0" w:uiPriority="64" w:unhideWhenUsed="0"/>
-    <w:lsdException w:name="Medium List 1 Accent 3" w:semiHidden="0" w:uiPriority="65" w:unhideWhenUsed="0"/>
-    <w:lsdException w:name="Medium List 2 Accent 3" w:semiHidden="0" w:uiPriority="66" w:unhideWhenUsed="0"/>
-    <w:lsdException w:name="Medium Grid 1 Accent 3" w:semiHidden="0" w:uiPriority="67" w:unhideWhenUsed="0"/>
-    <w:lsdException w:name="Medium Grid 2 Accent 3" w:semiHidden="0" w:uiPriority="68" w:unhideWhenUsed="0"/>
-    <w:lsdException w:name="Medium Grid 3 Accent 3" w:semiHidden="0" w:uiPriority="69" w:unhideWhenUsed="0"/>
-    <w:lsdException w:name="Dark List Accent 3" w:semiHidden="0" w:uiPriority="70" w:unhideWhenUsed="0"/>
-    <w:lsdException w:name="Colorful Shading Accent 3" w:semiHidden="0" w:uiPriority="71" w:unhideWhenUsed="0"/>
-    <w:lsdException w:name="Colorful List Accent 3" w:semiHidden="0" w:uiPriority="72" w:unhideWhenUsed="0"/>
-    <w:lsdException w:name="Colorful Grid Accent 3" w:semiHidden="0" w:uiPriority="73" w:unhideWhenUsed="0"/>
-    <w:lsdException w:name="Light Shading Accent 4" w:semiHidden="0" w:uiPriority="60" w:unhideWhenUsed="0"/>
-    <w:lsdException w:name="Light List Accent 4" w:semiHidden="0" w:uiPriority="61" w:unhideWhenUsed="0"/>
-    <w:lsdException w:name="Light Grid Accent 4" w:semiHidden="0" w:uiPriority="62" w:unhideWhenUsed="0"/>
-    <w:lsdException w:name="Medium Shading 1 Accent 4" w:semiHidden="0" w:uiPriority="63" w:unhideWhenUsed="0"/>
-    <w:lsdException w:name="Medium Shading 2 Accent 4" w:semiHidden="0" w:uiPriority="64" w:unhideWhenUsed="0"/>
-    <w:lsdException w:name="Medium List 1 Accent 4" w:semiHidden="0" w:uiPriority="65" w:unhideWhenUsed="0"/>
-    <w:lsdException w:name="Medium List 2 Accent 4" w:semiHidden="0" w:uiPriority="66" w:unhideWhenUsed="0"/>
-    <w:lsdException w:name="Medium Grid 1 Accent 4" w:semiHidden="0" w:uiPriority="67" w:unhideWhenUsed="0"/>
-    <w:lsdException w:name="Medium Grid 2 Accent 4" w:semiHidden="0" w:uiPriority="68" w:unhideWhenUsed="0"/>
-    <w:lsdException w:name="Medium Grid 3 Accent 4" w:semiHidden="0" w:uiPriority="69" w:unhideWhenUsed="0"/>
-    <w:lsdException w:name="Dark List Accent 4" w:semiHidden="0" w:uiPriority="70" w:unhideWhenUsed="0"/>
-    <w:lsdException w:name="Colorful Shading Accent 4" w:semiHidden="0" w:uiPriority="71" w:unhideWhenUsed="0"/>
-    <w:lsdException w:name="Colorful List Accent 4" w:semiHidden="0" w:uiPriority="72" w:unhideWhenUsed="0"/>
-    <w:lsdException w:name="Colorful Grid Accent 4" w:semiHidden="0" w:uiPriority="73" w:unhideWhenUsed="0"/>
-    <w:lsdException w:name="Light Shading Accent 5" w:semiHidden="0" w:uiPriority="60" w:unhideWhenUsed="0"/>
-    <w:lsdException w:name="Light List Accent 5" w:semiHidden="0" w:uiPriority="61" w:unhideWhenUsed="0"/>
-    <w:lsdException w:name="Light Grid Accent 5" w:semiHidden="0" w:uiPriority="62" w:unhideWhenUsed="0"/>
-    <w:lsdException w:name="Medium Shading 1 Accent 5" w:semiHidden="0" w:uiPriority="63" w:unhideWhenUsed="0"/>
-    <w:lsdException w:name="Medium Shading 2 Accent 5" w:semiHidden="0" w:uiPriority="64" w:unhideWhenUsed="0"/>
-    <w:lsdException w:name="Medium List 1 Accent 5" w:semiHidden="0" w:uiPriority="65" w:unhideWhenUsed="0"/>
-    <w:lsdException w:name="Medium List 2 Accent 5" w:semiHidden="0" w:uiPriority="66" w:unhideWhenUsed="0"/>
-    <w:lsdException w:name="Medium Grid 1 Accent 5" w:semiHidden="0" w:uiPriority="67" w:unhideWhenUsed="0"/>
-    <w:lsdException w:name="Medium Grid 2 Accent 5" w:semiHidden="0" w:uiPriority="68" w:unhideWhenUsed="0"/>
-    <w:lsdException w:name="Medium Grid 3 Accent 5" w:semiHidden="0" w:uiPriority="69" w:unhideWhenUsed="0"/>
-    <w:lsdException w:name="Dark List Accent 5" w:semiHidden="0" w:uiPriority="70" w:unhideWhenUsed="0"/>
-    <w:lsdException w:name="Colorful Shading Accent 5" w:semiHidden="0" w:uiPriority="71" w:unhideWhenUsed="0"/>
-    <w:lsdException w:name="Colorful List Accent 5" w:semiHidden="0" w:uiPriority="72" w:unhideWhenUsed="0"/>
-    <w:lsdException w:name="Colorful Grid Accent 5" w:semiHidden="0" w:uiPriority="73" w:unhideWhenUsed="0"/>
-    <w:lsdException w:name="Light Shading Accent 6" w:semiHidden="0" w:uiPriority="60" w:unhideWhenUsed="0"/>
-    <w:lsdException w:name="Light List Accent 6" w:semiHidden="0" w:uiPriority="61" w:unhideWhenUsed="0"/>
-    <w:lsdException w:name="Light Grid Accent 6" w:semiHidden="0" w:uiPriority="62" w:unhideWhenUsed="0"/>
-    <w:lsdException w:name="Medium Shading 1 Accent 6" w:semiHidden="0" w:uiPriority="63" w:unhideWhenUsed="0"/>
-    <w:lsdException w:name="Medium Shading 2 Accent 6" w:semiHidden="0" w:uiPriority="64" w:unhideWhenUsed="0"/>
-    <w:lsdException w:name="Medium List 1 Accent 6" w:semiHidden="0" w:uiPriority="65" w:unhideWhenUsed="0"/>
-    <w:lsdException w:name="Medium List 2 Accent 6" w:semiHidden="0" w:uiPriority="66" w:unhideWhenUsed="0"/>
-    <w:lsdException w:name="Medium Grid 1 Accent 6" w:semiHidden="0" w:uiPriority="67" w:unhideWhenUsed="0"/>
-    <w:lsdException w:name="Medium Grid 2 Accent 6" w:semiHidden="0" w:uiPriority="68" w:unhideWhenUsed="0"/>
-    <w:lsdException w:name="Medium Grid 3 Accent 6" w:semiHidden="0" w:uiPriority="69" w:unhideWhenUsed="0"/>
-    <w:lsdException w:name="Dark List Accent 6" w:semiHidden="0" w:uiPriority="70" w:unhideWhenUsed="0"/>
-    <w:lsdException w:name="Colorful Shading Accent 6" w:semiHidden="0" w:uiPriority="71" w:unhideWhenUsed="0"/>
-    <w:lsdException w:name="Colorful List Accent 6" w:semiHidden="0" w:uiPriority="72" w:unhideWhenUsed="0"/>
-    <w:lsdException w:name="Colorful Grid Accent 6" w:semiHidden="0" w:uiPriority="73" w:unhideWhenUsed="0"/>
-    <w:lsdException w:name="Subtle Emphasis" w:semiHidden="0" w:uiPriority="19" w:unhideWhenUsed="0" w:qFormat="1"/>
-    <w:lsdException w:name="Intense Emphasis" w:semiHidden="0" w:uiPriority="21" w:unhideWhenUsed="0" w:qFormat="1"/>
-    <w:lsdException w:name="Subtle Reference" w:semiHidden="0" w:uiPriority="31" w:unhideWhenUsed="0" w:qFormat="1"/>
-    <w:lsdException w:name="Intense Reference" w:semiHidden="0" w:uiPriority="32" w:unhideWhenUsed="0" w:qFormat="1"/>
-    <w:lsdException w:name="Book Title" w:semiHidden="0" w:uiPriority="33" w:unhideWhenUsed="0" w:qFormat="1"/>
-    <w:lsdException w:name="Bibliography" w:uiPriority="37"/>
-    <w:lsdException w:name="TOC Heading" w:uiPriority="39" w:qFormat="1"/>
-  </w:latentStyles>
-  <w:style w:type="paragraph" w:default="1" w:styleId="Normal">
-    <w:name w:val="Normal"/>
-    <w:qFormat/>
-  </w:style>
-  <w:style w:type="character" w:default="1" w:styleId="Fontepargpadro">
-    <w:name w:val="Default Paragraph Font"/>
-    <w:uiPriority w:val="1"/>
-    <w:semiHidden/>
-    <w:unhideWhenUsed/>
-  </w:style>
-  <w:style w:type="table" w:default="1" w:styleId="Tabelanormal">
-    <w:name w:val="Normal Table"/>
-    <w:uiPriority w:val="99"/>
-    <w:semiHidden/>
-    <w:unhideWhenUsed/>
-    <w:tblPr>
-      <w:tblInd w:w="0" w:type="dxa"/>
-      <w:tblCellMar>
-        <w:top w:w="0" w:type="dxa"/>
-        <w:left w:w="108" w:type="dxa"/>
-        <w:bottom w:w="0" w:type="dxa"/>
-        <w:right w:w="108" w:type="dxa"/>
-      </w:tblCellMar>
-    </w:tblPr>
-  </w:style>
-  <w:style w:type="numbering" w:default="1" w:styleId="Semlista">
-    <w:name w:val="No List"/>
-    <w:uiPriority w:val="99"/>
-    <w:semiHidden/>
-    <w:unhideWhenUsed/>
-  </w:style>
-  <w:style w:type="paragraph" w:styleId="Cabealho">
-    <w:name w:val="header"/>
-    <w:basedOn w:val="Normal"/>
-    <w:link w:val="CabealhoChar"/>
-    <w:uiPriority w:val="99"/>
-    <w:unhideWhenUsed/>
-    <w:rsid w:val="00DF7F27"/>
-    <w:pPr>
-      <w:tabs>
-        <w:tab w:val="center" w:pos="4252"/>
-        <w:tab w:val="right" w:pos="8504"/>
-      </w:tabs>
-      <w:spacing w:after="0" w:line="240" w:lineRule="auto"/>
-    </w:pPr>
-  </w:style>
-  <w:style w:type="character" w:customStyle="1" w:styleId="CabealhoChar">
-    <w:name w:val="Cabeçalho Char"/>
-    <w:basedOn w:val="Fontepargpadro"/>
-    <w:link w:val="Cabealho"/>
-    <w:uiPriority w:val="99"/>
-    <w:rsid w:val="00DF7F27"/>
-  </w:style>
-  <w:style w:type="paragraph" w:styleId="Rodap">
-    <w:name w:val="footer"/>
-    <w:basedOn w:val="Normal"/>
-    <w:link w:val="RodapChar"/>
-    <w:uiPriority w:val="99"/>
-    <w:unhideWhenUsed/>
-    <w:rsid w:val="00DF7F27"/>
-    <w:pPr>
-      <w:tabs>
-        <w:tab w:val="center" w:pos="4252"/>
-        <w:tab w:val="right" w:pos="8504"/>
-      </w:tabs>
-      <w:spacing w:after="0" w:line="240" w:lineRule="auto"/>
-    </w:pPr>
-  </w:style>
-  <w:style w:type="character" w:customStyle="1" w:styleId="RodapChar">
-    <w:name w:val="Rodapé Char"/>
-    <w:basedOn w:val="Fontepargpadro"/>
-    <w:link w:val="Rodap"/>
-    <w:uiPriority w:val="99"/>
-    <w:rsid w:val="00DF7F27"/>
-  </w:style>
-  <w:style w:type="paragraph" w:styleId="Textodebalo">
-    <w:name w:val="Balloon Text"/>
-    <w:basedOn w:val="Normal"/>
-    <w:link w:val="TextodebaloChar"/>
-    <w:uiPriority w:val="99"/>
-    <w:semiHidden/>
-    <w:unhideWhenUsed/>
-    <w:rsid w:val="00DF7F27"/>
-    <w:pPr>
-      <w:spacing w:after="0" w:line="240" w:lineRule="auto"/>
-    </w:pPr>
-    <w:rPr>
-      <w:rFonts w:ascii="Tahoma" w:hAnsi="Tahoma" w:cs="Tahoma"/>
-      <w:sz w:val="16"/>
-      <w:szCs w:val="16"/>
-    </w:rPr>
-  </w:style>
-  <w:style w:type="character" w:customStyle="1" w:styleId="TextodebaloChar">
-    <w:name w:val="Texto de balão Char"/>
-    <w:basedOn w:val="Fontepargpadro"/>
-    <w:link w:val="Textodebalo"/>
-    <w:uiPriority w:val="99"/>
-    <w:semiHidden/>
-    <w:rsid w:val="00DF7F27"/>
-    <w:rPr>
-      <w:rFonts w:ascii="Tahoma" w:hAnsi="Tahoma" w:cs="Tahoma"/>
-      <w:sz w:val="16"/>
-      <w:szCs w:val="16"/>
-    </w:rPr>
-  </w:style>
-  <w:style w:type="paragraph" w:styleId="PargrafodaLista">
-    <w:name w:val="List Paragraph"/>
-    <w:basedOn w:val="Normal"/>
-    <w:uiPriority w:val="34"/>
-    <w:qFormat/>
-    <w:rsid w:val="006774C0"/>
-    <w:pPr>
-      <w:ind w:left="720"/>
-      <w:contextualSpacing/>
-    </w:pPr>
-  </w:style>
-  <w:style w:type="table" w:styleId="Tabelacomgrade">
-    <w:name w:val="Table Grid"/>
+  <w:style w:type="table" w:styleId="TabeladeGrade4">
+    <w:name w:val="Grid Table 4"/>
     <w:basedOn w:val="Tabelanormal"/>
-    <w:uiPriority w:val="59"/>
-    <w:rsid w:val="00096BB0"/>
+    <w:uiPriority w:val="49"/>
+    <w:rsid w:val="00E7243B"/>
     <w:pPr>
       <w:spacing w:after="0" w:line="240" w:lineRule="auto"/>
     </w:pPr>
     <w:tblPr>
+      <w:tblStyleRowBandSize w:val="1"/>
+      <w:tblStyleColBandSize w:val="1"/>
       <w:tblBorders>
-        <w:top w:val="single" w:sz="4" w:space="0" w:color="auto"/>
-        <w:left w:val="single" w:sz="4" w:space="0" w:color="auto"/>
-        <w:bottom w:val="single" w:sz="4" w:space="0" w:color="auto"/>
-        <w:right w:val="single" w:sz="4" w:space="0" w:color="auto"/>
-        <w:insideH w:val="single" w:sz="4" w:space="0" w:color="auto"/>
-        <w:insideV w:val="single" w:sz="4" w:space="0" w:color="auto"/>
+        <w:top w:val="single" w:sz="4" w:space="0" w:color="666666" w:themeColor="text1" w:themeTint="99"/>
+        <w:left w:val="single" w:sz="4" w:space="0" w:color="666666" w:themeColor="text1" w:themeTint="99"/>
+        <w:bottom w:val="single" w:sz="4" w:space="0" w:color="666666" w:themeColor="text1" w:themeTint="99"/>
+        <w:right w:val="single" w:sz="4" w:space="0" w:color="666666" w:themeColor="text1" w:themeTint="99"/>
+        <w:insideH w:val="single" w:sz="4" w:space="0" w:color="666666" w:themeColor="text1" w:themeTint="99"/>
+        <w:insideV w:val="single" w:sz="4" w:space="0" w:color="666666" w:themeColor="text1" w:themeTint="99"/>
       </w:tblBorders>
     </w:tblPr>
+    <w:tblStylePr w:type="firstRow">
+      <w:rPr>
+        <w:b/>
+        <w:bCs/>
+        <w:color w:val="FFFFFF" w:themeColor="background1"/>
+      </w:rPr>
+      <w:tblPr/>
+      <w:tcPr>
+        <w:tcBorders>
+          <w:top w:val="single" w:sz="4" w:space="0" w:color="000000" w:themeColor="text1"/>
+          <w:left w:val="single" w:sz="4" w:space="0" w:color="000000" w:themeColor="text1"/>
+          <w:bottom w:val="single" w:sz="4" w:space="0" w:color="000000" w:themeColor="text1"/>
+          <w:right w:val="single" w:sz="4" w:space="0" w:color="000000" w:themeColor="text1"/>
+          <w:insideH w:val="nil"/>
+          <w:insideV w:val="nil"/>
+        </w:tcBorders>
+        <w:shd w:val="clear" w:color="auto" w:fill="000000" w:themeFill="text1"/>
+      </w:tcPr>
+    </w:tblStylePr>
+    <w:tblStylePr w:type="lastRow">
+      <w:rPr>
+        <w:b/>
+        <w:bCs/>
+      </w:rPr>
+      <w:tblPr/>
+      <w:tcPr>
+        <w:tcBorders>
+          <w:top w:val="double" w:sz="4" w:space="0" w:color="000000" w:themeColor="text1"/>
+        </w:tcBorders>
+      </w:tcPr>
+    </w:tblStylePr>
+    <w:tblStylePr w:type="firstCol">
+      <w:rPr>
+        <w:b/>
+        <w:bCs/>
+      </w:rPr>
+    </w:tblStylePr>
+    <w:tblStylePr w:type="lastCol">
+      <w:rPr>
+        <w:b/>
+        <w:bCs/>
+      </w:rPr>
+    </w:tblStylePr>
+    <w:tblStylePr w:type="band1Vert">
+      <w:tblPr/>
+      <w:tcPr>
+        <w:shd w:val="clear" w:color="auto" w:fill="CCCCCC" w:themeFill="text1" w:themeFillTint="33"/>
+      </w:tcPr>
+    </w:tblStylePr>
+    <w:tblStylePr w:type="band1Horz">
+      <w:tblPr/>
+      <w:tcPr>
+        <w:shd w:val="clear" w:color="auto" w:fill="CCCCCC" w:themeFill="text1" w:themeFillTint="33"/>
+      </w:tcPr>
+    </w:tblStylePr>
+  </w:style>
+  <w:style w:type="table" w:styleId="TabeladeGrade5Escura">
+    <w:name w:val="Grid Table 5 Dark"/>
+    <w:basedOn w:val="Tabelanormal"/>
+    <w:uiPriority w:val="50"/>
+    <w:rsid w:val="00E7243B"/>
+    <w:pPr>
+      <w:spacing w:after="0" w:line="240" w:lineRule="auto"/>
+    </w:pPr>
+    <w:tblPr>
+      <w:tblStyleRowBandSize w:val="1"/>
+      <w:tblStyleColBandSize w:val="1"/>
+      <w:tblBorders>
+        <w:top w:val="single" w:sz="4" w:space="0" w:color="FFFFFF" w:themeColor="background1"/>
+        <w:left w:val="single" w:sz="4" w:space="0" w:color="FFFFFF" w:themeColor="background1"/>
+        <w:bottom w:val="single" w:sz="4" w:space="0" w:color="FFFFFF" w:themeColor="background1"/>
+        <w:right w:val="single" w:sz="4" w:space="0" w:color="FFFFFF" w:themeColor="background1"/>
+        <w:insideH w:val="single" w:sz="4" w:space="0" w:color="FFFFFF" w:themeColor="background1"/>
+        <w:insideV w:val="single" w:sz="4" w:space="0" w:color="FFFFFF" w:themeColor="background1"/>
+      </w:tblBorders>
+    </w:tblPr>
+    <w:tcPr>
+      <w:shd w:val="clear" w:color="auto" w:fill="CCCCCC" w:themeFill="text1" w:themeFillTint="33"/>
+    </w:tcPr>
+    <w:tblStylePr w:type="firstRow">
+      <w:rPr>
+        <w:b/>
+        <w:bCs/>
+        <w:color w:val="FFFFFF" w:themeColor="background1"/>
+      </w:rPr>
+      <w:tblPr/>
+      <w:tcPr>
+        <w:tcBorders>
+          <w:top w:val="single" w:sz="4" w:space="0" w:color="FFFFFF" w:themeColor="background1"/>
+          <w:left w:val="single" w:sz="4" w:space="0" w:color="FFFFFF" w:themeColor="background1"/>
+          <w:right w:val="single" w:sz="4" w:space="0" w:color="FFFFFF" w:themeColor="background1"/>
+          <w:insideH w:val="nil"/>
+          <w:insideV w:val="nil"/>
+        </w:tcBorders>
+        <w:shd w:val="clear" w:color="auto" w:fill="000000" w:themeFill="text1"/>
+      </w:tcPr>
+    </w:tblStylePr>
+    <w:tblStylePr w:type="lastRow">
+      <w:rPr>
+        <w:b/>
+        <w:bCs/>
+        <w:color w:val="FFFFFF" w:themeColor="background1"/>
+      </w:rPr>
+      <w:tblPr/>
+      <w:tcPr>
+        <w:tcBorders>
+          <w:left w:val="single" w:sz="4" w:space="0" w:color="FFFFFF" w:themeColor="background1"/>
+          <w:bottom w:val="single" w:sz="4" w:space="0" w:color="FFFFFF" w:themeColor="background1"/>
+          <w:right w:val="single" w:sz="4" w:space="0" w:color="FFFFFF" w:themeColor="background1"/>
+          <w:insideH w:val="nil"/>
+          <w:insideV w:val="nil"/>
+        </w:tcBorders>
+        <w:shd w:val="clear" w:color="auto" w:fill="000000" w:themeFill="text1"/>
+      </w:tcPr>
+    </w:tblStylePr>
+    <w:tblStylePr w:type="firstCol">
+      <w:rPr>
+        <w:b/>
+        <w:bCs/>
+        <w:color w:val="FFFFFF" w:themeColor="background1"/>
+      </w:rPr>
+      <w:tblPr/>
+      <w:tcPr>
+        <w:tcBorders>
+          <w:top w:val="single" w:sz="4" w:space="0" w:color="FFFFFF" w:themeColor="background1"/>
+          <w:left w:val="single" w:sz="4" w:space="0" w:color="FFFFFF" w:themeColor="background1"/>
+          <w:bottom w:val="single" w:sz="4" w:space="0" w:color="FFFFFF" w:themeColor="background1"/>
+          <w:insideV w:val="nil"/>
+        </w:tcBorders>
+        <w:shd w:val="clear" w:color="auto" w:fill="000000" w:themeFill="text1"/>
+      </w:tcPr>
+    </w:tblStylePr>
+    <w:tblStylePr w:type="lastCol">
+      <w:rPr>
+        <w:b/>
+        <w:bCs/>
+        <w:color w:val="FFFFFF" w:themeColor="background1"/>
+      </w:rPr>
+      <w:tblPr/>
+      <w:tcPr>
+        <w:tcBorders>
+          <w:top w:val="single" w:sz="4" w:space="0" w:color="FFFFFF" w:themeColor="background1"/>
+          <w:bottom w:val="single" w:sz="4" w:space="0" w:color="FFFFFF" w:themeColor="background1"/>
+          <w:right w:val="single" w:sz="4" w:space="0" w:color="FFFFFF" w:themeColor="background1"/>
+          <w:insideV w:val="nil"/>
+        </w:tcBorders>
+        <w:shd w:val="clear" w:color="auto" w:fill="000000" w:themeFill="text1"/>
+      </w:tcPr>
+    </w:tblStylePr>
+    <w:tblStylePr w:type="band1Vert">
+      <w:tblPr/>
+      <w:tcPr>
+        <w:shd w:val="clear" w:color="auto" w:fill="999999" w:themeFill="text1" w:themeFillTint="66"/>
+      </w:tcPr>
+    </w:tblStylePr>
+    <w:tblStylePr w:type="band1Horz">
+      <w:tblPr/>
+      <w:tcPr>
+        <w:shd w:val="clear" w:color="auto" w:fill="999999" w:themeFill="text1" w:themeFillTint="66"/>
+      </w:tcPr>
+    </w:tblStylePr>
   </w:style>
 </w:styles>
 </file>

--- a/Primeira documentação do projeto.docx
+++ b/Primeira documentação do projeto.docx
@@ -497,13 +497,21 @@
         <w:jc w:val="both"/>
         <w:rPr>
           <w:color w:val="000000" w:themeColor="text1"/>
-        </w:rPr>
-      </w:pPr>
-      <w:r>
-        <w:rPr>
-          <w:color w:val="000000" w:themeColor="text1"/>
-        </w:rPr>
-        <w:t>O sistema terá nessa primeira fase três tipos de usuários, administrador, atendente e médico.</w:t>
+          <w:u w:val="single"/>
+        </w:rPr>
+      </w:pPr>
+      <w:r>
+        <w:rPr>
+          <w:color w:val="000000" w:themeColor="text1"/>
+        </w:rPr>
+        <w:t xml:space="preserve">O sistema terá nessa primeira fase três tipos de usuários, </w:t>
+      </w:r>
+      <w:r>
+        <w:rPr>
+          <w:color w:val="000000" w:themeColor="text1"/>
+          <w:u w:val="single"/>
+        </w:rPr>
+        <w:t>administrador, atendente e médico.</w:t>
       </w:r>
     </w:p>
     <w:p>
@@ -519,7 +527,26 @@
         <w:rPr>
           <w:color w:val="000000" w:themeColor="text1"/>
         </w:rPr>
-        <w:t>Na segunda fase o sistema dará acesso a mais um tipo de usuário que será o paciente que poderá fazer o login e acompanhar o andamento de sua consulta.</w:t>
+        <w:t>Na segunda fase o sistema dará acesso a mais um tipo de usuário que será</w:t>
+      </w:r>
+      <w:r>
+        <w:rPr>
+          <w:color w:val="000000" w:themeColor="text1"/>
+        </w:rPr>
+        <w:t xml:space="preserve"> usuário </w:t>
+      </w:r>
+      <w:r>
+        <w:rPr>
+          <w:color w:val="000000" w:themeColor="text1"/>
+          <w:u w:val="single"/>
+        </w:rPr>
+        <w:t>paciente</w:t>
+      </w:r>
+      <w:r>
+        <w:rPr>
+          <w:color w:val="000000" w:themeColor="text1"/>
+        </w:rPr>
+        <w:t xml:space="preserve"> que poderá fazer o login e acompanhar o andamento de sua consulta.</w:t>
       </w:r>
     </w:p>
     <w:p>
@@ -631,6 +658,66 @@
         <w:rPr>
           <w:color w:val="000000" w:themeColor="text1"/>
         </w:rPr>
+        <w:t>O sistema deverá cadastrar nome completo do usuário;</w:t>
+      </w:r>
+    </w:p>
+    <w:p>
+      <w:pPr>
+        <w:pStyle w:val="PargrafodaLista"/>
+        <w:numPr>
+          <w:ilvl w:val="0"/>
+          <w:numId w:val="2"/>
+        </w:numPr>
+        <w:spacing w:after="0"/>
+        <w:jc w:val="both"/>
+        <w:rPr>
+          <w:color w:val="000000" w:themeColor="text1"/>
+        </w:rPr>
+      </w:pPr>
+      <w:r>
+        <w:rPr>
+          <w:color w:val="000000" w:themeColor="text1"/>
+        </w:rPr>
+        <w:t>O sistema deverá cadastrar um nome para login;</w:t>
+      </w:r>
+    </w:p>
+    <w:p>
+      <w:pPr>
+        <w:pStyle w:val="PargrafodaLista"/>
+        <w:numPr>
+          <w:ilvl w:val="0"/>
+          <w:numId w:val="2"/>
+        </w:numPr>
+        <w:spacing w:after="0"/>
+        <w:jc w:val="both"/>
+        <w:rPr>
+          <w:color w:val="000000" w:themeColor="text1"/>
+        </w:rPr>
+      </w:pPr>
+      <w:r>
+        <w:rPr>
+          <w:color w:val="000000" w:themeColor="text1"/>
+        </w:rPr>
+        <w:t>O sistema cadastrar o e-mail do usuário;</w:t>
+      </w:r>
+    </w:p>
+    <w:p>
+      <w:pPr>
+        <w:pStyle w:val="PargrafodaLista"/>
+        <w:numPr>
+          <w:ilvl w:val="0"/>
+          <w:numId w:val="2"/>
+        </w:numPr>
+        <w:spacing w:after="0"/>
+        <w:jc w:val="both"/>
+        <w:rPr>
+          <w:color w:val="000000" w:themeColor="text1"/>
+        </w:rPr>
+      </w:pPr>
+      <w:r>
+        <w:rPr>
+          <w:color w:val="000000" w:themeColor="text1"/>
+        </w:rPr>
         <w:t>O sistema deverá diferenciar os níveis de cada usuário;</w:t>
       </w:r>
     </w:p>
@@ -651,7 +738,31 @@
         <w:rPr>
           <w:color w:val="000000" w:themeColor="text1"/>
         </w:rPr>
-        <w:t xml:space="preserve">O sistema deverá liberar acesso à usuário </w:t>
+        <w:t xml:space="preserve">O sistema deverá liberar </w:t>
+      </w:r>
+      <w:r>
+        <w:rPr>
+          <w:color w:val="000000" w:themeColor="text1"/>
+        </w:rPr>
+        <w:t xml:space="preserve">todo o </w:t>
+      </w:r>
+      <w:r>
+        <w:rPr>
+          <w:color w:val="000000" w:themeColor="text1"/>
+        </w:rPr>
+        <w:t xml:space="preserve">acesso </w:t>
+      </w:r>
+      <w:r>
+        <w:rPr>
+          <w:color w:val="000000" w:themeColor="text1"/>
+        </w:rPr>
+        <w:t>ao</w:t>
+      </w:r>
+      <w:r>
+        <w:rPr>
+          <w:color w:val="000000" w:themeColor="text1"/>
+        </w:rPr>
+        <w:t xml:space="preserve"> usuário </w:t>
       </w:r>
       <w:r>
         <w:rPr>
@@ -663,7 +774,25 @@
         <w:rPr>
           <w:color w:val="000000" w:themeColor="text1"/>
         </w:rPr>
-        <w:t>administrador;</w:t>
+        <w:t>administrado</w:t>
+      </w:r>
+      <w:r>
+        <w:rPr>
+          <w:color w:val="000000" w:themeColor="text1"/>
+        </w:rPr>
+        <w:t xml:space="preserve"> sem qualquer tipo </w:t>
+      </w:r>
+      <w:r>
+        <w:rPr>
+          <w:color w:val="000000" w:themeColor="text1"/>
+        </w:rPr>
+        <w:t>de restrição</w:t>
+      </w:r>
+      <w:r>
+        <w:rPr>
+          <w:color w:val="000000" w:themeColor="text1"/>
+        </w:rPr>
+        <w:t>;</w:t>
       </w:r>
     </w:p>
     <w:p>
@@ -683,7 +812,7 @@
         <w:rPr>
           <w:color w:val="000000" w:themeColor="text1"/>
         </w:rPr>
-        <w:t>O sistema deverá liberar acesso sem algum tipo de restrição ao administrador;</w:t>
+        <w:t>O sistema deverá liberar acesso à usuário atendente;</w:t>
       </w:r>
     </w:p>
     <w:p>
@@ -703,7 +832,7 @@
         <w:rPr>
           <w:color w:val="000000" w:themeColor="text1"/>
         </w:rPr>
-        <w:t>O sistema deverá liberar acesso à usuário atendente;</w:t>
+        <w:t>O sistema deverá permitir o atendente a realizar o cadastro;</w:t>
       </w:r>
     </w:p>
     <w:p>
@@ -723,6 +852,26 @@
         <w:rPr>
           <w:color w:val="000000" w:themeColor="text1"/>
         </w:rPr>
+        <w:t>O sistema deverá permitir que o usuário atendente atualize o cadastro do paciente</w:t>
+      </w:r>
+    </w:p>
+    <w:p>
+      <w:pPr>
+        <w:pStyle w:val="PargrafodaLista"/>
+        <w:numPr>
+          <w:ilvl w:val="0"/>
+          <w:numId w:val="2"/>
+        </w:numPr>
+        <w:spacing w:after="0"/>
+        <w:jc w:val="both"/>
+        <w:rPr>
+          <w:color w:val="000000" w:themeColor="text1"/>
+        </w:rPr>
+      </w:pPr>
+      <w:r>
+        <w:rPr>
+          <w:color w:val="000000" w:themeColor="text1"/>
+        </w:rPr>
         <w:t>O sistema deverá liberar acesso de consultar paciente, registrar paciente no nível de usuário atendente;</w:t>
       </w:r>
     </w:p>
@@ -743,6 +892,46 @@
         <w:rPr>
           <w:color w:val="000000" w:themeColor="text1"/>
         </w:rPr>
+        <w:t>O sistema deverá cadastrar o nome completo do paciente como usuário;</w:t>
+      </w:r>
+    </w:p>
+    <w:p>
+      <w:pPr>
+        <w:pStyle w:val="PargrafodaLista"/>
+        <w:numPr>
+          <w:ilvl w:val="0"/>
+          <w:numId w:val="2"/>
+        </w:numPr>
+        <w:spacing w:after="0"/>
+        <w:jc w:val="both"/>
+        <w:rPr>
+          <w:color w:val="000000" w:themeColor="text1"/>
+        </w:rPr>
+      </w:pPr>
+      <w:r>
+        <w:rPr>
+          <w:color w:val="000000" w:themeColor="text1"/>
+        </w:rPr>
+        <w:t>O sistema deverá cadastrar o cpf do usuário paciente para acessar o sistema;</w:t>
+      </w:r>
+    </w:p>
+    <w:p>
+      <w:pPr>
+        <w:pStyle w:val="PargrafodaLista"/>
+        <w:numPr>
+          <w:ilvl w:val="0"/>
+          <w:numId w:val="2"/>
+        </w:numPr>
+        <w:spacing w:after="0"/>
+        <w:jc w:val="both"/>
+        <w:rPr>
+          <w:color w:val="000000" w:themeColor="text1"/>
+        </w:rPr>
+      </w:pPr>
+      <w:r>
+        <w:rPr>
+          <w:color w:val="000000" w:themeColor="text1"/>
+        </w:rPr>
         <w:t>O sistema deverá liberar acesso à usuário médico;</w:t>
       </w:r>
     </w:p>
@@ -763,6 +952,26 @@
         <w:rPr>
           <w:color w:val="000000" w:themeColor="text1"/>
         </w:rPr>
+        <w:t>O sistema deverá mostrar os dados do paciente para os médicos;</w:t>
+      </w:r>
+    </w:p>
+    <w:p>
+      <w:pPr>
+        <w:pStyle w:val="PargrafodaLista"/>
+        <w:numPr>
+          <w:ilvl w:val="0"/>
+          <w:numId w:val="2"/>
+        </w:numPr>
+        <w:spacing w:after="0"/>
+        <w:jc w:val="both"/>
+        <w:rPr>
+          <w:color w:val="000000" w:themeColor="text1"/>
+        </w:rPr>
+      </w:pPr>
+      <w:r>
+        <w:rPr>
+          <w:color w:val="000000" w:themeColor="text1"/>
+        </w:rPr>
         <w:t>O sistema deverá liberar o acesso de dados do paciente ao médico contendo, nome completo do paciente, endereço, telefone, sexo, telefone;</w:t>
       </w:r>
     </w:p>
@@ -783,6 +992,26 @@
         <w:rPr>
           <w:color w:val="000000" w:themeColor="text1"/>
         </w:rPr>
+        <w:t>O sistema deverá permitir que o médico atualize os dados do paciente;</w:t>
+      </w:r>
+    </w:p>
+    <w:p>
+      <w:pPr>
+        <w:pStyle w:val="PargrafodaLista"/>
+        <w:numPr>
+          <w:ilvl w:val="0"/>
+          <w:numId w:val="2"/>
+        </w:numPr>
+        <w:spacing w:after="0"/>
+        <w:jc w:val="both"/>
+        <w:rPr>
+          <w:color w:val="000000" w:themeColor="text1"/>
+        </w:rPr>
+      </w:pPr>
+      <w:r>
+        <w:rPr>
+          <w:color w:val="000000" w:themeColor="text1"/>
+        </w:rPr>
         <w:t>O sistema deverá liberar acesso à paciente;</w:t>
       </w:r>
     </w:p>
@@ -803,6 +1032,40 @@
         <w:rPr>
           <w:color w:val="000000" w:themeColor="text1"/>
         </w:rPr>
+        <w:t xml:space="preserve">O sistema deverá cadastrar paciente para ter o acesso ao sistema com o </w:t>
+      </w:r>
+      <w:proofErr w:type="gramStart"/>
+      <w:r>
+        <w:rPr>
+          <w:color w:val="000000" w:themeColor="text1"/>
+        </w:rPr>
+        <w:t>numero</w:t>
+      </w:r>
+      <w:proofErr w:type="gramEnd"/>
+      <w:r>
+        <w:rPr>
+          <w:color w:val="000000" w:themeColor="text1"/>
+        </w:rPr>
+        <w:t xml:space="preserve"> do cpf;</w:t>
+      </w:r>
+    </w:p>
+    <w:p>
+      <w:pPr>
+        <w:pStyle w:val="PargrafodaLista"/>
+        <w:numPr>
+          <w:ilvl w:val="0"/>
+          <w:numId w:val="2"/>
+        </w:numPr>
+        <w:spacing w:after="0"/>
+        <w:jc w:val="both"/>
+        <w:rPr>
+          <w:color w:val="000000" w:themeColor="text1"/>
+        </w:rPr>
+      </w:pPr>
+      <w:r>
+        <w:rPr>
+          <w:color w:val="000000" w:themeColor="text1"/>
+        </w:rPr>
         <w:t>O sistema deverá liberar ao paciente acesso informando o dia de consulta, o local de consulta, a especialidade de consulta e a hora da consulta.</w:t>
       </w:r>
     </w:p>
@@ -849,35 +1112,14 @@
         <w:rPr>
           <w:color w:val="000000" w:themeColor="text1"/>
         </w:rPr>
-        <w:t xml:space="preserve"> e neste cadastro deverá constar nome completo do paciente, endereço, número, bairro, cidade, estado, </w:t>
-      </w:r>
-      <w:proofErr w:type="spellStart"/>
-      <w:r>
-        <w:rPr>
-          <w:color w:val="000000" w:themeColor="text1"/>
-        </w:rPr>
-        <w:t>cpf</w:t>
-      </w:r>
-      <w:proofErr w:type="spellEnd"/>
-      <w:r>
-        <w:rPr>
-          <w:color w:val="000000" w:themeColor="text1"/>
-        </w:rPr>
-        <w:t xml:space="preserve">, </w:t>
-      </w:r>
-      <w:proofErr w:type="spellStart"/>
-      <w:r>
-        <w:rPr>
-          <w:color w:val="000000" w:themeColor="text1"/>
-        </w:rPr>
-        <w:t>rg</w:t>
-      </w:r>
-      <w:proofErr w:type="spellEnd"/>
-      <w:r>
-        <w:rPr>
-          <w:color w:val="000000" w:themeColor="text1"/>
-        </w:rPr>
-        <w:t>, cartão sus, telefone residencial, celular, telefone para recado, número de registro</w:t>
+        <w:t xml:space="preserve"> e neste cadastro deverá constar nome completo do paciente, endereço, número, bairro, cidade, estado, cpf, rg, </w:t>
+      </w:r>
+      <w:r>
+        <w:rPr>
+          <w:color w:val="000000" w:themeColor="text1"/>
+        </w:rPr>
+        <w:lastRenderedPageBreak/>
+        <w:t>cartão sus, telefone residencial, celular, telefone para recado, número de registro</w:t>
       </w:r>
       <w:r>
         <w:rPr>
@@ -1029,8 +1271,57 @@
         <w:rPr>
           <w:color w:val="000000" w:themeColor="text1"/>
         </w:rPr>
-        <w:t xml:space="preserve">O sistema </w:t>
-      </w:r>
+        <w:t>O sistema deverá ter um campo que realize crud no cadastro do paciente;</w:t>
+      </w:r>
+    </w:p>
+    <w:p>
+      <w:pPr>
+        <w:pStyle w:val="PargrafodaLista"/>
+        <w:numPr>
+          <w:ilvl w:val="0"/>
+          <w:numId w:val="2"/>
+        </w:numPr>
+        <w:spacing w:after="0"/>
+        <w:jc w:val="both"/>
+        <w:rPr>
+          <w:color w:val="000000" w:themeColor="text1"/>
+        </w:rPr>
+      </w:pPr>
+      <w:r>
+        <w:rPr>
+          <w:color w:val="000000" w:themeColor="text1"/>
+        </w:rPr>
+        <w:t>O sistema deverá informar uma tela de informações, referindo o nível do sistema e algum tipo de ajuda caso o ajudante precise consultar.</w:t>
+      </w:r>
+    </w:p>
+    <w:p>
+      <w:pPr>
+        <w:pStyle w:val="PargrafodaLista"/>
+        <w:numPr>
+          <w:ilvl w:val="0"/>
+          <w:numId w:val="2"/>
+        </w:numPr>
+        <w:spacing w:after="0"/>
+        <w:jc w:val="both"/>
+        <w:rPr>
+          <w:color w:val="000000" w:themeColor="text1"/>
+        </w:rPr>
+      </w:pPr>
+      <w:r>
+        <w:rPr>
+          <w:color w:val="000000" w:themeColor="text1"/>
+        </w:rPr>
+        <w:t>O sistema deverá ter uma função perguntando ao usuário se ele realmente quer sair do programa.</w:t>
+      </w:r>
+    </w:p>
+    <w:p>
+      <w:pPr>
+        <w:spacing w:after="0"/>
+        <w:jc w:val="both"/>
+        <w:rPr>
+          <w:color w:val="000000" w:themeColor="text1"/>
+        </w:rPr>
+      </w:pPr>
     </w:p>
     <w:p>
       <w:pPr>
@@ -1094,7 +1385,6 @@
               </w:rPr>
             </w:pPr>
             <w:r>
-              <w:lastRenderedPageBreak/>
               <w:t>REQUISITOS NÃO FUNCIONAIS</w:t>
             </w:r>
           </w:p>
@@ -1149,6 +1439,48 @@
         <w:rPr>
           <w:color w:val="000000" w:themeColor="text1"/>
         </w:rPr>
+        <w:t>O sistema deverá rodar na plataforma Linux;</w:t>
+      </w:r>
+    </w:p>
+    <w:p>
+      <w:pPr>
+        <w:pStyle w:val="PargrafodaLista"/>
+        <w:numPr>
+          <w:ilvl w:val="0"/>
+          <w:numId w:val="3"/>
+        </w:numPr>
+        <w:spacing w:after="0"/>
+        <w:jc w:val="both"/>
+        <w:rPr>
+          <w:color w:val="000000" w:themeColor="text1"/>
+          <w:u w:val="single"/>
+        </w:rPr>
+      </w:pPr>
+      <w:r>
+        <w:rPr>
+          <w:color w:val="000000" w:themeColor="text1"/>
+        </w:rPr>
+        <w:t>O sistema deverá rodar na plataforma MAOS;</w:t>
+      </w:r>
+    </w:p>
+    <w:p>
+      <w:pPr>
+        <w:pStyle w:val="PargrafodaLista"/>
+        <w:numPr>
+          <w:ilvl w:val="0"/>
+          <w:numId w:val="3"/>
+        </w:numPr>
+        <w:spacing w:after="0"/>
+        <w:jc w:val="both"/>
+        <w:rPr>
+          <w:color w:val="000000" w:themeColor="text1"/>
+          <w:u w:val="single"/>
+        </w:rPr>
+      </w:pPr>
+      <w:r>
+        <w:rPr>
+          <w:color w:val="000000" w:themeColor="text1"/>
+        </w:rPr>
         <w:t>O sistema deverá rodar na arquitetura de 32 e 64 bits;</w:t>
       </w:r>
     </w:p>
@@ -1170,16 +1502,71 @@
         <w:rPr>
           <w:color w:val="000000" w:themeColor="text1"/>
         </w:rPr>
-        <w:t xml:space="preserve">O sistema deverá ter um servidor de banco de dados </w:t>
-      </w:r>
-      <w:proofErr w:type="spellStart"/>
-      <w:r>
-        <w:rPr>
-          <w:color w:val="000000" w:themeColor="text1"/>
-        </w:rPr>
-        <w:t>SQLServer</w:t>
-      </w:r>
-      <w:proofErr w:type="spellEnd"/>
+        <w:t>O sistema deverá ter um servidor de banco de dados SQLServer;</w:t>
+      </w:r>
+    </w:p>
+    <w:p>
+      <w:pPr>
+        <w:pStyle w:val="PargrafodaLista"/>
+        <w:numPr>
+          <w:ilvl w:val="0"/>
+          <w:numId w:val="3"/>
+        </w:numPr>
+        <w:spacing w:after="0"/>
+        <w:jc w:val="both"/>
+        <w:rPr>
+          <w:color w:val="000000" w:themeColor="text1"/>
+          <w:u w:val="single"/>
+        </w:rPr>
+      </w:pPr>
+      <w:r>
+        <w:rPr>
+          <w:color w:val="000000" w:themeColor="text1"/>
+        </w:rPr>
+        <w:t>O sistema deverá retornar ao usuário no prazo mínimo de até 2 segundos;</w:t>
+      </w:r>
+    </w:p>
+    <w:p>
+      <w:pPr>
+        <w:pStyle w:val="PargrafodaLista"/>
+        <w:numPr>
+          <w:ilvl w:val="0"/>
+          <w:numId w:val="3"/>
+        </w:numPr>
+        <w:spacing w:after="0"/>
+        <w:jc w:val="both"/>
+        <w:rPr>
+          <w:color w:val="000000" w:themeColor="text1"/>
+          <w:u w:val="single"/>
+        </w:rPr>
+      </w:pPr>
+      <w:r>
+        <w:rPr>
+          <w:color w:val="000000" w:themeColor="text1"/>
+        </w:rPr>
+        <w:t>O sistema deverá ser desenvolvido na linguagem C#;</w:t>
+      </w:r>
+    </w:p>
+    <w:p>
+      <w:pPr>
+        <w:pStyle w:val="PargrafodaLista"/>
+        <w:numPr>
+          <w:ilvl w:val="0"/>
+          <w:numId w:val="3"/>
+        </w:numPr>
+        <w:spacing w:after="0"/>
+        <w:jc w:val="both"/>
+        <w:rPr>
+          <w:color w:val="000000" w:themeColor="text1"/>
+          <w:u w:val="single"/>
+        </w:rPr>
+      </w:pPr>
+      <w:r>
+        <w:rPr>
+          <w:color w:val="000000" w:themeColor="text1"/>
+        </w:rPr>
+        <w:t>O sistema deverá ser desenvolvido no programa VisualStudio 2019</w:t>
+      </w:r>
       <w:r>
         <w:rPr>
           <w:color w:val="000000" w:themeColor="text1"/>
@@ -1205,7 +1592,7 @@
         <w:rPr>
           <w:color w:val="000000" w:themeColor="text1"/>
         </w:rPr>
-        <w:t>O sistema deverá retornar ao usuário no prazo mínimo de até 2 segundos;</w:t>
+        <w:t>O sistema deverá rodar em desktop;</w:t>
       </w:r>
     </w:p>
     <w:p>
@@ -1226,42 +1613,7 @@
         <w:rPr>
           <w:color w:val="000000" w:themeColor="text1"/>
         </w:rPr>
-        <w:t>O sistema deverá ser desenvolvido na linguagem C#;</w:t>
-      </w:r>
-    </w:p>
-    <w:p>
-      <w:pPr>
-        <w:pStyle w:val="PargrafodaLista"/>
-        <w:numPr>
-          <w:ilvl w:val="0"/>
-          <w:numId w:val="3"/>
-        </w:numPr>
-        <w:spacing w:after="0"/>
-        <w:jc w:val="both"/>
-        <w:rPr>
-          <w:color w:val="000000" w:themeColor="text1"/>
-          <w:u w:val="single"/>
-        </w:rPr>
-      </w:pPr>
-      <w:r>
-        <w:rPr>
-          <w:color w:val="000000" w:themeColor="text1"/>
-        </w:rPr>
-        <w:t xml:space="preserve">O sistema deverá ser desenvolvido no programa </w:t>
-      </w:r>
-      <w:proofErr w:type="spellStart"/>
-      <w:r>
-        <w:rPr>
-          <w:color w:val="000000" w:themeColor="text1"/>
-        </w:rPr>
-        <w:t>VisualStudio</w:t>
-      </w:r>
-      <w:proofErr w:type="spellEnd"/>
-      <w:r>
-        <w:rPr>
-          <w:color w:val="000000" w:themeColor="text1"/>
-        </w:rPr>
-        <w:t xml:space="preserve"> 2019</w:t>
+        <w:t>O sistema deverá rodar em notebook.</w:t>
       </w:r>
     </w:p>
     <w:p>
@@ -1410,6 +1762,87 @@
         <w:rPr>
           <w:color w:val="000000" w:themeColor="text1"/>
         </w:rPr>
+        <w:t>Cadastrar paciente;</w:t>
+      </w:r>
+    </w:p>
+    <w:p>
+      <w:pPr>
+        <w:pStyle w:val="PargrafodaLista"/>
+        <w:numPr>
+          <w:ilvl w:val="0"/>
+          <w:numId w:val="4"/>
+        </w:numPr>
+        <w:spacing w:after="0"/>
+        <w:jc w:val="both"/>
+        <w:rPr>
+          <w:color w:val="000000" w:themeColor="text1"/>
+        </w:rPr>
+      </w:pPr>
+      <w:r>
+        <w:rPr>
+          <w:color w:val="000000" w:themeColor="text1"/>
+        </w:rPr>
+        <w:lastRenderedPageBreak/>
+        <w:t>Cadastrar atendente;</w:t>
+      </w:r>
+    </w:p>
+    <w:p>
+      <w:pPr>
+        <w:pStyle w:val="PargrafodaLista"/>
+        <w:numPr>
+          <w:ilvl w:val="0"/>
+          <w:numId w:val="4"/>
+        </w:numPr>
+        <w:spacing w:after="0"/>
+        <w:jc w:val="both"/>
+        <w:rPr>
+          <w:color w:val="000000" w:themeColor="text1"/>
+        </w:rPr>
+      </w:pPr>
+      <w:r>
+        <w:rPr>
+          <w:color w:val="000000" w:themeColor="text1"/>
+        </w:rPr>
+        <w:t>Cadastrar médico;</w:t>
+      </w:r>
+    </w:p>
+    <w:p>
+      <w:pPr>
+        <w:pStyle w:val="PargrafodaLista"/>
+        <w:numPr>
+          <w:ilvl w:val="0"/>
+          <w:numId w:val="4"/>
+        </w:numPr>
+        <w:spacing w:after="0"/>
+        <w:jc w:val="both"/>
+        <w:rPr>
+          <w:color w:val="000000" w:themeColor="text1"/>
+        </w:rPr>
+      </w:pPr>
+      <w:r>
+        <w:rPr>
+          <w:color w:val="000000" w:themeColor="text1"/>
+        </w:rPr>
+        <w:t>Cadastrar administrador;</w:t>
+      </w:r>
+    </w:p>
+    <w:p>
+      <w:pPr>
+        <w:pStyle w:val="PargrafodaLista"/>
+        <w:numPr>
+          <w:ilvl w:val="0"/>
+          <w:numId w:val="4"/>
+        </w:numPr>
+        <w:spacing w:after="0"/>
+        <w:jc w:val="both"/>
+        <w:rPr>
+          <w:color w:val="000000" w:themeColor="text1"/>
+        </w:rPr>
+      </w:pPr>
+      <w:r>
+        <w:rPr>
+          <w:color w:val="000000" w:themeColor="text1"/>
+        </w:rPr>
         <w:t>Consultar paciente;</w:t>
       </w:r>
     </w:p>
@@ -1430,6 +1863,319 @@
         <w:rPr>
           <w:color w:val="000000" w:themeColor="text1"/>
         </w:rPr>
+        <w:t>Consultar usuário;</w:t>
+      </w:r>
+    </w:p>
+    <w:p>
+      <w:pPr>
+        <w:pStyle w:val="PargrafodaLista"/>
+        <w:numPr>
+          <w:ilvl w:val="0"/>
+          <w:numId w:val="4"/>
+        </w:numPr>
+        <w:spacing w:after="0"/>
+        <w:jc w:val="both"/>
+        <w:rPr>
+          <w:color w:val="000000" w:themeColor="text1"/>
+        </w:rPr>
+      </w:pPr>
+      <w:r>
+        <w:rPr>
+          <w:color w:val="000000" w:themeColor="text1"/>
+        </w:rPr>
+        <w:t>Consultar médico;</w:t>
+      </w:r>
+    </w:p>
+    <w:p>
+      <w:pPr>
+        <w:pStyle w:val="PargrafodaLista"/>
+        <w:numPr>
+          <w:ilvl w:val="0"/>
+          <w:numId w:val="4"/>
+        </w:numPr>
+        <w:spacing w:after="0"/>
+        <w:jc w:val="both"/>
+        <w:rPr>
+          <w:color w:val="000000" w:themeColor="text1"/>
+        </w:rPr>
+      </w:pPr>
+      <w:r>
+        <w:rPr>
+          <w:color w:val="000000" w:themeColor="text1"/>
+        </w:rPr>
+        <w:t>Atualizar cadastro;</w:t>
+      </w:r>
+    </w:p>
+    <w:p>
+      <w:pPr>
+        <w:pStyle w:val="PargrafodaLista"/>
+        <w:numPr>
+          <w:ilvl w:val="0"/>
+          <w:numId w:val="4"/>
+        </w:numPr>
+        <w:spacing w:after="0"/>
+        <w:jc w:val="both"/>
+        <w:rPr>
+          <w:color w:val="000000" w:themeColor="text1"/>
+        </w:rPr>
+      </w:pPr>
+      <w:r>
+        <w:rPr>
+          <w:color w:val="000000" w:themeColor="text1"/>
+        </w:rPr>
+        <w:t>Atualizar cadastro de paciente;</w:t>
+      </w:r>
+    </w:p>
+    <w:p>
+      <w:pPr>
+        <w:pStyle w:val="PargrafodaLista"/>
+        <w:numPr>
+          <w:ilvl w:val="0"/>
+          <w:numId w:val="4"/>
+        </w:numPr>
+        <w:spacing w:after="0"/>
+        <w:jc w:val="both"/>
+        <w:rPr>
+          <w:color w:val="000000" w:themeColor="text1"/>
+        </w:rPr>
+      </w:pPr>
+      <w:r>
+        <w:rPr>
+          <w:color w:val="000000" w:themeColor="text1"/>
+        </w:rPr>
+        <w:t>Agendar paciente;</w:t>
+      </w:r>
+    </w:p>
+    <w:p>
+      <w:pPr>
+        <w:pStyle w:val="PargrafodaLista"/>
+        <w:numPr>
+          <w:ilvl w:val="0"/>
+          <w:numId w:val="4"/>
+        </w:numPr>
+        <w:spacing w:after="0"/>
+        <w:jc w:val="both"/>
+        <w:rPr>
+          <w:color w:val="000000" w:themeColor="text1"/>
+        </w:rPr>
+      </w:pPr>
+      <w:r>
+        <w:rPr>
+          <w:color w:val="000000" w:themeColor="text1"/>
+        </w:rPr>
+        <w:t>Gerar relatório de paciente;</w:t>
+      </w:r>
+    </w:p>
+    <w:p>
+      <w:pPr>
+        <w:pStyle w:val="PargrafodaLista"/>
+        <w:numPr>
+          <w:ilvl w:val="0"/>
+          <w:numId w:val="4"/>
+        </w:numPr>
+        <w:spacing w:after="0"/>
+        <w:jc w:val="both"/>
+        <w:rPr>
+          <w:color w:val="000000" w:themeColor="text1"/>
+        </w:rPr>
+      </w:pPr>
+      <w:r>
+        <w:rPr>
+          <w:color w:val="000000" w:themeColor="text1"/>
+        </w:rPr>
+        <w:t>Gerar relatórios</w:t>
+      </w:r>
+      <w:r>
+        <w:rPr>
+          <w:color w:val="000000" w:themeColor="text1"/>
+        </w:rPr>
+        <w:t xml:space="preserve"> de atendimento médico;</w:t>
+      </w:r>
+    </w:p>
+    <w:p>
+      <w:pPr>
+        <w:pStyle w:val="PargrafodaLista"/>
+        <w:numPr>
+          <w:ilvl w:val="0"/>
+          <w:numId w:val="4"/>
+        </w:numPr>
+        <w:spacing w:after="0"/>
+        <w:jc w:val="both"/>
+        <w:rPr>
+          <w:color w:val="000000" w:themeColor="text1"/>
+        </w:rPr>
+      </w:pPr>
+      <w:r>
+        <w:rPr>
+          <w:color w:val="000000" w:themeColor="text1"/>
+        </w:rPr>
+        <w:t>Gerar relatório de consultas;</w:t>
+      </w:r>
+    </w:p>
+    <w:p>
+      <w:pPr>
+        <w:pStyle w:val="PargrafodaLista"/>
+        <w:numPr>
+          <w:ilvl w:val="0"/>
+          <w:numId w:val="4"/>
+        </w:numPr>
+        <w:spacing w:after="0"/>
+        <w:jc w:val="both"/>
+        <w:rPr>
+          <w:color w:val="000000" w:themeColor="text1"/>
+        </w:rPr>
+      </w:pPr>
+      <w:r>
+        <w:rPr>
+          <w:color w:val="000000" w:themeColor="text1"/>
+        </w:rPr>
+        <w:t>Gerar relatórios de usuários internos;</w:t>
+      </w:r>
+    </w:p>
+    <w:p>
+      <w:pPr>
+        <w:pStyle w:val="PargrafodaLista"/>
+        <w:numPr>
+          <w:ilvl w:val="0"/>
+          <w:numId w:val="4"/>
+        </w:numPr>
+        <w:spacing w:after="0"/>
+        <w:jc w:val="both"/>
+        <w:rPr>
+          <w:color w:val="000000" w:themeColor="text1"/>
+        </w:rPr>
+      </w:pPr>
+      <w:r>
+        <w:rPr>
+          <w:color w:val="000000" w:themeColor="text1"/>
+        </w:rPr>
+        <w:t>Gerar relatórios de usuário externos;</w:t>
+      </w:r>
+    </w:p>
+    <w:p>
+      <w:pPr>
+        <w:spacing w:after="0"/>
+        <w:jc w:val="both"/>
+        <w:rPr>
+          <w:color w:val="000000" w:themeColor="text1"/>
+        </w:rPr>
+      </w:pPr>
+    </w:p>
+    <w:p>
+      <w:pPr>
+        <w:spacing w:after="0"/>
+        <w:jc w:val="both"/>
+        <w:rPr>
+          <w:color w:val="000000" w:themeColor="text1"/>
+        </w:rPr>
+      </w:pPr>
+    </w:p>
+    <w:p>
+      <w:pPr>
+        <w:spacing w:after="0"/>
+        <w:jc w:val="both"/>
+        <w:rPr>
+          <w:color w:val="000000" w:themeColor="text1"/>
+        </w:rPr>
+      </w:pPr>
+    </w:p>
+    <w:tbl>
+      <w:tblPr>
+        <w:tblStyle w:val="TabeladeGrade4"/>
+        <w:tblW w:w="0" w:type="auto"/>
+        <w:tblLook w:val="04A0" w:firstRow="1" w:lastRow="0" w:firstColumn="1" w:lastColumn="0" w:noHBand="0" w:noVBand="1"/>
+      </w:tblPr>
+      <w:tblGrid>
+        <w:gridCol w:w="8644"/>
+      </w:tblGrid>
+      <w:tr>
+        <w:trPr>
+          <w:cnfStyle w:val="100000000000" w:firstRow="1" w:lastRow="0" w:firstColumn="0" w:lastColumn="0" w:oddVBand="0" w:evenVBand="0" w:oddHBand="0" w:evenHBand="0" w:firstRowFirstColumn="0" w:firstRowLastColumn="0" w:lastRowFirstColumn="0" w:lastRowLastColumn="0"/>
+        </w:trPr>
+        <w:tc>
+          <w:tcPr>
+            <w:cnfStyle w:val="001000000000" w:firstRow="0" w:lastRow="0" w:firstColumn="1" w:lastColumn="0" w:oddVBand="0" w:evenVBand="0" w:oddHBand="0" w:evenHBand="0" w:firstRowFirstColumn="0" w:firstRowLastColumn="0" w:lastRowFirstColumn="0" w:lastRowLastColumn="0"/>
+            <w:tcW w:w="8644" w:type="dxa"/>
+          </w:tcPr>
+          <w:p>
+            <w:r>
+              <w:t>Definição dos casos de uso que serão desenvolvidos na disciplina PR1A5(no mínimo 12 casos de uso).</w:t>
+            </w:r>
+          </w:p>
+          <w:p>
+            <w:pPr>
+              <w:jc w:val="both"/>
+            </w:pPr>
+          </w:p>
+        </w:tc>
+      </w:tr>
+    </w:tbl>
+    <w:p>
+      <w:pPr>
+        <w:spacing w:after="0"/>
+        <w:jc w:val="both"/>
+        <w:rPr>
+          <w:color w:val="000000" w:themeColor="text1"/>
+        </w:rPr>
+      </w:pPr>
+    </w:p>
+    <w:p>
+      <w:pPr>
+        <w:pStyle w:val="PargrafodaLista"/>
+        <w:numPr>
+          <w:ilvl w:val="0"/>
+          <w:numId w:val="5"/>
+        </w:numPr>
+        <w:spacing w:after="0"/>
+        <w:jc w:val="both"/>
+        <w:rPr>
+          <w:color w:val="000000" w:themeColor="text1"/>
+        </w:rPr>
+      </w:pPr>
+      <w:r>
+        <w:rPr>
+          <w:color w:val="000000" w:themeColor="text1"/>
+        </w:rPr>
+        <w:t>Fazer login;</w:t>
+      </w:r>
+    </w:p>
+    <w:p>
+      <w:pPr>
+        <w:pStyle w:val="PargrafodaLista"/>
+        <w:numPr>
+          <w:ilvl w:val="0"/>
+          <w:numId w:val="5"/>
+        </w:numPr>
+        <w:spacing w:after="0"/>
+        <w:jc w:val="both"/>
+        <w:rPr>
+          <w:color w:val="000000" w:themeColor="text1"/>
+        </w:rPr>
+      </w:pPr>
+      <w:r>
+        <w:rPr>
+          <w:color w:val="000000" w:themeColor="text1"/>
+        </w:rPr>
+        <w:t>Consultar paciente;</w:t>
+      </w:r>
+    </w:p>
+    <w:p>
+      <w:pPr>
+        <w:pStyle w:val="PargrafodaLista"/>
+        <w:numPr>
+          <w:ilvl w:val="0"/>
+          <w:numId w:val="5"/>
+        </w:numPr>
+        <w:spacing w:after="0"/>
+        <w:jc w:val="both"/>
+        <w:rPr>
+          <w:color w:val="000000" w:themeColor="text1"/>
+        </w:rPr>
+      </w:pPr>
+      <w:r>
+        <w:rPr>
+          <w:color w:val="000000" w:themeColor="text1"/>
+        </w:rPr>
         <w:t>Cadastrar paciente;</w:t>
       </w:r>
     </w:p>
@@ -1438,7 +2184,27 @@
         <w:pStyle w:val="PargrafodaLista"/>
         <w:numPr>
           <w:ilvl w:val="0"/>
-          <w:numId w:val="4"/>
+          <w:numId w:val="5"/>
+        </w:numPr>
+        <w:spacing w:after="0"/>
+        <w:jc w:val="both"/>
+        <w:rPr>
+          <w:color w:val="000000" w:themeColor="text1"/>
+        </w:rPr>
+      </w:pPr>
+      <w:r>
+        <w:rPr>
+          <w:color w:val="000000" w:themeColor="text1"/>
+        </w:rPr>
+        <w:t>Excluir paciente;</w:t>
+      </w:r>
+    </w:p>
+    <w:p>
+      <w:pPr>
+        <w:pStyle w:val="PargrafodaLista"/>
+        <w:numPr>
+          <w:ilvl w:val="0"/>
+          <w:numId w:val="5"/>
         </w:numPr>
         <w:spacing w:after="0"/>
         <w:jc w:val="both"/>
@@ -1458,7 +2224,7 @@
         <w:pStyle w:val="PargrafodaLista"/>
         <w:numPr>
           <w:ilvl w:val="0"/>
-          <w:numId w:val="4"/>
+          <w:numId w:val="5"/>
         </w:numPr>
         <w:spacing w:after="0"/>
         <w:jc w:val="both"/>
@@ -1478,27 +2244,7 @@
         <w:pStyle w:val="PargrafodaLista"/>
         <w:numPr>
           <w:ilvl w:val="0"/>
-          <w:numId w:val="4"/>
-        </w:numPr>
-        <w:spacing w:after="0"/>
-        <w:jc w:val="both"/>
-        <w:rPr>
-          <w:color w:val="000000" w:themeColor="text1"/>
-        </w:rPr>
-      </w:pPr>
-      <w:r>
-        <w:rPr>
-          <w:color w:val="000000" w:themeColor="text1"/>
-        </w:rPr>
-        <w:t>Cadastrar usuários;</w:t>
-      </w:r>
-    </w:p>
-    <w:p>
-      <w:pPr>
-        <w:pStyle w:val="PargrafodaLista"/>
-        <w:numPr>
-          <w:ilvl w:val="0"/>
-          <w:numId w:val="4"/>
+          <w:numId w:val="5"/>
         </w:numPr>
         <w:spacing w:after="0"/>
         <w:jc w:val="both"/>
@@ -1518,27 +2264,27 @@
         <w:pStyle w:val="PargrafodaLista"/>
         <w:numPr>
           <w:ilvl w:val="0"/>
-          <w:numId w:val="4"/>
-        </w:numPr>
-        <w:spacing w:after="0"/>
-        <w:jc w:val="both"/>
-        <w:rPr>
-          <w:color w:val="000000" w:themeColor="text1"/>
-        </w:rPr>
-      </w:pPr>
-      <w:r>
-        <w:rPr>
-          <w:color w:val="000000" w:themeColor="text1"/>
-        </w:rPr>
-        <w:t>Atualizar cadastro de paciente;</w:t>
-      </w:r>
-    </w:p>
-    <w:p>
-      <w:pPr>
-        <w:pStyle w:val="PargrafodaLista"/>
-        <w:numPr>
-          <w:ilvl w:val="0"/>
-          <w:numId w:val="4"/>
+          <w:numId w:val="5"/>
+        </w:numPr>
+        <w:spacing w:after="0"/>
+        <w:jc w:val="both"/>
+        <w:rPr>
+          <w:color w:val="000000" w:themeColor="text1"/>
+        </w:rPr>
+      </w:pPr>
+      <w:r>
+        <w:rPr>
+          <w:color w:val="000000" w:themeColor="text1"/>
+        </w:rPr>
+        <w:t>Cadastrar usuário;</w:t>
+      </w:r>
+    </w:p>
+    <w:p>
+      <w:pPr>
+        <w:pStyle w:val="PargrafodaLista"/>
+        <w:numPr>
+          <w:ilvl w:val="0"/>
+          <w:numId w:val="5"/>
         </w:numPr>
         <w:spacing w:after="0"/>
         <w:jc w:val="both"/>
@@ -1558,49 +2304,65 @@
         <w:pStyle w:val="PargrafodaLista"/>
         <w:numPr>
           <w:ilvl w:val="0"/>
-          <w:numId w:val="4"/>
-        </w:numPr>
-        <w:spacing w:after="0"/>
-        <w:jc w:val="both"/>
-        <w:rPr>
-          <w:color w:val="000000" w:themeColor="text1"/>
-        </w:rPr>
-      </w:pPr>
-      <w:r>
-        <w:rPr>
-          <w:color w:val="000000" w:themeColor="text1"/>
-        </w:rPr>
-        <w:t>Gerar relatórios</w:t>
-      </w:r>
-      <w:r>
-        <w:rPr>
-          <w:color w:val="000000" w:themeColor="text1"/>
-        </w:rPr>
-        <w:t xml:space="preserve"> de atendimento médico;</w:t>
-      </w:r>
-    </w:p>
-    <w:p>
-      <w:pPr>
-        <w:pStyle w:val="PargrafodaLista"/>
-        <w:numPr>
-          <w:ilvl w:val="0"/>
-          <w:numId w:val="4"/>
-        </w:numPr>
-        <w:spacing w:after="0"/>
-        <w:jc w:val="both"/>
-        <w:rPr>
-          <w:color w:val="000000" w:themeColor="text1"/>
-        </w:rPr>
-      </w:pPr>
-    </w:p>
-    <w:p>
-      <w:pPr>
-        <w:pStyle w:val="PargrafodaLista"/>
-        <w:numPr>
-          <w:ilvl w:val="0"/>
-          <w:numId w:val="4"/>
-        </w:numPr>
-        <w:spacing w:after="0"/>
+          <w:numId w:val="5"/>
+        </w:numPr>
+        <w:spacing w:after="0"/>
+        <w:jc w:val="both"/>
+        <w:rPr>
+          <w:color w:val="000000" w:themeColor="text1"/>
+        </w:rPr>
+      </w:pPr>
+      <w:r>
+        <w:rPr>
+          <w:color w:val="000000" w:themeColor="text1"/>
+        </w:rPr>
+        <w:t>Gerar relatório de consultas</w:t>
+      </w:r>
+    </w:p>
+    <w:p>
+      <w:pPr>
+        <w:pStyle w:val="PargrafodaLista"/>
+        <w:numPr>
+          <w:ilvl w:val="0"/>
+          <w:numId w:val="5"/>
+        </w:numPr>
+        <w:spacing w:after="0"/>
+        <w:jc w:val="both"/>
+        <w:rPr>
+          <w:color w:val="000000" w:themeColor="text1"/>
+        </w:rPr>
+      </w:pPr>
+      <w:r>
+        <w:rPr>
+          <w:color w:val="000000" w:themeColor="text1"/>
+        </w:rPr>
+        <w:t>Gerar relatório de usuários internos;</w:t>
+      </w:r>
+    </w:p>
+    <w:p>
+      <w:pPr>
+        <w:pStyle w:val="PargrafodaLista"/>
+        <w:numPr>
+          <w:ilvl w:val="0"/>
+          <w:numId w:val="5"/>
+        </w:numPr>
+        <w:spacing w:after="0"/>
+        <w:jc w:val="both"/>
+        <w:rPr>
+          <w:color w:val="000000" w:themeColor="text1"/>
+        </w:rPr>
+      </w:pPr>
+      <w:r>
+        <w:rPr>
+          <w:color w:val="000000" w:themeColor="text1"/>
+        </w:rPr>
+        <w:t>Gerar relatório de usuários externos;</w:t>
+      </w:r>
+    </w:p>
+    <w:p>
+      <w:pPr>
+        <w:spacing w:after="0"/>
+        <w:ind w:left="360"/>
         <w:jc w:val="both"/>
         <w:rPr>
           <w:color w:val="000000" w:themeColor="text1"/>
@@ -1837,6 +2599,92 @@
 <file path=word/numbering.xml><?xml version="1.0" encoding="utf-8"?>
 <w:numbering xmlns:wpc="http://schemas.microsoft.com/office/word/2010/wordprocessingCanvas" xmlns:cx="http://schemas.microsoft.com/office/drawing/2014/chartex" xmlns:cx1="http://schemas.microsoft.com/office/drawing/2015/9/8/chartex" xmlns:cx2="http://schemas.microsoft.com/office/drawing/2015/10/21/chartex" xmlns:cx3="http://schemas.microsoft.com/office/drawing/2016/5/9/chartex" xmlns:cx4="http://schemas.microsoft.com/office/drawing/2016/5/10/chartex" xmlns:cx5="http://schemas.microsoft.com/office/drawing/2016/5/11/chartex" xmlns:cx6="http://schemas.microsoft.com/office/drawing/2016/5/12/chartex" xmlns:cx7="http://schemas.microsoft.com/office/drawing/2016/5/13/chartex" xmlns:cx8="http://schemas.microsoft.com/office/drawing/2016/5/14/chartex" xmlns:mc="http://schemas.openxmlformats.org/markup-compatibility/2006" xmlns:aink="http://schemas.microsoft.com/office/drawing/2016/ink" xmlns:am3d="http://schemas.microsoft.com/office/drawing/2017/model3d" xmlns:o="urn:schemas-microsoft-com:office:office" xmlns:r="http://schemas.openxmlformats.org/officeDocument/2006/relationships" xmlns:m="http://schemas.openxmlformats.org/officeDocument/2006/math" xmlns:v="urn:schemas-microsoft-com:vml" xmlns:wp14="http://schemas.microsoft.com/office/word/2010/wordprocessingDrawing" xmlns:wp="http://schemas.openxmlformats.org/drawingml/2006/wordprocessingDrawing" xmlns:w10="urn:schemas-microsoft-com:office:word" xmlns:w="http://schemas.openxmlformats.org/wordprocessingml/2006/main" xmlns:w14="http://schemas.microsoft.com/office/word/2010/wordml" xmlns:w15="http://schemas.microsoft.com/office/word/2012/wordml" xmlns:w16cex="http://schemas.microsoft.com/office/word/2018/wordml/cex" xmlns:w16cid="http://schemas.microsoft.com/office/word/2016/wordml/cid" xmlns:w16="http://schemas.microsoft.com/office/word/2018/wordml" xmlns:w16sdtdh="http://schemas.microsoft.com/office/word/2020/wordml/sdtdatahash" xmlns:w16se="http://schemas.microsoft.com/office/word/2015/wordml/symex" xmlns:wpg="http://schemas.microsoft.com/office/word/2010/wordprocessingGroup" xmlns:wpi="http://schemas.microsoft.com/office/word/2010/wordprocessingInk" xmlns:wne="http://schemas.microsoft.com/office/word/2006/wordml" xmlns:wps="http://schemas.microsoft.com/office/word/2010/wordprocessingShape" mc:Ignorable="w14 w15 w16se w16cid w16 w16cex w16sdtdh wp14">
   <w:abstractNum w:abstractNumId="0" w15:restartNumberingAfterBreak="0">
+    <w:nsid w:val="09B22746"/>
+    <w:multiLevelType w:val="hybridMultilevel"/>
+    <w:tmpl w:val="A3961B82"/>
+    <w:lvl w:ilvl="0" w:tplc="0416000F">
+      <w:start w:val="1"/>
+      <w:numFmt w:val="decimal"/>
+      <w:lvlText w:val="%1."/>
+      <w:lvlJc w:val="left"/>
+      <w:pPr>
+        <w:ind w:left="720" w:hanging="360"/>
+      </w:pPr>
+    </w:lvl>
+    <w:lvl w:ilvl="1" w:tplc="04160019" w:tentative="1">
+      <w:start w:val="1"/>
+      <w:numFmt w:val="lowerLetter"/>
+      <w:lvlText w:val="%2."/>
+      <w:lvlJc w:val="left"/>
+      <w:pPr>
+        <w:ind w:left="1440" w:hanging="360"/>
+      </w:pPr>
+    </w:lvl>
+    <w:lvl w:ilvl="2" w:tplc="0416001B" w:tentative="1">
+      <w:start w:val="1"/>
+      <w:numFmt w:val="lowerRoman"/>
+      <w:lvlText w:val="%3."/>
+      <w:lvlJc w:val="right"/>
+      <w:pPr>
+        <w:ind w:left="2160" w:hanging="180"/>
+      </w:pPr>
+    </w:lvl>
+    <w:lvl w:ilvl="3" w:tplc="0416000F" w:tentative="1">
+      <w:start w:val="1"/>
+      <w:numFmt w:val="decimal"/>
+      <w:lvlText w:val="%4."/>
+      <w:lvlJc w:val="left"/>
+      <w:pPr>
+        <w:ind w:left="2880" w:hanging="360"/>
+      </w:pPr>
+    </w:lvl>
+    <w:lvl w:ilvl="4" w:tplc="04160019" w:tentative="1">
+      <w:start w:val="1"/>
+      <w:numFmt w:val="lowerLetter"/>
+      <w:lvlText w:val="%5."/>
+      <w:lvlJc w:val="left"/>
+      <w:pPr>
+        <w:ind w:left="3600" w:hanging="360"/>
+      </w:pPr>
+    </w:lvl>
+    <w:lvl w:ilvl="5" w:tplc="0416001B" w:tentative="1">
+      <w:start w:val="1"/>
+      <w:numFmt w:val="lowerRoman"/>
+      <w:lvlText w:val="%6."/>
+      <w:lvlJc w:val="right"/>
+      <w:pPr>
+        <w:ind w:left="4320" w:hanging="180"/>
+      </w:pPr>
+    </w:lvl>
+    <w:lvl w:ilvl="6" w:tplc="0416000F" w:tentative="1">
+      <w:start w:val="1"/>
+      <w:numFmt w:val="decimal"/>
+      <w:lvlText w:val="%7."/>
+      <w:lvlJc w:val="left"/>
+      <w:pPr>
+        <w:ind w:left="5040" w:hanging="360"/>
+      </w:pPr>
+    </w:lvl>
+    <w:lvl w:ilvl="7" w:tplc="04160019" w:tentative="1">
+      <w:start w:val="1"/>
+      <w:numFmt w:val="lowerLetter"/>
+      <w:lvlText w:val="%8."/>
+      <w:lvlJc w:val="left"/>
+      <w:pPr>
+        <w:ind w:left="5760" w:hanging="360"/>
+      </w:pPr>
+    </w:lvl>
+    <w:lvl w:ilvl="8" w:tplc="0416001B" w:tentative="1">
+      <w:start w:val="1"/>
+      <w:numFmt w:val="lowerRoman"/>
+      <w:lvlText w:val="%9."/>
+      <w:lvlJc w:val="right"/>
+      <w:pPr>
+        <w:ind w:left="6480" w:hanging="180"/>
+      </w:pPr>
+    </w:lvl>
+  </w:abstractNum>
+  <w:abstractNum w:abstractNumId="1" w15:restartNumberingAfterBreak="0">
     <w:nsid w:val="5AAA00A3"/>
     <w:multiLevelType w:val="hybridMultilevel"/>
     <w:tmpl w:val="5C8CC4B4"/>
@@ -1922,7 +2770,7 @@
       </w:pPr>
     </w:lvl>
   </w:abstractNum>
-  <w:abstractNum w:abstractNumId="1" w15:restartNumberingAfterBreak="0">
+  <w:abstractNum w:abstractNumId="2" w15:restartNumberingAfterBreak="0">
     <w:nsid w:val="659545C7"/>
     <w:multiLevelType w:val="hybridMultilevel"/>
     <w:tmpl w:val="48DCB1A6"/>
@@ -2008,7 +2856,7 @@
       </w:pPr>
     </w:lvl>
   </w:abstractNum>
-  <w:abstractNum w:abstractNumId="2" w15:restartNumberingAfterBreak="0">
+  <w:abstractNum w:abstractNumId="3" w15:restartNumberingAfterBreak="0">
     <w:nsid w:val="6E8818F8"/>
     <w:multiLevelType w:val="hybridMultilevel"/>
     <w:tmpl w:val="1E24D510"/>
@@ -2121,7 +2969,7 @@
       </w:rPr>
     </w:lvl>
   </w:abstractNum>
-  <w:abstractNum w:abstractNumId="3" w15:restartNumberingAfterBreak="0">
+  <w:abstractNum w:abstractNumId="4" w15:restartNumberingAfterBreak="0">
     <w:nsid w:val="7E641A4F"/>
     <w:multiLevelType w:val="hybridMultilevel"/>
     <w:tmpl w:val="0FC09822"/>
@@ -2208,15 +3056,18 @@
     </w:lvl>
   </w:abstractNum>
   <w:num w:numId="1">
+    <w:abstractNumId w:val="3"/>
+  </w:num>
+  <w:num w:numId="2">
+    <w:abstractNumId w:val="4"/>
+  </w:num>
+  <w:num w:numId="3">
     <w:abstractNumId w:val="2"/>
   </w:num>
-  <w:num w:numId="2">
-    <w:abstractNumId w:val="3"/>
-  </w:num>
-  <w:num w:numId="3">
+  <w:num w:numId="4">
     <w:abstractNumId w:val="1"/>
   </w:num>
-  <w:num w:numId="4">
+  <w:num w:numId="5">
     <w:abstractNumId w:val="0"/>
   </w:num>
 </w:numbering>
